--- a/Andrew East - 16280042 - CT404 Project.docx
+++ b/Andrew East - 16280042 - CT404 Project.docx
@@ -7,6 +7,8 @@
         <w:pStyle w:val="Title"/>
         <w:spacing w:after="1120"/>
       </w:pPr>
+      <w:bookmarkStart w:id="0" w:name="_GoBack"/>
+      <w:bookmarkEnd w:id="0"/>
       <w:r>
         <w:rPr>
           <w:noProof/>
@@ -14,7 +16,7 @@
         <mc:AlternateContent>
           <mc:Choice Requires="wps">
             <w:drawing>
-              <wp:anchor distT="45720" distB="45720" distL="114300" distR="114300" simplePos="0" relativeHeight="251658240" behindDoc="0" locked="0" layoutInCell="1" allowOverlap="1" wp14:anchorId="41A0FAB1" wp14:editId="135F566F">
+              <wp:anchor distT="45720" distB="45720" distL="114300" distR="114300" simplePos="0" relativeHeight="251657216" behindDoc="0" locked="0" layoutInCell="1" allowOverlap="1" wp14:anchorId="41A0FAB1" wp14:editId="24C59748">
                 <wp:simplePos x="0" y="0"/>
                 <wp:positionH relativeFrom="margin">
                   <wp:posOffset>4648200</wp:posOffset>
@@ -100,7 +102,7 @@
                               <w:rPr>
                                 <w:noProof/>
                               </w:rPr>
-                              <w:t>2 December 2018</w:t>
+                              <w:t>3 December 2018</w:t>
                             </w:r>
                             <w:r>
                               <w:fldChar w:fldCharType="end"/>
@@ -129,7 +131,7 @@
                 <v:stroke joinstyle="miter"/>
                 <v:path gradientshapeok="t" o:connecttype="rect"/>
               </v:shapetype>
-              <v:shape id="Text Box 2" o:spid="_x0000_s1026" type="#_x0000_t202" style="position:absolute;margin-left:366pt;margin-top:0;width:101.4pt;height:110.6pt;z-index:251658240;visibility:visible;mso-wrap-style:square;mso-width-percent:0;mso-height-percent:200;mso-wrap-distance-left:9pt;mso-wrap-distance-top:3.6pt;mso-wrap-distance-right:9pt;mso-wrap-distance-bottom:3.6pt;mso-position-horizontal:absolute;mso-position-horizontal-relative:margin;mso-position-vertical:absolute;mso-position-vertical-relative:text;mso-width-percent:0;mso-height-percent:200;mso-width-relative:margin;mso-height-relative:margin;v-text-anchor:top" o:gfxdata="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" stroked="f">
+              <v:shape id="Text Box 2" o:spid="_x0000_s1026" type="#_x0000_t202" style="position:absolute;margin-left:366pt;margin-top:0;width:101.4pt;height:110.6pt;z-index:251657216;visibility:visible;mso-wrap-style:square;mso-width-percent:0;mso-height-percent:200;mso-wrap-distance-left:9pt;mso-wrap-distance-top:3.6pt;mso-wrap-distance-right:9pt;mso-wrap-distance-bottom:3.6pt;mso-position-horizontal:absolute;mso-position-horizontal-relative:margin;mso-position-vertical:absolute;mso-position-vertical-relative:text;mso-width-percent:0;mso-height-percent:200;mso-width-relative:margin;mso-height-relative:margin;v-text-anchor:top" o:gfxdata="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" stroked="f">
                 <v:textbox style="mso-fit-shape-to-text:t" inset="0,0,0,0">
                   <w:txbxContent>
                     <w:p>
@@ -177,7 +179,7 @@
                         <w:rPr>
                           <w:noProof/>
                         </w:rPr>
-                        <w:t>2 December 2018</w:t>
+                        <w:t>3 December 2018</w:t>
                       </w:r>
                       <w:r>
                         <w:fldChar w:fldCharType="end"/>
@@ -200,23 +202,998 @@
         <w:pStyle w:val="Heading1"/>
       </w:pPr>
       <w:r>
-        <w:t>asdgasdg</w:t>
-      </w:r>
-    </w:p>
-    <w:p>
-      <w:proofErr w:type="spellStart"/>
-      <w:r>
-        <w:t>asdgasdg</w:t>
-      </w:r>
-      <w:proofErr w:type="spellEnd"/>
+        <w:t>Object Modelled</w:t>
+      </w:r>
+    </w:p>
+    <w:p>
+      <w:r>
+        <w:rPr>
+          <w:noProof/>
+        </w:rPr>
+        <mc:AlternateContent>
+          <mc:Choice Requires="wpg">
+            <w:drawing>
+              <wp:anchor distT="0" distB="0" distL="114300" distR="114300" simplePos="0" relativeHeight="251661312" behindDoc="0" locked="0" layoutInCell="1" allowOverlap="1" wp14:anchorId="60A9F2C7" wp14:editId="772599E7">
+                <wp:simplePos x="0" y="0"/>
+                <wp:positionH relativeFrom="column">
+                  <wp:posOffset>4263390</wp:posOffset>
+                </wp:positionH>
+                <wp:positionV relativeFrom="paragraph">
+                  <wp:posOffset>13335</wp:posOffset>
+                </wp:positionV>
+                <wp:extent cx="1672590" cy="2393315"/>
+                <wp:effectExtent l="0" t="0" r="3810" b="6985"/>
+                <wp:wrapSquare wrapText="bothSides"/>
+                <wp:docPr id="7" name="Group 7"/>
+                <wp:cNvGraphicFramePr/>
+                <a:graphic xmlns:a="http://schemas.openxmlformats.org/drawingml/2006/main">
+                  <a:graphicData uri="http://schemas.microsoft.com/office/word/2010/wordprocessingGroup">
+                    <wpg:wgp>
+                      <wpg:cNvGrpSpPr/>
+                      <wpg:grpSpPr>
+                        <a:xfrm>
+                          <a:off x="0" y="0"/>
+                          <a:ext cx="1672590" cy="2393315"/>
+                          <a:chOff x="0" y="0"/>
+                          <a:chExt cx="1828165" cy="2615034"/>
+                        </a:xfrm>
+                      </wpg:grpSpPr>
+                      <pic:pic xmlns:pic="http://schemas.openxmlformats.org/drawingml/2006/picture">
+                        <pic:nvPicPr>
+                          <pic:cNvPr id="3" name="Picture 3"/>
+                          <pic:cNvPicPr>
+                            <a:picLocks noChangeAspect="1"/>
+                          </pic:cNvPicPr>
+                        </pic:nvPicPr>
+                        <pic:blipFill rotWithShape="1">
+                          <a:blip r:embed="rId5">
+                            <a:extLst>
+                              <a:ext uri="{28A0092B-C50C-407E-A947-70E740481C1C}">
+                                <a14:useLocalDpi xmlns:a14="http://schemas.microsoft.com/office/drawing/2010/main" val="0"/>
+                              </a:ext>
+                            </a:extLst>
+                          </a:blip>
+                          <a:srcRect l="21661" t="12183" r="21661" b="12183"/>
+                          <a:stretch/>
+                        </pic:blipFill>
+                        <pic:spPr bwMode="auto">
+                          <a:xfrm>
+                            <a:off x="0" y="0"/>
+                            <a:ext cx="1828165" cy="2386965"/>
+                          </a:xfrm>
+                          <a:prstGeom prst="rect">
+                            <a:avLst/>
+                          </a:prstGeom>
+                          <a:noFill/>
+                          <a:ln>
+                            <a:noFill/>
+                          </a:ln>
+                          <a:extLst>
+                            <a:ext uri="{53640926-AAD7-44D8-BBD7-CCE9431645EC}">
+                              <a14:shadowObscured xmlns:a14="http://schemas.microsoft.com/office/drawing/2010/main"/>
+                            </a:ext>
+                          </a:extLst>
+                        </pic:spPr>
+                      </pic:pic>
+                      <wps:wsp>
+                        <wps:cNvPr id="4" name="Text Box 4"/>
+                        <wps:cNvSpPr txBox="1"/>
+                        <wps:spPr>
+                          <a:xfrm>
+                            <a:off x="0" y="2445489"/>
+                            <a:ext cx="1828165" cy="169545"/>
+                          </a:xfrm>
+                          <a:prstGeom prst="rect">
+                            <a:avLst/>
+                          </a:prstGeom>
+                          <a:solidFill>
+                            <a:prstClr val="white"/>
+                          </a:solidFill>
+                          <a:ln>
+                            <a:noFill/>
+                          </a:ln>
+                        </wps:spPr>
+                        <wps:txbx>
+                          <w:txbxContent>
+                            <w:p>
+                              <w:pPr>
+                                <w:pStyle w:val="Caption"/>
+                                <w:rPr>
+                                  <w:noProof/>
+                                </w:rPr>
+                              </w:pPr>
+                              <w:r>
+                                <w:t xml:space="preserve">Figure </w:t>
+                              </w:r>
+                              <w:fldSimple w:instr=" SEQ Figure \* ARABIC ">
+                                <w:r>
+                                  <w:rPr>
+                                    <w:noProof/>
+                                  </w:rPr>
+                                  <w:t>1</w:t>
+                                </w:r>
+                              </w:fldSimple>
+                              <w:r>
+                                <w:t xml:space="preserve"> – Sample Object</w:t>
+                              </w:r>
+                            </w:p>
+                          </w:txbxContent>
+                        </wps:txbx>
+                        <wps:bodyPr rot="0" spcFirstLastPara="0" vertOverflow="overflow" horzOverflow="overflow" vert="horz" wrap="square" lIns="0" tIns="0" rIns="0" bIns="0" numCol="1" spcCol="0" rtlCol="0" fromWordArt="0" anchor="t" anchorCtr="0" forceAA="0" compatLnSpc="1">
+                          <a:prstTxWarp prst="textNoShape">
+                            <a:avLst/>
+                          </a:prstTxWarp>
+                          <a:noAutofit/>
+                        </wps:bodyPr>
+                      </wps:wsp>
+                    </wpg:wgp>
+                  </a:graphicData>
+                </a:graphic>
+                <wp14:sizeRelH relativeFrom="margin">
+                  <wp14:pctWidth>0</wp14:pctWidth>
+                </wp14:sizeRelH>
+                <wp14:sizeRelV relativeFrom="margin">
+                  <wp14:pctHeight>0</wp14:pctHeight>
+                </wp14:sizeRelV>
+              </wp:anchor>
+            </w:drawing>
+          </mc:Choice>
+          <mc:Fallback>
+            <w:pict>
+              <v:group w14:anchorId="60A9F2C7" id="Group 7" o:spid="_x0000_s1027" style="position:absolute;margin-left:335.7pt;margin-top:1.05pt;width:131.7pt;height:188.45pt;z-index:251661312;mso-width-relative:margin;mso-height-relative:margin" coordsize="18281,26150" o:gfxdata="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">
+                <v:shapetype id="_x0000_t75" coordsize="21600,21600" o:spt="75" o:preferrelative="t" path="m@4@5l@4@11@9@11@9@5xe" filled="f" stroked="f">
+                  <v:stroke joinstyle="miter"/>
+                  <v:formulas>
+                    <v:f eqn="if lineDrawn pixelLineWidth 0"/>
+                    <v:f eqn="sum @0 1 0"/>
+                    <v:f eqn="sum 0 0 @1"/>
+                    <v:f eqn="prod @2 1 2"/>
+                    <v:f eqn="prod @3 21600 pixelWidth"/>
+                    <v:f eqn="prod @3 21600 pixelHeight"/>
+                    <v:f eqn="sum @0 0 1"/>
+                    <v:f eqn="prod @6 1 2"/>
+                    <v:f eqn="prod @7 21600 pixelWidth"/>
+                    <v:f eqn="sum @8 21600 0"/>
+                    <v:f eqn="prod @7 21600 pixelHeight"/>
+                    <v:f eqn="sum @10 21600 0"/>
+                  </v:formulas>
+                  <v:path o:extrusionok="f" gradientshapeok="t" o:connecttype="rect"/>
+                  <o:lock v:ext="edit" aspectratio="t"/>
+                </v:shapetype>
+                <v:shape id="Picture 3" o:spid="_x0000_s1028" type="#_x0000_t75" style="position:absolute;width:18281;height:23869;visibility:visible;mso-wrap-style:square" o:gfxdata="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">
+                  <v:imagedata r:id="rId6" o:title="" croptop="7984f" cropbottom="7984f" cropleft="14196f" cropright="14196f"/>
+                </v:shape>
+                <v:shape id="Text Box 4" o:spid="_x0000_s1029" type="#_x0000_t202" style="position:absolute;top:24454;width:18281;height:1696;visibility:visible;mso-wrap-style:square;v-text-anchor:top" o:gfxdata="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" stroked="f">
+                  <v:textbox inset="0,0,0,0">
+                    <w:txbxContent>
+                      <w:p>
+                        <w:pPr>
+                          <w:pStyle w:val="Caption"/>
+                          <w:rPr>
+                            <w:noProof/>
+                          </w:rPr>
+                        </w:pPr>
+                        <w:r>
+                          <w:t xml:space="preserve">Figure </w:t>
+                        </w:r>
+                        <w:fldSimple w:instr=" SEQ Figure \* ARABIC ">
+                          <w:r>
+                            <w:rPr>
+                              <w:noProof/>
+                            </w:rPr>
+                            <w:t>1</w:t>
+                          </w:r>
+                        </w:fldSimple>
+                        <w:r>
+                          <w:t xml:space="preserve"> – Sample Object</w:t>
+                        </w:r>
+                      </w:p>
+                    </w:txbxContent>
+                  </v:textbox>
+                </v:shape>
+                <w10:wrap type="square"/>
+              </v:group>
+            </w:pict>
+          </mc:Fallback>
+        </mc:AlternateContent>
+      </w:r>
+      <w:r>
+        <w:t>For this project, I modelled the “</w:t>
+      </w:r>
+      <w:proofErr w:type="spellStart"/>
+      <w:r>
+        <w:t>Protoss</w:t>
+      </w:r>
+      <w:proofErr w:type="spellEnd"/>
+      <w:r>
+        <w:t xml:space="preserve"> Pylon” from the PC video game StarCraft by Blizzard Entertainment, pictured in Figure 1. This figure </w:t>
+      </w:r>
+      <w:r>
+        <w:t>appears at first glance to have a regular</w:t>
+      </w:r>
+      <w:r>
+        <w:t xml:space="preserve"> geometric shape, but I had the inspiration </w:t>
+      </w:r>
+      <w:r>
+        <w:t>for several advanced techniques that could be used to reproduce it more faithfully with the X3D modelling language.</w:t>
+      </w:r>
+    </w:p>
+    <w:p>
+      <w:r>
+        <w:t>To model this object accurately</w:t>
+      </w:r>
+      <w:r>
+        <w:t>, I first had to research what projection the original game used to put the pseudo-3D graphics on to a computer screen. The senior producer of the game, Bill Roper, stated in an interview, “</w:t>
+      </w:r>
+      <w:r>
+        <w:t xml:space="preserve">The game play area is an isometric view - not top down like Warcraft. Also, </w:t>
+      </w:r>
+      <w:proofErr w:type="gramStart"/>
+      <w:r>
+        <w:t>all of</w:t>
+      </w:r>
+      <w:proofErr w:type="gramEnd"/>
+      <w:r>
+        <w:t xml:space="preserve"> the units in Star</w:t>
+      </w:r>
+      <w:r>
+        <w:t>C</w:t>
+      </w:r>
+      <w:r>
+        <w:t>raft are fully rendere</w:t>
+      </w:r>
+      <w:r>
+        <w:t xml:space="preserve">d…” </w:t>
+      </w:r>
+      <w:sdt>
+        <w:sdtPr>
+          <w:id w:val="-2004345348"/>
+          <w:citation/>
+        </w:sdtPr>
+        <w:sdtEndPr/>
+        <w:sdtContent>
+          <w:r>
+            <w:fldChar w:fldCharType="begin"/>
+          </w:r>
+          <w:r>
+            <w:rPr>
+              <w:lang w:val="en-US"/>
+            </w:rPr>
+            <w:instrText xml:space="preserve"> CITATION Rop96 \l 1033 </w:instrText>
+          </w:r>
+          <w:r>
+            <w:fldChar w:fldCharType="separate"/>
+          </w:r>
+          <w:r>
+            <w:rPr>
+              <w:noProof/>
+              <w:lang w:val="en-US"/>
+            </w:rPr>
+            <w:t>(Roper, 1996)</w:t>
+          </w:r>
+          <w:r>
+            <w:fldChar w:fldCharType="end"/>
+          </w:r>
+        </w:sdtContent>
+      </w:sdt>
+      <w:r>
+        <w:t>.</w:t>
+      </w:r>
+    </w:p>
+    <w:p>
+      <w:r>
+        <w:rPr>
+          <w:noProof/>
+        </w:rPr>
+        <w:drawing>
+          <wp:anchor distT="0" distB="0" distL="114300" distR="114300" simplePos="0" relativeHeight="251662336" behindDoc="0" locked="0" layoutInCell="1" allowOverlap="1" wp14:anchorId="1DEEE54B" wp14:editId="202F4FEC">
+            <wp:simplePos x="0" y="0"/>
+            <wp:positionH relativeFrom="margin">
+              <wp:align>left</wp:align>
+            </wp:positionH>
+            <wp:positionV relativeFrom="paragraph">
+              <wp:posOffset>1361440</wp:posOffset>
+            </wp:positionV>
+            <wp:extent cx="2769235" cy="3518535"/>
+            <wp:effectExtent l="0" t="0" r="0" b="5715"/>
+            <wp:wrapSquare wrapText="bothSides"/>
+            <wp:docPr id="6" name="Picture 6"/>
+            <wp:cNvGraphicFramePr>
+              <a:graphicFrameLocks xmlns:a="http://schemas.openxmlformats.org/drawingml/2006/main" noChangeAspect="1"/>
+            </wp:cNvGraphicFramePr>
+            <a:graphic xmlns:a="http://schemas.openxmlformats.org/drawingml/2006/main">
+              <a:graphicData uri="http://schemas.openxmlformats.org/drawingml/2006/picture">
+                <pic:pic xmlns:pic="http://schemas.openxmlformats.org/drawingml/2006/picture">
+                  <pic:nvPicPr>
+                    <pic:cNvPr id="0" name="Picture 3"/>
+                    <pic:cNvPicPr>
+                      <a:picLocks noChangeAspect="1" noChangeArrowheads="1"/>
+                    </pic:cNvPicPr>
+                  </pic:nvPicPr>
+                  <pic:blipFill rotWithShape="1">
+                    <a:blip r:embed="rId7">
+                      <a:extLst>
+                        <a:ext uri="{28A0092B-C50C-407E-A947-70E740481C1C}">
+                          <a14:useLocalDpi xmlns:a14="http://schemas.microsoft.com/office/drawing/2010/main" val="0"/>
+                        </a:ext>
+                      </a:extLst>
+                    </a:blip>
+                    <a:srcRect l="10625" r="10625"/>
+                    <a:stretch/>
+                  </pic:blipFill>
+                  <pic:spPr bwMode="auto">
+                    <a:xfrm>
+                      <a:off x="0" y="0"/>
+                      <a:ext cx="2769235" cy="3518535"/>
+                    </a:xfrm>
+                    <a:prstGeom prst="rect">
+                      <a:avLst/>
+                    </a:prstGeom>
+                    <a:noFill/>
+                    <a:ln>
+                      <a:noFill/>
+                    </a:ln>
+                    <a:extLst>
+                      <a:ext uri="{53640926-AAD7-44D8-BBD7-CCE9431645EC}">
+                        <a14:shadowObscured xmlns:a14="http://schemas.microsoft.com/office/drawing/2010/main"/>
+                      </a:ext>
+                    </a:extLst>
+                  </pic:spPr>
+                </pic:pic>
+              </a:graphicData>
+            </a:graphic>
+            <wp14:sizeRelH relativeFrom="page">
+              <wp14:pctWidth>0</wp14:pctWidth>
+            </wp14:sizeRelH>
+            <wp14:sizeRelV relativeFrom="page">
+              <wp14:pctHeight>0</wp14:pctHeight>
+            </wp14:sizeRelV>
+          </wp:anchor>
+        </w:drawing>
+      </w:r>
+      <w:r>
+        <w:t>I set out to measure the dimensions of a screen capture that I gathered from the game. It was assumed the project</w:t>
+      </w:r>
+      <w:r>
+        <w:t>ion</w:t>
+      </w:r>
+      <w:r>
+        <w:t xml:space="preserve"> was true isomorphic with an equal 120 degrees between x, y, and z axes. I drew a bounding box around the reference image with that projection, using the SSR30</w:t>
+      </w:r>
+      <w:r>
+        <w:t>°</w:t>
+      </w:r>
+      <w:r>
+        <w:t xml:space="preserve"> technique, described in </w:t>
+      </w:r>
+      <w:sdt>
+        <w:sdtPr>
+          <w:id w:val="-1181735395"/>
+          <w:citation/>
+        </w:sdtPr>
+        <w:sdtEndPr/>
+        <w:sdtContent>
+          <w:r>
+            <w:fldChar w:fldCharType="begin"/>
+          </w:r>
+          <w:r>
+            <w:rPr>
+              <w:lang w:val="en-US"/>
+            </w:rPr>
+            <w:instrText xml:space="preserve"> CITATION Kov17 \l 1033 </w:instrText>
+          </w:r>
+          <w:r>
+            <w:fldChar w:fldCharType="separate"/>
+          </w:r>
+          <w:r>
+            <w:rPr>
+              <w:noProof/>
+              <w:lang w:val="en-US"/>
+            </w:rPr>
+            <w:t>(Kovalenko, 2017)</w:t>
+          </w:r>
+          <w:r>
+            <w:fldChar w:fldCharType="end"/>
+          </w:r>
+        </w:sdtContent>
+      </w:sdt>
+      <w:r>
+        <w:t>, to make an isometric box by applying simple distortions of a square, done using Microsoft Office drawing tools. The bounding box was moved and resized to touch at control points manually identified as the outer radius of the reference sub-objects: the blue crystal and metal outer ring. The box was measured to centimetre on-screen dimensions, but then converted to a ratio to be used to construct the X3D object.</w:t>
+      </w:r>
+    </w:p>
+    <w:p>
+      <w:r>
+        <w:rPr>
+          <w:noProof/>
+        </w:rPr>
+        <mc:AlternateContent>
+          <mc:Choice Requires="wps">
+            <w:drawing>
+              <wp:anchor distT="0" distB="0" distL="114300" distR="114300" simplePos="0" relativeHeight="251664384" behindDoc="0" locked="0" layoutInCell="1" allowOverlap="1" wp14:anchorId="3B0C4EC5" wp14:editId="1182CBD0">
+                <wp:simplePos x="0" y="0"/>
+                <wp:positionH relativeFrom="margin">
+                  <wp:posOffset>0</wp:posOffset>
+                </wp:positionH>
+                <wp:positionV relativeFrom="paragraph">
+                  <wp:posOffset>2945292</wp:posOffset>
+                </wp:positionV>
+                <wp:extent cx="2712720" cy="635"/>
+                <wp:effectExtent l="0" t="0" r="0" b="6350"/>
+                <wp:wrapNone/>
+                <wp:docPr id="8" name="Text Box 8"/>
+                <wp:cNvGraphicFramePr/>
+                <a:graphic xmlns:a="http://schemas.openxmlformats.org/drawingml/2006/main">
+                  <a:graphicData uri="http://schemas.microsoft.com/office/word/2010/wordprocessingShape">
+                    <wps:wsp>
+                      <wps:cNvSpPr txBox="1"/>
+                      <wps:spPr>
+                        <a:xfrm>
+                          <a:off x="0" y="0"/>
+                          <a:ext cx="2712720" cy="635"/>
+                        </a:xfrm>
+                        <a:prstGeom prst="rect">
+                          <a:avLst/>
+                        </a:prstGeom>
+                        <a:solidFill>
+                          <a:prstClr val="white"/>
+                        </a:solidFill>
+                        <a:ln>
+                          <a:noFill/>
+                        </a:ln>
+                      </wps:spPr>
+                      <wps:txbx>
+                        <w:txbxContent>
+                          <w:p>
+                            <w:pPr>
+                              <w:pStyle w:val="Caption"/>
+                              <w:rPr>
+                                <w:noProof/>
+                              </w:rPr>
+                            </w:pPr>
+                            <w:r>
+                              <w:t xml:space="preserve">Figure </w:t>
+                            </w:r>
+                            <w:fldSimple w:instr=" SEQ Figure \* ARABIC ">
+                              <w:r>
+                                <w:rPr>
+                                  <w:noProof/>
+                                </w:rPr>
+                                <w:t>2</w:t>
+                              </w:r>
+                            </w:fldSimple>
+                            <w:r>
+                              <w:t xml:space="preserve"> – Bounding box to measure </w:t>
+                            </w:r>
+                            <w:r>
+                              <w:t>dimensions</w:t>
+                            </w:r>
+                          </w:p>
+                        </w:txbxContent>
+                      </wps:txbx>
+                      <wps:bodyPr rot="0" spcFirstLastPara="0" vertOverflow="overflow" horzOverflow="overflow" vert="horz" wrap="square" lIns="0" tIns="0" rIns="0" bIns="0" numCol="1" spcCol="0" rtlCol="0" fromWordArt="0" anchor="t" anchorCtr="0" forceAA="0" compatLnSpc="1">
+                        <a:prstTxWarp prst="textNoShape">
+                          <a:avLst/>
+                        </a:prstTxWarp>
+                        <a:spAutoFit/>
+                      </wps:bodyPr>
+                    </wps:wsp>
+                  </a:graphicData>
+                </a:graphic>
+                <wp14:sizeRelH relativeFrom="margin">
+                  <wp14:pctWidth>0</wp14:pctWidth>
+                </wp14:sizeRelH>
+                <wp14:sizeRelV relativeFrom="margin">
+                  <wp14:pctHeight>0</wp14:pctHeight>
+                </wp14:sizeRelV>
+              </wp:anchor>
+            </w:drawing>
+          </mc:Choice>
+          <mc:Fallback>
+            <w:pict>
+              <v:shape w14:anchorId="3B0C4EC5" id="Text Box 8" o:spid="_x0000_s1030" type="#_x0000_t202" style="position:absolute;margin-left:0;margin-top:231.9pt;width:213.6pt;height:.05pt;z-index:251664384;visibility:visible;mso-wrap-style:square;mso-width-percent:0;mso-height-percent:0;mso-wrap-distance-left:9pt;mso-wrap-distance-top:0;mso-wrap-distance-right:9pt;mso-wrap-distance-bottom:0;mso-position-horizontal:absolute;mso-position-horizontal-relative:margin;mso-position-vertical:absolute;mso-position-vertical-relative:text;mso-width-percent:0;mso-height-percent:0;mso-width-relative:margin;mso-height-relative:margin;v-text-anchor:top" o:gfxdata="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" stroked="f">
+                <v:textbox style="mso-fit-shape-to-text:t" inset="0,0,0,0">
+                  <w:txbxContent>
+                    <w:p>
+                      <w:pPr>
+                        <w:pStyle w:val="Caption"/>
+                        <w:rPr>
+                          <w:noProof/>
+                        </w:rPr>
+                      </w:pPr>
+                      <w:r>
+                        <w:t xml:space="preserve">Figure </w:t>
+                      </w:r>
+                      <w:fldSimple w:instr=" SEQ Figure \* ARABIC ">
+                        <w:r>
+                          <w:rPr>
+                            <w:noProof/>
+                          </w:rPr>
+                          <w:t>2</w:t>
+                        </w:r>
+                      </w:fldSimple>
+                      <w:r>
+                        <w:t xml:space="preserve"> – Bounding box to measure </w:t>
+                      </w:r>
+                      <w:r>
+                        <w:t>dimensions</w:t>
+                      </w:r>
+                    </w:p>
+                  </w:txbxContent>
+                </v:textbox>
+                <w10:wrap anchorx="margin"/>
+              </v:shape>
+            </w:pict>
+          </mc:Fallback>
+        </mc:AlternateContent>
+      </w:r>
+      <w:r>
+        <w:t xml:space="preserve">One source of error was that the projection angle in the original game is </w:t>
+      </w:r>
+      <w:r>
+        <w:t>truthfully a</w:t>
+      </w:r>
+      <w:r>
+        <w:t xml:space="preserve"> bit shallower than 120 degrees—it appears to </w:t>
+      </w:r>
+      <w:r>
+        <w:t>be</w:t>
+      </w:r>
+      <w:r>
+        <w:t xml:space="preserve"> a dimetric projection</w:t>
+      </w:r>
+      <w:sdt>
+        <w:sdtPr>
+          <w:id w:val="1135134777"/>
+          <w:citation/>
+        </w:sdtPr>
+        <w:sdtEndPr/>
+        <w:sdtContent>
+          <w:r>
+            <w:fldChar w:fldCharType="begin"/>
+          </w:r>
+          <w:r>
+            <w:rPr>
+              <w:lang w:val="en-US"/>
+            </w:rPr>
+            <w:instrText xml:space="preserve"> CITATION Kov17 \l 1033 </w:instrText>
+          </w:r>
+          <w:r>
+            <w:fldChar w:fldCharType="separate"/>
+          </w:r>
+          <w:r>
+            <w:rPr>
+              <w:noProof/>
+              <w:lang w:val="en-US"/>
+            </w:rPr>
+            <w:t xml:space="preserve"> (Kovalenko, 2017)</w:t>
+          </w:r>
+          <w:r>
+            <w:fldChar w:fldCharType="end"/>
+          </w:r>
+        </w:sdtContent>
+      </w:sdt>
+      <w:r>
+        <w:t>. With close inspection</w:t>
+      </w:r>
+      <w:r>
+        <w:t xml:space="preserve"> of </w:t>
+      </w:r>
+      <w:r>
+        <w:t xml:space="preserve">the squared-off texture on the ground in the reference image </w:t>
+      </w:r>
+      <w:r>
+        <w:t xml:space="preserve">compared to the </w:t>
+      </w:r>
+      <w:r>
+        <w:t>bounding box</w:t>
+      </w:r>
+      <w:r>
+        <w:t xml:space="preserve">, </w:t>
+      </w:r>
+      <w:proofErr w:type="gramStart"/>
+      <w:r>
+        <w:t>it can be seen that the</w:t>
+      </w:r>
+      <w:proofErr w:type="gramEnd"/>
+      <w:r>
+        <w:t xml:space="preserve"> angles do </w:t>
+      </w:r>
+      <w:r>
+        <w:t xml:space="preserve">not match. Additionally, a cylinder drawn with the dimensions of the box </w:t>
+      </w:r>
+      <w:r>
+        <w:t xml:space="preserve">does </w:t>
+      </w:r>
+      <w:r>
+        <w:t xml:space="preserve">not match the object's </w:t>
+      </w:r>
+      <w:r>
+        <w:t xml:space="preserve">metal </w:t>
+      </w:r>
+      <w:r>
+        <w:t xml:space="preserve">ring. However, measurements at this low pixel resolution were deemed to be precise enough (balanced against the effort required to re-work the </w:t>
+      </w:r>
+      <w:r>
+        <w:t>diagram</w:t>
+      </w:r>
+      <w:r>
+        <w:t xml:space="preserve"> in the </w:t>
+      </w:r>
+      <w:r>
+        <w:t xml:space="preserve">limited </w:t>
+      </w:r>
+      <w:r>
+        <w:t>tools utilised).</w:t>
+      </w:r>
+    </w:p>
+    <w:p>
+      <w:pPr>
+        <w:pStyle w:val="Heading1"/>
+      </w:pPr>
+      <w:r>
+        <w:lastRenderedPageBreak/>
+        <w:t>Techniques Utilised</w:t>
+      </w:r>
+    </w:p>
+    <w:p>
+      <w:pPr>
+        <w:pStyle w:val="Heading2"/>
+      </w:pPr>
+      <w:r>
+        <w:t>Extrusion</w:t>
+      </w:r>
+    </w:p>
+    <w:p>
+      <w:r>
+        <w:rPr>
+          <w:noProof/>
+        </w:rPr>
+        <w:drawing>
+          <wp:anchor distT="0" distB="0" distL="114300" distR="114300" simplePos="0" relativeHeight="251665408" behindDoc="0" locked="0" layoutInCell="1" allowOverlap="1" wp14:anchorId="74F21462" wp14:editId="0A1139C0">
+            <wp:simplePos x="0" y="0"/>
+            <wp:positionH relativeFrom="margin">
+              <wp:posOffset>413385</wp:posOffset>
+            </wp:positionH>
+            <wp:positionV relativeFrom="paragraph">
+              <wp:posOffset>730412</wp:posOffset>
+            </wp:positionV>
+            <wp:extent cx="4912995" cy="3122295"/>
+            <wp:effectExtent l="0" t="0" r="1905" b="1905"/>
+            <wp:wrapTopAndBottom/>
+            <wp:docPr id="9" name="Picture 9"/>
+            <wp:cNvGraphicFramePr>
+              <a:graphicFrameLocks xmlns:a="http://schemas.openxmlformats.org/drawingml/2006/main" noChangeAspect="1"/>
+            </wp:cNvGraphicFramePr>
+            <a:graphic xmlns:a="http://schemas.openxmlformats.org/drawingml/2006/main">
+              <a:graphicData uri="http://schemas.openxmlformats.org/drawingml/2006/picture">
+                <pic:pic xmlns:pic="http://schemas.openxmlformats.org/drawingml/2006/picture">
+                  <pic:nvPicPr>
+                    <pic:cNvPr id="0" name="Picture 4"/>
+                    <pic:cNvPicPr>
+                      <a:picLocks noChangeAspect="1" noChangeArrowheads="1"/>
+                    </pic:cNvPicPr>
+                  </pic:nvPicPr>
+                  <pic:blipFill rotWithShape="1">
+                    <a:blip r:embed="rId8">
+                      <a:extLst>
+                        <a:ext uri="{28A0092B-C50C-407E-A947-70E740481C1C}">
+                          <a14:useLocalDpi xmlns:a14="http://schemas.microsoft.com/office/drawing/2010/main" val="0"/>
+                        </a:ext>
+                      </a:extLst>
+                    </a:blip>
+                    <a:srcRect l="14471" r="14294" b="19509"/>
+                    <a:stretch/>
+                  </pic:blipFill>
+                  <pic:spPr bwMode="auto">
+                    <a:xfrm>
+                      <a:off x="0" y="0"/>
+                      <a:ext cx="4912995" cy="3122295"/>
+                    </a:xfrm>
+                    <a:prstGeom prst="rect">
+                      <a:avLst/>
+                    </a:prstGeom>
+                    <a:noFill/>
+                    <a:ln>
+                      <a:noFill/>
+                    </a:ln>
+                    <a:extLst>
+                      <a:ext uri="{53640926-AAD7-44D8-BBD7-CCE9431645EC}">
+                        <a14:shadowObscured xmlns:a14="http://schemas.microsoft.com/office/drawing/2010/main"/>
+                      </a:ext>
+                    </a:extLst>
+                  </pic:spPr>
+                </pic:pic>
+              </a:graphicData>
+            </a:graphic>
+            <wp14:sizeRelH relativeFrom="page">
+              <wp14:pctWidth>0</wp14:pctWidth>
+            </wp14:sizeRelH>
+            <wp14:sizeRelV relativeFrom="page">
+              <wp14:pctHeight>0</wp14:pctHeight>
+            </wp14:sizeRelV>
+          </wp:anchor>
+        </w:drawing>
+      </w:r>
+      <w:r>
+        <w:t>The two rings in my model were extruded. While the cross sections were somewhat simple (slightly bevelled boxes), they were also measured to match the pixel dimensions in the game. The arcs to make them into rings was calculated with the parametric formula for a circle, repeated every 1</w:t>
+      </w:r>
+      <w:r>
+        <w:t>°</w:t>
+      </w:r>
+      <w:r>
+        <w:t xml:space="preserve"> using an Excel spreadsheet.</w:t>
+      </w:r>
+      <w:r>
+        <w:t xml:space="preserve"> </w:t>
+      </w:r>
+    </w:p>
+    <w:p>
+      <w:r>
+        <w:t>The spiked bits attached to those rings were also extruded, with a square/circle combined cross section, two separate curves above and below a straight part of the spine, and a taper to their points.</w:t>
+      </w:r>
+    </w:p>
+    <w:p>
+      <w:pPr>
+        <w:pStyle w:val="Heading2"/>
+      </w:pPr>
+      <w:r>
+        <w:t>Animation &amp; Lighting</w:t>
+      </w:r>
+    </w:p>
+    <w:p>
+      <w:r>
+        <w:t>The two rings were animated to spin around the central crystal—a detail adapted from the updated StarCraft 2 game. The rate of rotation matches the game asset.</w:t>
+      </w:r>
+    </w:p>
+    <w:p>
+      <w:r>
+        <w:t xml:space="preserve">There are several moving light </w:t>
+      </w:r>
+      <w:r>
+        <w:t>sources</w:t>
+      </w:r>
+      <w:r>
+        <w:t xml:space="preserve"> that follows a path around the outside of the crystal. These point lights are to give the illusion of an active “science fiction” object.</w:t>
+      </w:r>
+      <w:r>
+        <w:t xml:space="preserve"> They </w:t>
+      </w:r>
+      <w:proofErr w:type="gramStart"/>
+      <w:r>
+        <w:t>serve to show</w:t>
+      </w:r>
+      <w:proofErr w:type="gramEnd"/>
+      <w:r>
+        <w:t xml:space="preserve"> off the specular shine on the semi-transparent crystal. The Positional Interpolator they follow is the same path, translated and scaled each time, but their rates between each keyframe is changed alongside the overall cycle time. This ensures the lighting effect is unpredictable.</w:t>
+      </w:r>
+    </w:p>
+    <w:p>
+      <w:pPr>
+        <w:pStyle w:val="Heading1"/>
+      </w:pPr>
+      <w:r>
+        <w:t>GitHub Link</w:t>
+      </w:r>
+    </w:p>
+    <w:p>
+      <w:hyperlink r:id="rId9" w:history="1">
+        <w:r>
+          <w:rPr>
+            <w:rStyle w:val="Hyperlink"/>
+          </w:rPr>
+          <w:t>https://github.com/reideast/GraphicsProject</w:t>
+        </w:r>
+      </w:hyperlink>
     </w:p>
     <w:p/>
     <w:p>
+      <w:pPr>
+        <w:pStyle w:val="Heading1"/>
+      </w:pPr>
+      <w:r>
+        <w:lastRenderedPageBreak/>
+        <w:t>Final Product</w:t>
+      </w:r>
+    </w:p>
+    <w:p>
       <w:r>
         <w:rPr>
           <w:noProof/>
         </w:rPr>
+        <w:drawing>
+          <wp:inline distT="0" distB="0" distL="0" distR="0" wp14:anchorId="7D04A9A1" wp14:editId="4BF4CCD4">
+            <wp:extent cx="5730875" cy="8346440"/>
+            <wp:effectExtent l="0" t="0" r="3175" b="0"/>
+            <wp:docPr id="10" name="Picture 10"/>
+            <wp:cNvGraphicFramePr>
+              <a:graphicFrameLocks xmlns:a="http://schemas.openxmlformats.org/drawingml/2006/main" noChangeAspect="1"/>
+            </wp:cNvGraphicFramePr>
+            <a:graphic xmlns:a="http://schemas.openxmlformats.org/drawingml/2006/main">
+              <a:graphicData uri="http://schemas.openxmlformats.org/drawingml/2006/picture">
+                <pic:pic xmlns:pic="http://schemas.openxmlformats.org/drawingml/2006/picture">
+                  <pic:nvPicPr>
+                    <pic:cNvPr id="0" name="Picture 6"/>
+                    <pic:cNvPicPr>
+                      <a:picLocks noChangeAspect="1" noChangeArrowheads="1"/>
+                    </pic:cNvPicPr>
+                  </pic:nvPicPr>
+                  <pic:blipFill>
+                    <a:blip r:embed="rId10">
+                      <a:extLst>
+                        <a:ext uri="{28A0092B-C50C-407E-A947-70E740481C1C}">
+                          <a14:useLocalDpi xmlns:a14="http://schemas.microsoft.com/office/drawing/2010/main" val="0"/>
+                        </a:ext>
+                      </a:extLst>
+                    </a:blip>
+                    <a:srcRect/>
+                    <a:stretch>
+                      <a:fillRect/>
+                    </a:stretch>
+                  </pic:blipFill>
+                  <pic:spPr bwMode="auto">
+                    <a:xfrm>
+                      <a:off x="0" y="0"/>
+                      <a:ext cx="5730875" cy="8346440"/>
+                    </a:xfrm>
+                    <a:prstGeom prst="rect">
+                      <a:avLst/>
+                    </a:prstGeom>
+                    <a:noFill/>
+                    <a:ln>
+                      <a:noFill/>
+                    </a:ln>
+                  </pic:spPr>
+                </pic:pic>
+              </a:graphicData>
+            </a:graphic>
+          </wp:inline>
+        </w:drawing>
+      </w:r>
+    </w:p>
+    <w:sdt>
+      <w:sdtPr>
+        <w:rPr>
+          <w:rFonts w:asciiTheme="minorHAnsi" w:eastAsiaTheme="minorHAnsi" w:hAnsiTheme="minorHAnsi" w:cstheme="minorBidi"/>
+          <w:color w:val="auto"/>
+          <w:sz w:val="22"/>
+          <w:szCs w:val="22"/>
+        </w:rPr>
+        <w:id w:val="-138428303"/>
+        <w:docPartObj>
+          <w:docPartGallery w:val="Bibliographies"/>
+          <w:docPartUnique/>
+        </w:docPartObj>
+      </w:sdtPr>
+      <w:sdtEndPr/>
+      <w:sdtContent>
+        <w:p>
+          <w:pPr>
+            <w:pStyle w:val="Heading1"/>
+          </w:pPr>
+          <w:r>
+            <w:t>References</w:t>
+          </w:r>
+        </w:p>
+        <w:sdt>
+          <w:sdtPr>
+            <w:id w:val="-573587230"/>
+            <w:bibliography/>
+          </w:sdtPr>
+          <w:sdtEndPr/>
+          <w:sdtContent>
+            <w:p>
+              <w:pPr>
+                <w:pStyle w:val="Bibliography"/>
+                <w:ind w:left="720" w:hanging="720"/>
+                <w:rPr>
+                  <w:noProof/>
+                  <w:sz w:val="24"/>
+                  <w:szCs w:val="24"/>
+                </w:rPr>
+              </w:pPr>
+              <w:r>
+                <w:fldChar w:fldCharType="begin"/>
+              </w:r>
+              <w:r>
+                <w:instrText xml:space="preserve"> BIBLIOGRAPHY </w:instrText>
+              </w:r>
+              <w:r>
+                <w:fldChar w:fldCharType="separate"/>
+              </w:r>
+              <w:r>
+                <w:rPr>
+                  <w:noProof/>
+                </w:rPr>
+                <w:t xml:space="preserve">Kovalenko, A. (2017, September 28). </w:t>
+              </w:r>
+              <w:r>
+                <w:rPr>
+                  <w:i/>
+                  <w:iCs/>
+                  <w:noProof/>
+                </w:rPr>
+                <w:t>Medium.com.</w:t>
+              </w:r>
+              <w:r>
+                <w:rPr>
+                  <w:noProof/>
+                </w:rPr>
+                <w:t xml:space="preserve"> Retrieved December 1, 2018, from Designer's Guide to Isometric Projection: https://medium.com/gravitdesigner/designers-guide-to-isometric-projection-6bfd66934fc7</w:t>
+              </w:r>
+            </w:p>
+            <w:p>
+              <w:pPr>
+                <w:pStyle w:val="Bibliography"/>
+                <w:ind w:left="720" w:hanging="720"/>
+                <w:rPr>
+                  <w:noProof/>
+                </w:rPr>
+              </w:pPr>
+              <w:r>
+                <w:rPr>
+                  <w:noProof/>
+                </w:rPr>
+                <w:t>Roper, B. (1996, August). Starcraft Producer Bill Roper of Blizzard. (A. Giovetti, Interviewer, &amp; C. G. Wendin, Editor) PC Games. Retrieved November 18, 2018, from http://www.thecomputershow.com/computershow/interviews/starcraftbillroper.htm</w:t>
+              </w:r>
+            </w:p>
+            <w:p>
+              <w:pPr>
+                <w:pStyle w:val="Bibliography"/>
+                <w:ind w:left="720" w:hanging="720"/>
+                <w:rPr>
+                  <w:noProof/>
+                </w:rPr>
+              </w:pPr>
+              <w:r>
+                <w:rPr>
+                  <w:noProof/>
+                </w:rPr>
+                <w:t xml:space="preserve">Web 3D Consortium. (2013). </w:t>
+              </w:r>
+              <w:r>
+                <w:rPr>
+                  <w:i/>
+                  <w:iCs/>
+                  <w:noProof/>
+                </w:rPr>
+                <w:t>Extensible 3D (X3D): Part 1: Architecture and base components Edition 3.</w:t>
+              </w:r>
+              <w:r>
+                <w:rPr>
+                  <w:noProof/>
+                </w:rPr>
+                <w:t xml:space="preserve"> Retrieved November 30, 2018, from http://www.web3d.org/documents/specifications/19775-1/V3.3/Part01/Architecture.html</w:t>
+              </w:r>
+            </w:p>
+            <w:p>
+              <w:r>
+                <w:rPr>
+                  <w:b/>
+                  <w:bCs/>
+                  <w:noProof/>
+                </w:rPr>
+                <w:fldChar w:fldCharType="end"/>
+              </w:r>
+            </w:p>
+          </w:sdtContent>
+        </w:sdt>
+      </w:sdtContent>
+    </w:sdt>
+    <w:p/>
+    <w:p>
+      <w:pPr>
+        <w:pStyle w:val="Heading1"/>
+      </w:pPr>
+      <w:r>
         <w:lastRenderedPageBreak/>
+        <w:t>Appendix A: Original Plan</w:t>
+      </w:r>
+    </w:p>
+    <w:p>
+      <w:r>
+        <w:rPr>
+          <w:noProof/>
+        </w:rPr>
         <w:drawing>
           <wp:inline distT="0" distB="0" distL="0" distR="0" wp14:anchorId="25EAF1DD" wp14:editId="1F49EB25">
             <wp:extent cx="5901055" cy="8229600"/>
@@ -235,7 +1212,7 @@
                     </pic:cNvPicPr>
                   </pic:nvPicPr>
                   <pic:blipFill>
-                    <a:blip r:embed="rId5" cstate="print">
+                    <a:blip r:embed="rId11" cstate="print">
                       <a:extLst>
                         <a:ext uri="{28A0092B-C50C-407E-A947-70E740481C1C}">
                           <a14:useLocalDpi xmlns:a14="http://schemas.microsoft.com/office/drawing/2010/main" val="0"/>
@@ -268,65 +1245,7205 @@
       </w:r>
     </w:p>
     <w:p>
-      <w:bookmarkStart w:id="0" w:name="_GoBack"/>
-      <w:bookmarkEnd w:id="0"/>
-      <w:r>
-        <w:rPr>
-          <w:noProof/>
+      <w:pPr>
+        <w:pStyle w:val="Heading1"/>
+        <w:rPr>
+          <w:sz w:val="36"/>
+        </w:rPr>
+      </w:pPr>
+      <w:r>
+        <w:rPr>
+          <w:sz w:val="36"/>
         </w:rPr>
         <w:lastRenderedPageBreak/>
-        <w:drawing>
-          <wp:inline distT="0" distB="0" distL="0" distR="0" wp14:anchorId="38C740D1" wp14:editId="55E9DA2C">
-            <wp:extent cx="2562225" cy="4061460"/>
-            <wp:effectExtent l="0" t="0" r="9525" b="0"/>
-            <wp:docPr id="2" name="Picture 2"/>
-            <wp:cNvGraphicFramePr>
-              <a:graphicFrameLocks xmlns:a="http://schemas.openxmlformats.org/drawingml/2006/main" noChangeAspect="1"/>
-            </wp:cNvGraphicFramePr>
-            <a:graphic xmlns:a="http://schemas.openxmlformats.org/drawingml/2006/main">
-              <a:graphicData uri="http://schemas.openxmlformats.org/drawingml/2006/picture">
-                <pic:pic xmlns:pic="http://schemas.openxmlformats.org/drawingml/2006/picture">
-                  <pic:nvPicPr>
-                    <pic:cNvPr id="0" name="Picture 2"/>
-                    <pic:cNvPicPr>
-                      <a:picLocks noChangeAspect="1" noChangeArrowheads="1"/>
-                    </pic:cNvPicPr>
-                  </pic:nvPicPr>
-                  <pic:blipFill>
-                    <a:blip r:embed="rId6">
-                      <a:extLst>
-                        <a:ext uri="{28A0092B-C50C-407E-A947-70E740481C1C}">
-                          <a14:useLocalDpi xmlns:a14="http://schemas.microsoft.com/office/drawing/2010/main" val="0"/>
-                        </a:ext>
-                      </a:extLst>
-                    </a:blip>
-                    <a:srcRect/>
-                    <a:stretch>
-                      <a:fillRect/>
-                    </a:stretch>
-                  </pic:blipFill>
-                  <pic:spPr bwMode="auto">
-                    <a:xfrm>
-                      <a:off x="0" y="0"/>
-                      <a:ext cx="2562225" cy="4061460"/>
-                    </a:xfrm>
-                    <a:prstGeom prst="rect">
-                      <a:avLst/>
-                    </a:prstGeom>
-                    <a:noFill/>
-                    <a:ln>
-                      <a:noFill/>
-                    </a:ln>
-                  </pic:spPr>
-                </pic:pic>
-              </a:graphicData>
-            </a:graphic>
-          </wp:inline>
-        </w:drawing>
+        <w:t>Appendix B: Code Listing</w:t>
+      </w:r>
+    </w:p>
+    <w:p>
+      <w:pPr>
+        <w:rPr>
+          <w:rFonts w:ascii="Droid Sans Mono" w:hAnsi="Droid Sans Mono" w:cs="Droid Sans Mono"/>
+          <w:sz w:val="18"/>
+        </w:rPr>
+      </w:pPr>
+      <w:r>
+        <w:rPr>
+          <w:rFonts w:ascii="Droid Sans Mono" w:hAnsi="Droid Sans Mono" w:cs="Droid Sans Mono"/>
+          <w:sz w:val="18"/>
+        </w:rPr>
+        <w:t>&lt;?xml version="1.0" encoding="UTF-8"?&gt;</w:t>
+      </w:r>
+    </w:p>
+    <w:p>
+      <w:pPr>
+        <w:rPr>
+          <w:rFonts w:ascii="Droid Sans Mono" w:hAnsi="Droid Sans Mono" w:cs="Droid Sans Mono"/>
+          <w:sz w:val="18"/>
+        </w:rPr>
+      </w:pPr>
+      <w:r>
+        <w:rPr>
+          <w:rFonts w:ascii="Droid Sans Mono" w:hAnsi="Droid Sans Mono" w:cs="Droid Sans Mono"/>
+          <w:sz w:val="18"/>
+        </w:rPr>
+        <w:t>&lt;!DOCTYPE X3D PUBLIC "ISO//Web3D//DTD X3D 3.2//EN" "http://www.web3d.org/specifications/x3d-3.2.dtd"&gt;</w:t>
+      </w:r>
+    </w:p>
+    <w:p>
+      <w:pPr>
+        <w:rPr>
+          <w:rFonts w:ascii="Droid Sans Mono" w:hAnsi="Droid Sans Mono" w:cs="Droid Sans Mono"/>
+          <w:sz w:val="18"/>
+        </w:rPr>
+      </w:pPr>
+      <w:r>
+        <w:rPr>
+          <w:rFonts w:ascii="Droid Sans Mono" w:hAnsi="Droid Sans Mono" w:cs="Droid Sans Mono"/>
+          <w:sz w:val="18"/>
+        </w:rPr>
+        <w:t xml:space="preserve">&lt;X3D profile="Interchange" version="3.2" </w:t>
+      </w:r>
+      <w:proofErr w:type="spellStart"/>
+      <w:r>
+        <w:rPr>
+          <w:rFonts w:ascii="Droid Sans Mono" w:hAnsi="Droid Sans Mono" w:cs="Droid Sans Mono"/>
+          <w:sz w:val="18"/>
+        </w:rPr>
+        <w:t>xmlns:xsd</w:t>
+      </w:r>
+      <w:proofErr w:type="spellEnd"/>
+      <w:r>
+        <w:rPr>
+          <w:rFonts w:ascii="Droid Sans Mono" w:hAnsi="Droid Sans Mono" w:cs="Droid Sans Mono"/>
+          <w:sz w:val="18"/>
+        </w:rPr>
+        <w:t xml:space="preserve">="http://www.w3.org/2001/XMLSchema-instance" </w:t>
+      </w:r>
+      <w:proofErr w:type="gramStart"/>
+      <w:r>
+        <w:rPr>
+          <w:rFonts w:ascii="Droid Sans Mono" w:hAnsi="Droid Sans Mono" w:cs="Droid Sans Mono"/>
+          <w:sz w:val="18"/>
+        </w:rPr>
+        <w:t>xsd:noNamespaceSchemaLocation</w:t>
+      </w:r>
+      <w:proofErr w:type="gramEnd"/>
+      <w:r>
+        <w:rPr>
+          <w:rFonts w:ascii="Droid Sans Mono" w:hAnsi="Droid Sans Mono" w:cs="Droid Sans Mono"/>
+          <w:sz w:val="18"/>
+        </w:rPr>
+        <w:t>="http://www.web3d.org/specifications/x3d-3.2.xsd"&gt;</w:t>
+      </w:r>
+    </w:p>
+    <w:p>
+      <w:pPr>
+        <w:rPr>
+          <w:rFonts w:ascii="Droid Sans Mono" w:hAnsi="Droid Sans Mono" w:cs="Droid Sans Mono"/>
+          <w:sz w:val="18"/>
+        </w:rPr>
+      </w:pPr>
+      <w:r>
+        <w:rPr>
+          <w:rFonts w:ascii="Droid Sans Mono" w:hAnsi="Droid Sans Mono" w:cs="Droid Sans Mono"/>
+          <w:sz w:val="18"/>
+        </w:rPr>
+        <w:t>&lt;Scene&gt;</w:t>
+      </w:r>
+    </w:p>
+    <w:p>
+      <w:pPr>
+        <w:rPr>
+          <w:rFonts w:ascii="Droid Sans Mono" w:hAnsi="Droid Sans Mono" w:cs="Droid Sans Mono"/>
+          <w:sz w:val="18"/>
+        </w:rPr>
+      </w:pPr>
+      <w:r>
+        <w:rPr>
+          <w:rFonts w:ascii="Droid Sans Mono" w:hAnsi="Droid Sans Mono" w:cs="Droid Sans Mono"/>
+          <w:sz w:val="18"/>
+        </w:rPr>
+        <w:t xml:space="preserve">    &lt;Viewpoint description="Isometric-Style Camera Position" </w:t>
+      </w:r>
+      <w:proofErr w:type="spellStart"/>
+      <w:r>
+        <w:rPr>
+          <w:rFonts w:ascii="Droid Sans Mono" w:hAnsi="Droid Sans Mono" w:cs="Droid Sans Mono"/>
+          <w:sz w:val="18"/>
+        </w:rPr>
+        <w:t>fieldOfView</w:t>
+      </w:r>
+      <w:proofErr w:type="spellEnd"/>
+      <w:r>
+        <w:rPr>
+          <w:rFonts w:ascii="Droid Sans Mono" w:hAnsi="Droid Sans Mono" w:cs="Droid Sans Mono"/>
+          <w:sz w:val="18"/>
+        </w:rPr>
+        <w:t>="0.7854" position="0 60 200" orientation="1 0 0 -0.3" /&gt;</w:t>
+      </w:r>
+    </w:p>
+    <w:p>
+      <w:pPr>
+        <w:rPr>
+          <w:rFonts w:ascii="Droid Sans Mono" w:hAnsi="Droid Sans Mono" w:cs="Droid Sans Mono"/>
+          <w:sz w:val="18"/>
+        </w:rPr>
+      </w:pPr>
+      <w:r>
+        <w:rPr>
+          <w:rFonts w:ascii="Droid Sans Mono" w:hAnsi="Droid Sans Mono" w:cs="Droid Sans Mono"/>
+          <w:sz w:val="18"/>
+        </w:rPr>
+        <w:t xml:space="preserve">    &lt;</w:t>
+      </w:r>
+      <w:proofErr w:type="spellStart"/>
+      <w:r>
+        <w:rPr>
+          <w:rFonts w:ascii="Droid Sans Mono" w:hAnsi="Droid Sans Mono" w:cs="Droid Sans Mono"/>
+          <w:sz w:val="18"/>
+        </w:rPr>
+        <w:t>PointLight</w:t>
+      </w:r>
+      <w:proofErr w:type="spellEnd"/>
+      <w:r>
+        <w:rPr>
+          <w:rFonts w:ascii="Droid Sans Mono" w:hAnsi="Droid Sans Mono" w:cs="Droid Sans Mono"/>
+          <w:sz w:val="18"/>
+        </w:rPr>
+        <w:t xml:space="preserve"> DEF="</w:t>
+      </w:r>
+      <w:proofErr w:type="spellStart"/>
+      <w:r>
+        <w:rPr>
+          <w:rFonts w:ascii="Droid Sans Mono" w:hAnsi="Droid Sans Mono" w:cs="Droid Sans Mono"/>
+          <w:sz w:val="18"/>
+        </w:rPr>
+        <w:t>ambientInnerGlow</w:t>
+      </w:r>
+      <w:proofErr w:type="spellEnd"/>
+      <w:r>
+        <w:rPr>
+          <w:rFonts w:ascii="Droid Sans Mono" w:hAnsi="Droid Sans Mono" w:cs="Droid Sans Mono"/>
+          <w:sz w:val="18"/>
+        </w:rPr>
+        <w:t>" location="0 45 0" radius="100" intensity="0.3" /&gt;</w:t>
+      </w:r>
+    </w:p>
+    <w:p>
+      <w:pPr>
+        <w:rPr>
+          <w:rFonts w:ascii="Droid Sans Mono" w:hAnsi="Droid Sans Mono" w:cs="Droid Sans Mono"/>
+          <w:sz w:val="18"/>
+        </w:rPr>
+      </w:pPr>
+    </w:p>
+    <w:p>
+      <w:pPr>
+        <w:rPr>
+          <w:rFonts w:ascii="Droid Sans Mono" w:hAnsi="Droid Sans Mono" w:cs="Droid Sans Mono"/>
+          <w:sz w:val="18"/>
+        </w:rPr>
+      </w:pPr>
+      <w:r>
+        <w:rPr>
+          <w:rFonts w:ascii="Droid Sans Mono" w:hAnsi="Droid Sans Mono" w:cs="Droid Sans Mono"/>
+          <w:sz w:val="18"/>
+        </w:rPr>
+        <w:t xml:space="preserve">    &lt;Group DEF="</w:t>
+      </w:r>
+      <w:proofErr w:type="spellStart"/>
+      <w:r>
+        <w:rPr>
+          <w:rFonts w:ascii="Droid Sans Mono" w:hAnsi="Droid Sans Mono" w:cs="Droid Sans Mono"/>
+          <w:sz w:val="18"/>
+        </w:rPr>
+        <w:t>ringContainerRoot</w:t>
+      </w:r>
+      <w:proofErr w:type="spellEnd"/>
+      <w:r>
+        <w:rPr>
+          <w:rFonts w:ascii="Droid Sans Mono" w:hAnsi="Droid Sans Mono" w:cs="Droid Sans Mono"/>
+          <w:sz w:val="18"/>
+        </w:rPr>
+        <w:t>"&gt;</w:t>
+      </w:r>
+    </w:p>
+    <w:p>
+      <w:pPr>
+        <w:rPr>
+          <w:rFonts w:ascii="Droid Sans Mono" w:hAnsi="Droid Sans Mono" w:cs="Droid Sans Mono"/>
+          <w:sz w:val="18"/>
+        </w:rPr>
+      </w:pPr>
+      <w:r>
+        <w:rPr>
+          <w:rFonts w:ascii="Droid Sans Mono" w:hAnsi="Droid Sans Mono" w:cs="Droid Sans Mono"/>
+          <w:sz w:val="18"/>
+        </w:rPr>
+        <w:t xml:space="preserve">        &lt;Transform DEF="</w:t>
+      </w:r>
+      <w:proofErr w:type="spellStart"/>
+      <w:r>
+        <w:rPr>
+          <w:rFonts w:ascii="Droid Sans Mono" w:hAnsi="Droid Sans Mono" w:cs="Droid Sans Mono"/>
+          <w:sz w:val="18"/>
+        </w:rPr>
+        <w:t>ringContainer</w:t>
+      </w:r>
+      <w:proofErr w:type="spellEnd"/>
+      <w:r>
+        <w:rPr>
+          <w:rFonts w:ascii="Droid Sans Mono" w:hAnsi="Droid Sans Mono" w:cs="Droid Sans Mono"/>
+          <w:sz w:val="18"/>
+        </w:rPr>
+        <w:t>" scale="0.9 0.9 0.9"&gt;</w:t>
+      </w:r>
+    </w:p>
+    <w:p>
+      <w:pPr>
+        <w:rPr>
+          <w:rFonts w:ascii="Droid Sans Mono" w:hAnsi="Droid Sans Mono" w:cs="Droid Sans Mono"/>
+          <w:sz w:val="18"/>
+        </w:rPr>
+      </w:pPr>
+      <w:r>
+        <w:rPr>
+          <w:rFonts w:ascii="Droid Sans Mono" w:hAnsi="Droid Sans Mono" w:cs="Droid Sans Mono"/>
+          <w:sz w:val="18"/>
+        </w:rPr>
+        <w:t xml:space="preserve">            &lt;Transform DEF="ring"&gt;</w:t>
+      </w:r>
+    </w:p>
+    <w:p>
+      <w:pPr>
+        <w:rPr>
+          <w:rFonts w:ascii="Droid Sans Mono" w:hAnsi="Droid Sans Mono" w:cs="Droid Sans Mono"/>
+          <w:sz w:val="18"/>
+        </w:rPr>
+      </w:pPr>
+      <w:r>
+        <w:rPr>
+          <w:rFonts w:ascii="Droid Sans Mono" w:hAnsi="Droid Sans Mono" w:cs="Droid Sans Mono"/>
+          <w:sz w:val="18"/>
+        </w:rPr>
+        <w:t xml:space="preserve">                &lt;Group DEF="</w:t>
+      </w:r>
+      <w:proofErr w:type="spellStart"/>
+      <w:r>
+        <w:rPr>
+          <w:rFonts w:ascii="Droid Sans Mono" w:hAnsi="Droid Sans Mono" w:cs="Droid Sans Mono"/>
+          <w:sz w:val="18"/>
+        </w:rPr>
+        <w:t>ringSection</w:t>
+      </w:r>
+      <w:proofErr w:type="spellEnd"/>
+      <w:r>
+        <w:rPr>
+          <w:rFonts w:ascii="Droid Sans Mono" w:hAnsi="Droid Sans Mono" w:cs="Droid Sans Mono"/>
+          <w:sz w:val="18"/>
+        </w:rPr>
+        <w:t>"&gt;</w:t>
+      </w:r>
+      <w:proofErr w:type="gramStart"/>
+      <w:r>
+        <w:rPr>
+          <w:rFonts w:ascii="Droid Sans Mono" w:hAnsi="Droid Sans Mono" w:cs="Droid Sans Mono"/>
+          <w:sz w:val="18"/>
+        </w:rPr>
+        <w:t>&lt;!--</w:t>
+      </w:r>
+      <w:proofErr w:type="gramEnd"/>
+      <w:r>
+        <w:rPr>
+          <w:rFonts w:ascii="Droid Sans Mono" w:hAnsi="Droid Sans Mono" w:cs="Droid Sans Mono"/>
+          <w:sz w:val="18"/>
+        </w:rPr>
+        <w:t xml:space="preserve"> One third of the ring --&gt;</w:t>
+      </w:r>
+    </w:p>
+    <w:p>
+      <w:pPr>
+        <w:rPr>
+          <w:rFonts w:ascii="Droid Sans Mono" w:hAnsi="Droid Sans Mono" w:cs="Droid Sans Mono"/>
+          <w:sz w:val="18"/>
+        </w:rPr>
+      </w:pPr>
+      <w:r>
+        <w:rPr>
+          <w:rFonts w:ascii="Droid Sans Mono" w:hAnsi="Droid Sans Mono" w:cs="Droid Sans Mono"/>
+          <w:sz w:val="18"/>
+        </w:rPr>
+        <w:t xml:space="preserve">                    &lt;Shape DEF="</w:t>
+      </w:r>
+      <w:proofErr w:type="spellStart"/>
+      <w:r>
+        <w:rPr>
+          <w:rFonts w:ascii="Droid Sans Mono" w:hAnsi="Droid Sans Mono" w:cs="Droid Sans Mono"/>
+          <w:sz w:val="18"/>
+        </w:rPr>
+        <w:t>ringSectionShape</w:t>
+      </w:r>
+      <w:proofErr w:type="spellEnd"/>
+      <w:r>
+        <w:rPr>
+          <w:rFonts w:ascii="Droid Sans Mono" w:hAnsi="Droid Sans Mono" w:cs="Droid Sans Mono"/>
+          <w:sz w:val="18"/>
+        </w:rPr>
+        <w:t>"&gt;</w:t>
+      </w:r>
+    </w:p>
+    <w:p>
+      <w:pPr>
+        <w:rPr>
+          <w:rFonts w:ascii="Droid Sans Mono" w:hAnsi="Droid Sans Mono" w:cs="Droid Sans Mono"/>
+          <w:sz w:val="18"/>
+        </w:rPr>
+      </w:pPr>
+      <w:r>
+        <w:rPr>
+          <w:rFonts w:ascii="Droid Sans Mono" w:hAnsi="Droid Sans Mono" w:cs="Droid Sans Mono"/>
+          <w:sz w:val="18"/>
+        </w:rPr>
+        <w:t xml:space="preserve">                        &lt;Appearance DEF="gold"&gt;</w:t>
+      </w:r>
+    </w:p>
+    <w:p>
+      <w:pPr>
+        <w:rPr>
+          <w:rFonts w:ascii="Droid Sans Mono" w:hAnsi="Droid Sans Mono" w:cs="Droid Sans Mono"/>
+          <w:sz w:val="18"/>
+        </w:rPr>
+      </w:pPr>
+      <w:r>
+        <w:rPr>
+          <w:rFonts w:ascii="Droid Sans Mono" w:hAnsi="Droid Sans Mono" w:cs="Droid Sans Mono"/>
+          <w:sz w:val="18"/>
+        </w:rPr>
+        <w:t xml:space="preserve">                            &lt;Material </w:t>
+      </w:r>
+      <w:proofErr w:type="spellStart"/>
+      <w:r>
+        <w:rPr>
+          <w:rFonts w:ascii="Droid Sans Mono" w:hAnsi="Droid Sans Mono" w:cs="Droid Sans Mono"/>
+          <w:sz w:val="18"/>
+        </w:rPr>
+        <w:t>diffuseColor</w:t>
+      </w:r>
+      <w:proofErr w:type="spellEnd"/>
+      <w:r>
+        <w:rPr>
+          <w:rFonts w:ascii="Droid Sans Mono" w:hAnsi="Droid Sans Mono" w:cs="Droid Sans Mono"/>
+          <w:sz w:val="18"/>
+        </w:rPr>
+        <w:t>="0.8588 0.7529 0.4745"/&gt;</w:t>
+      </w:r>
+    </w:p>
+    <w:p>
+      <w:pPr>
+        <w:rPr>
+          <w:rFonts w:ascii="Droid Sans Mono" w:hAnsi="Droid Sans Mono" w:cs="Droid Sans Mono"/>
+          <w:sz w:val="18"/>
+        </w:rPr>
+      </w:pPr>
+      <w:r>
+        <w:rPr>
+          <w:rFonts w:ascii="Droid Sans Mono" w:hAnsi="Droid Sans Mono" w:cs="Droid Sans Mono"/>
+          <w:sz w:val="18"/>
+        </w:rPr>
+        <w:t xml:space="preserve">                        &lt;/Appearance&gt;</w:t>
+      </w:r>
+    </w:p>
+    <w:p>
+      <w:pPr>
+        <w:rPr>
+          <w:rFonts w:ascii="Droid Sans Mono" w:hAnsi="Droid Sans Mono" w:cs="Droid Sans Mono"/>
+          <w:sz w:val="18"/>
+        </w:rPr>
+      </w:pPr>
+      <w:r>
+        <w:rPr>
+          <w:rFonts w:ascii="Droid Sans Mono" w:hAnsi="Droid Sans Mono" w:cs="Droid Sans Mono"/>
+          <w:sz w:val="18"/>
+        </w:rPr>
+        <w:t xml:space="preserve">                        &lt;Extrusion convex="false"</w:t>
+      </w:r>
+    </w:p>
+    <w:p>
+      <w:pPr>
+        <w:rPr>
+          <w:rFonts w:ascii="Droid Sans Mono" w:hAnsi="Droid Sans Mono" w:cs="Droid Sans Mono"/>
+          <w:sz w:val="18"/>
+        </w:rPr>
+      </w:pPr>
+      <w:r>
+        <w:rPr>
+          <w:rFonts w:ascii="Droid Sans Mono" w:hAnsi="Droid Sans Mono" w:cs="Droid Sans Mono"/>
+          <w:sz w:val="18"/>
+        </w:rPr>
+        <w:t xml:space="preserve">                                   </w:t>
+      </w:r>
+      <w:proofErr w:type="spellStart"/>
+      <w:r>
+        <w:rPr>
+          <w:rFonts w:ascii="Droid Sans Mono" w:hAnsi="Droid Sans Mono" w:cs="Droid Sans Mono"/>
+          <w:sz w:val="18"/>
+        </w:rPr>
+        <w:t>crossSection</w:t>
+      </w:r>
+      <w:proofErr w:type="spellEnd"/>
+      <w:r>
+        <w:rPr>
+          <w:rFonts w:ascii="Droid Sans Mono" w:hAnsi="Droid Sans Mono" w:cs="Droid Sans Mono"/>
+          <w:sz w:val="18"/>
+        </w:rPr>
+        <w:t>="-1.47 6.47, 1.47 6.47, 1.87 4, 1.87 -4, 1.47 -6.47, -1.47 -6.47, -1.87 -4, -1.87 4, -1.47 6.47"</w:t>
+      </w:r>
+    </w:p>
+    <w:p>
+      <w:pPr>
+        <w:rPr>
+          <w:rFonts w:ascii="Droid Sans Mono" w:hAnsi="Droid Sans Mono" w:cs="Droid Sans Mono"/>
+          <w:sz w:val="18"/>
+        </w:rPr>
+      </w:pPr>
+      <w:r>
+        <w:rPr>
+          <w:rFonts w:ascii="Droid Sans Mono" w:hAnsi="Droid Sans Mono" w:cs="Droid Sans Mono"/>
+          <w:sz w:val="18"/>
+        </w:rPr>
+        <w:t xml:space="preserve">                                   spine="5.8 0 -32.88, 5.22 0 -32.98, 4.65 0 -33.07, 4.07 0 -33.14, 3.49 0 -33.21, 2.91 0 -33.26, 2.33 0 -33.31, 1.75 0 -33.34, 1.17 0 -33.37, 0.58 0 -33.38, 0 0 -33.39, -0.58 0 -33.38, -1.17 0 -33.37, -1.75 0 -33.34, -2.33 0 -33.31, -2.91 0 -33.26, -3.49 0 -33.21, -4.07 0 -33.14, -4.65 0 -33.07, -5.22 0 -32.98, -5.8 0 -32.88, -6.37 0 -32.78, -6.94 0 -32.66, -7.51 0 -32.53, -8.08 0 -32.4, -8.64 0 -32.25, -9.2 0 -32.1, -9.76 0 -31.93, -10.32 0 -31.76, -10.87 0 -31.57, -11.42 0 -31.38, -11.97 0 -31.17, -12.51 0 -30.96, -13.05 0 -30.74, -13.58 0 -30.5, -14.11 0 -30.26, -14.64 0 -30.01, -15.16 0 -29.75, -15.68 0 -29.48, -16.19 0 -29.2, -16.7 0 -28.92, -17.2 0 -28.62, -17.69 0 -28.32, -18.19 0 -28, -18.67 0 -27.68, -19.15 0 -27.35, -19.63 0 -27.01, -20.09 0 -26.67, -20.56 0 -26.31, -21.01 0 -25.95, -21.46 0 -25.58, -21.91 0 -25.2, -22.34 0 -24.81, -22.77 0 -24.42, -23.19 0 -24.02, -23.61 0 -23.61, -24.02 0 -23.19, -24.42 0 -22.77, -24.81 0 -22.34, -25.2 0 -21.91, -25.58 0 -21.46, -25.95 0 -21.01, -26.31 0 -20.56, -26.67 0 -20.09, -27.01 0 -19.63, -27.35 0 -19.15, -27.68 0 -18.67, -28 0 -18.19, -28.32 0 -17.69, -28.62 0 -17.2, -28.92 0 -16.7, -29.2 0 -16.19, -29.48 0 -15.68, -29.75 0 -15.16, -30.01 0 -14.64, -30.26 0 -14.11, -30.5 0 -13.58, -30.74 0 -13.05, -30.96 0 -12.51, -31.17 0 -11.97, -31.38 0 -11.42, -31.57 0 -10.87, -31.76 0 -10.32, -31.93 0 -9.76, -32.1 0 -9.2, -32.25 0 -8.64, -32.4 0 -8.08, -32.53 0 -7.51, -32.66 0 -6.94, -32.78 0 -6.37, -32.88 0 -5.8, -32.98 0 -5.22, -33.07 0 -4.65, -33.14 0 -</w:t>
+      </w:r>
+      <w:r>
+        <w:rPr>
+          <w:rFonts w:ascii="Droid Sans Mono" w:hAnsi="Droid Sans Mono" w:cs="Droid Sans Mono"/>
+          <w:sz w:val="18"/>
+        </w:rPr>
+        <w:lastRenderedPageBreak/>
+        <w:t>4.07, -33.21 0 -3.49, -33.26 0 -2.91, -33.31 0 -2.33, -33.34 0 -1.75, -33.37 0 -1.17, -33.38 0 -0.58, -33.39 0 0"</w:t>
+      </w:r>
+    </w:p>
+    <w:p>
+      <w:pPr>
+        <w:rPr>
+          <w:rFonts w:ascii="Droid Sans Mono" w:hAnsi="Droid Sans Mono" w:cs="Droid Sans Mono"/>
+          <w:sz w:val="18"/>
+        </w:rPr>
+      </w:pPr>
+      <w:r>
+        <w:rPr>
+          <w:rFonts w:ascii="Droid Sans Mono" w:hAnsi="Droid Sans Mono" w:cs="Droid Sans Mono"/>
+          <w:sz w:val="18"/>
+        </w:rPr>
+        <w:t xml:space="preserve">                        /&gt;</w:t>
+      </w:r>
+    </w:p>
+    <w:p>
+      <w:pPr>
+        <w:rPr>
+          <w:rFonts w:ascii="Droid Sans Mono" w:hAnsi="Droid Sans Mono" w:cs="Droid Sans Mono"/>
+          <w:sz w:val="18"/>
+        </w:rPr>
+      </w:pPr>
+      <w:r>
+        <w:rPr>
+          <w:rFonts w:ascii="Droid Sans Mono" w:hAnsi="Droid Sans Mono" w:cs="Droid Sans Mono"/>
+          <w:sz w:val="18"/>
+        </w:rPr>
+        <w:t xml:space="preserve">                    &lt;/Shape&gt;</w:t>
+      </w:r>
+    </w:p>
+    <w:p>
+      <w:pPr>
+        <w:rPr>
+          <w:rFonts w:ascii="Droid Sans Mono" w:hAnsi="Droid Sans Mono" w:cs="Droid Sans Mono"/>
+          <w:sz w:val="18"/>
+        </w:rPr>
+      </w:pPr>
+      <w:r>
+        <w:rPr>
+          <w:rFonts w:ascii="Droid Sans Mono" w:hAnsi="Droid Sans Mono" w:cs="Droid Sans Mono"/>
+          <w:sz w:val="18"/>
+        </w:rPr>
+        <w:t xml:space="preserve">                &lt;/Group&gt;</w:t>
+      </w:r>
+    </w:p>
+    <w:p>
+      <w:pPr>
+        <w:rPr>
+          <w:rFonts w:ascii="Droid Sans Mono" w:hAnsi="Droid Sans Mono" w:cs="Droid Sans Mono"/>
+          <w:sz w:val="18"/>
+        </w:rPr>
+      </w:pPr>
+    </w:p>
+    <w:p>
+      <w:pPr>
+        <w:rPr>
+          <w:rFonts w:ascii="Droid Sans Mono" w:hAnsi="Droid Sans Mono" w:cs="Droid Sans Mono"/>
+          <w:sz w:val="18"/>
+        </w:rPr>
+      </w:pPr>
+      <w:r>
+        <w:rPr>
+          <w:rFonts w:ascii="Droid Sans Mono" w:hAnsi="Droid Sans Mono" w:cs="Droid Sans Mono"/>
+          <w:sz w:val="18"/>
+        </w:rPr>
+        <w:t xml:space="preserve">                &lt;Transform rotation="0 1 0 2.094"&gt;</w:t>
+      </w:r>
+      <w:proofErr w:type="gramStart"/>
+      <w:r>
+        <w:rPr>
+          <w:rFonts w:ascii="Droid Sans Mono" w:hAnsi="Droid Sans Mono" w:cs="Droid Sans Mono"/>
+          <w:sz w:val="18"/>
+        </w:rPr>
+        <w:t>&lt;!--</w:t>
+      </w:r>
+      <w:proofErr w:type="gramEnd"/>
+      <w:r>
+        <w:rPr>
+          <w:rFonts w:ascii="Droid Sans Mono" w:hAnsi="Droid Sans Mono" w:cs="Droid Sans Mono"/>
+          <w:sz w:val="18"/>
+        </w:rPr>
+        <w:t xml:space="preserve"> 120 degree rotation --&gt;</w:t>
+      </w:r>
+    </w:p>
+    <w:p>
+      <w:pPr>
+        <w:rPr>
+          <w:rFonts w:ascii="Droid Sans Mono" w:hAnsi="Droid Sans Mono" w:cs="Droid Sans Mono"/>
+          <w:sz w:val="18"/>
+        </w:rPr>
+      </w:pPr>
+      <w:r>
+        <w:rPr>
+          <w:rFonts w:ascii="Droid Sans Mono" w:hAnsi="Droid Sans Mono" w:cs="Droid Sans Mono"/>
+          <w:sz w:val="18"/>
+        </w:rPr>
+        <w:t xml:space="preserve">                    &lt;Shape USE="</w:t>
+      </w:r>
+      <w:proofErr w:type="spellStart"/>
+      <w:r>
+        <w:rPr>
+          <w:rFonts w:ascii="Droid Sans Mono" w:hAnsi="Droid Sans Mono" w:cs="Droid Sans Mono"/>
+          <w:sz w:val="18"/>
+        </w:rPr>
+        <w:t>ringSection</w:t>
+      </w:r>
+      <w:proofErr w:type="spellEnd"/>
+      <w:r>
+        <w:rPr>
+          <w:rFonts w:ascii="Droid Sans Mono" w:hAnsi="Droid Sans Mono" w:cs="Droid Sans Mono"/>
+          <w:sz w:val="18"/>
+        </w:rPr>
+        <w:t>"/&gt;</w:t>
+      </w:r>
+    </w:p>
+    <w:p>
+      <w:pPr>
+        <w:rPr>
+          <w:rFonts w:ascii="Droid Sans Mono" w:hAnsi="Droid Sans Mono" w:cs="Droid Sans Mono"/>
+          <w:sz w:val="18"/>
+        </w:rPr>
+      </w:pPr>
+      <w:r>
+        <w:rPr>
+          <w:rFonts w:ascii="Droid Sans Mono" w:hAnsi="Droid Sans Mono" w:cs="Droid Sans Mono"/>
+          <w:sz w:val="18"/>
+        </w:rPr>
+        <w:t xml:space="preserve">                &lt;/Transform&gt;</w:t>
+      </w:r>
+    </w:p>
+    <w:p>
+      <w:pPr>
+        <w:rPr>
+          <w:rFonts w:ascii="Droid Sans Mono" w:hAnsi="Droid Sans Mono" w:cs="Droid Sans Mono"/>
+          <w:sz w:val="18"/>
+        </w:rPr>
+      </w:pPr>
+      <w:r>
+        <w:rPr>
+          <w:rFonts w:ascii="Droid Sans Mono" w:hAnsi="Droid Sans Mono" w:cs="Droid Sans Mono"/>
+          <w:sz w:val="18"/>
+        </w:rPr>
+        <w:t xml:space="preserve">                &lt;Transform rotation="0 1 0 4.188"&gt;</w:t>
+      </w:r>
+    </w:p>
+    <w:p>
+      <w:pPr>
+        <w:rPr>
+          <w:rFonts w:ascii="Droid Sans Mono" w:hAnsi="Droid Sans Mono" w:cs="Droid Sans Mono"/>
+          <w:sz w:val="18"/>
+        </w:rPr>
+      </w:pPr>
+      <w:r>
+        <w:rPr>
+          <w:rFonts w:ascii="Droid Sans Mono" w:hAnsi="Droid Sans Mono" w:cs="Droid Sans Mono"/>
+          <w:sz w:val="18"/>
+        </w:rPr>
+        <w:t xml:space="preserve">                    &lt;Shape USE="</w:t>
+      </w:r>
+      <w:proofErr w:type="spellStart"/>
+      <w:r>
+        <w:rPr>
+          <w:rFonts w:ascii="Droid Sans Mono" w:hAnsi="Droid Sans Mono" w:cs="Droid Sans Mono"/>
+          <w:sz w:val="18"/>
+        </w:rPr>
+        <w:t>ringSection</w:t>
+      </w:r>
+      <w:proofErr w:type="spellEnd"/>
+      <w:r>
+        <w:rPr>
+          <w:rFonts w:ascii="Droid Sans Mono" w:hAnsi="Droid Sans Mono" w:cs="Droid Sans Mono"/>
+          <w:sz w:val="18"/>
+        </w:rPr>
+        <w:t>"/&gt;</w:t>
+      </w:r>
+    </w:p>
+    <w:p>
+      <w:pPr>
+        <w:rPr>
+          <w:rFonts w:ascii="Droid Sans Mono" w:hAnsi="Droid Sans Mono" w:cs="Droid Sans Mono"/>
+          <w:sz w:val="18"/>
+        </w:rPr>
+      </w:pPr>
+      <w:r>
+        <w:rPr>
+          <w:rFonts w:ascii="Droid Sans Mono" w:hAnsi="Droid Sans Mono" w:cs="Droid Sans Mono"/>
+          <w:sz w:val="18"/>
+        </w:rPr>
+        <w:t xml:space="preserve">                &lt;/Transform&gt;</w:t>
+      </w:r>
+    </w:p>
+    <w:p>
+      <w:pPr>
+        <w:rPr>
+          <w:rFonts w:ascii="Droid Sans Mono" w:hAnsi="Droid Sans Mono" w:cs="Droid Sans Mono"/>
+          <w:sz w:val="18"/>
+        </w:rPr>
+      </w:pPr>
+    </w:p>
+    <w:p>
+      <w:pPr>
+        <w:rPr>
+          <w:rFonts w:ascii="Droid Sans Mono" w:hAnsi="Droid Sans Mono" w:cs="Droid Sans Mono"/>
+          <w:sz w:val="18"/>
+        </w:rPr>
+      </w:pPr>
+      <w:r>
+        <w:rPr>
+          <w:rFonts w:ascii="Droid Sans Mono" w:hAnsi="Droid Sans Mono" w:cs="Droid Sans Mono"/>
+          <w:sz w:val="18"/>
+        </w:rPr>
+        <w:t xml:space="preserve">                &lt;Transform DEF="</w:t>
+      </w:r>
+      <w:proofErr w:type="spellStart"/>
+      <w:r>
+        <w:rPr>
+          <w:rFonts w:ascii="Droid Sans Mono" w:hAnsi="Droid Sans Mono" w:cs="Droid Sans Mono"/>
+          <w:sz w:val="18"/>
+        </w:rPr>
+        <w:t>colouredRing</w:t>
+      </w:r>
+      <w:proofErr w:type="spellEnd"/>
+      <w:r>
+        <w:rPr>
+          <w:rFonts w:ascii="Droid Sans Mono" w:hAnsi="Droid Sans Mono" w:cs="Droid Sans Mono"/>
+          <w:sz w:val="18"/>
+        </w:rPr>
+        <w:t>"&gt;</w:t>
+      </w:r>
+    </w:p>
+    <w:p>
+      <w:pPr>
+        <w:rPr>
+          <w:rFonts w:ascii="Droid Sans Mono" w:hAnsi="Droid Sans Mono" w:cs="Droid Sans Mono"/>
+          <w:sz w:val="18"/>
+        </w:rPr>
+      </w:pPr>
+      <w:r>
+        <w:rPr>
+          <w:rFonts w:ascii="Droid Sans Mono" w:hAnsi="Droid Sans Mono" w:cs="Droid Sans Mono"/>
+          <w:sz w:val="18"/>
+        </w:rPr>
+        <w:t xml:space="preserve">                    &lt;Group DEF="</w:t>
+      </w:r>
+      <w:proofErr w:type="spellStart"/>
+      <w:r>
+        <w:rPr>
+          <w:rFonts w:ascii="Droid Sans Mono" w:hAnsi="Droid Sans Mono" w:cs="Droid Sans Mono"/>
+          <w:sz w:val="18"/>
+        </w:rPr>
+        <w:t>colouredRingSection</w:t>
+      </w:r>
+      <w:proofErr w:type="spellEnd"/>
+      <w:r>
+        <w:rPr>
+          <w:rFonts w:ascii="Droid Sans Mono" w:hAnsi="Droid Sans Mono" w:cs="Droid Sans Mono"/>
+          <w:sz w:val="18"/>
+        </w:rPr>
+        <w:t>"&gt;</w:t>
+      </w:r>
+    </w:p>
+    <w:p>
+      <w:pPr>
+        <w:rPr>
+          <w:rFonts w:ascii="Droid Sans Mono" w:hAnsi="Droid Sans Mono" w:cs="Droid Sans Mono"/>
+          <w:sz w:val="18"/>
+        </w:rPr>
+      </w:pPr>
+      <w:r>
+        <w:rPr>
+          <w:rFonts w:ascii="Droid Sans Mono" w:hAnsi="Droid Sans Mono" w:cs="Droid Sans Mono"/>
+          <w:sz w:val="18"/>
+        </w:rPr>
+        <w:t xml:space="preserve">                        &lt;Shape DEF="</w:t>
+      </w:r>
+      <w:proofErr w:type="spellStart"/>
+      <w:r>
+        <w:rPr>
+          <w:rFonts w:ascii="Droid Sans Mono" w:hAnsi="Droid Sans Mono" w:cs="Droid Sans Mono"/>
+          <w:sz w:val="18"/>
+        </w:rPr>
+        <w:t>colouredRingSectionShape</w:t>
+      </w:r>
+      <w:proofErr w:type="spellEnd"/>
+      <w:r>
+        <w:rPr>
+          <w:rFonts w:ascii="Droid Sans Mono" w:hAnsi="Droid Sans Mono" w:cs="Droid Sans Mono"/>
+          <w:sz w:val="18"/>
+        </w:rPr>
+        <w:t>"&gt;</w:t>
+      </w:r>
+    </w:p>
+    <w:p>
+      <w:pPr>
+        <w:rPr>
+          <w:rFonts w:ascii="Droid Sans Mono" w:hAnsi="Droid Sans Mono" w:cs="Droid Sans Mono"/>
+          <w:sz w:val="18"/>
+        </w:rPr>
+      </w:pPr>
+      <w:r>
+        <w:rPr>
+          <w:rFonts w:ascii="Droid Sans Mono" w:hAnsi="Droid Sans Mono" w:cs="Droid Sans Mono"/>
+          <w:sz w:val="18"/>
+        </w:rPr>
+        <w:t xml:space="preserve">                            &lt;Appearance DEF="</w:t>
+      </w:r>
+      <w:proofErr w:type="spellStart"/>
+      <w:r>
+        <w:rPr>
+          <w:rFonts w:ascii="Droid Sans Mono" w:hAnsi="Droid Sans Mono" w:cs="Droid Sans Mono"/>
+          <w:sz w:val="18"/>
+        </w:rPr>
+        <w:t>teamColour</w:t>
+      </w:r>
+      <w:proofErr w:type="spellEnd"/>
+      <w:r>
+        <w:rPr>
+          <w:rFonts w:ascii="Droid Sans Mono" w:hAnsi="Droid Sans Mono" w:cs="Droid Sans Mono"/>
+          <w:sz w:val="18"/>
+        </w:rPr>
+        <w:t>"&gt;</w:t>
+      </w:r>
+    </w:p>
+    <w:p>
+      <w:pPr>
+        <w:rPr>
+          <w:rFonts w:ascii="Droid Sans Mono" w:hAnsi="Droid Sans Mono" w:cs="Droid Sans Mono"/>
+          <w:sz w:val="18"/>
+        </w:rPr>
+      </w:pPr>
+      <w:r>
+        <w:rPr>
+          <w:rFonts w:ascii="Droid Sans Mono" w:hAnsi="Droid Sans Mono" w:cs="Droid Sans Mono"/>
+          <w:sz w:val="18"/>
+        </w:rPr>
+        <w:t xml:space="preserve">                                &lt;Material </w:t>
+      </w:r>
+      <w:proofErr w:type="spellStart"/>
+      <w:r>
+        <w:rPr>
+          <w:rFonts w:ascii="Droid Sans Mono" w:hAnsi="Droid Sans Mono" w:cs="Droid Sans Mono"/>
+          <w:sz w:val="18"/>
+        </w:rPr>
+        <w:t>diffuseColor</w:t>
+      </w:r>
+      <w:proofErr w:type="spellEnd"/>
+      <w:r>
+        <w:rPr>
+          <w:rFonts w:ascii="Droid Sans Mono" w:hAnsi="Droid Sans Mono" w:cs="Droid Sans Mono"/>
+          <w:sz w:val="18"/>
+        </w:rPr>
+        <w:t>="0.9373 0.4471 0.0" /&gt;</w:t>
+      </w:r>
+    </w:p>
+    <w:p>
+      <w:pPr>
+        <w:rPr>
+          <w:rFonts w:ascii="Droid Sans Mono" w:hAnsi="Droid Sans Mono" w:cs="Droid Sans Mono"/>
+          <w:sz w:val="18"/>
+        </w:rPr>
+      </w:pPr>
+      <w:r>
+        <w:rPr>
+          <w:rFonts w:ascii="Droid Sans Mono" w:hAnsi="Droid Sans Mono" w:cs="Droid Sans Mono"/>
+          <w:sz w:val="18"/>
+        </w:rPr>
+        <w:t xml:space="preserve">                            &lt;/Appearance&gt;</w:t>
+      </w:r>
+    </w:p>
+    <w:p>
+      <w:pPr>
+        <w:rPr>
+          <w:rFonts w:ascii="Droid Sans Mono" w:hAnsi="Droid Sans Mono" w:cs="Droid Sans Mono"/>
+          <w:sz w:val="18"/>
+        </w:rPr>
+      </w:pPr>
+      <w:r>
+        <w:rPr>
+          <w:rFonts w:ascii="Droid Sans Mono" w:hAnsi="Droid Sans Mono" w:cs="Droid Sans Mono"/>
+          <w:sz w:val="18"/>
+        </w:rPr>
+        <w:t xml:space="preserve">                            &lt;Extrusion convex="false"</w:t>
+      </w:r>
+    </w:p>
+    <w:p>
+      <w:pPr>
+        <w:rPr>
+          <w:rFonts w:ascii="Droid Sans Mono" w:hAnsi="Droid Sans Mono" w:cs="Droid Sans Mono"/>
+          <w:sz w:val="18"/>
+        </w:rPr>
+      </w:pPr>
+      <w:r>
+        <w:rPr>
+          <w:rFonts w:ascii="Droid Sans Mono" w:hAnsi="Droid Sans Mono" w:cs="Droid Sans Mono"/>
+          <w:sz w:val="18"/>
+        </w:rPr>
+        <w:t xml:space="preserve">                                       </w:t>
+      </w:r>
+      <w:proofErr w:type="spellStart"/>
+      <w:r>
+        <w:rPr>
+          <w:rFonts w:ascii="Droid Sans Mono" w:hAnsi="Droid Sans Mono" w:cs="Droid Sans Mono"/>
+          <w:sz w:val="18"/>
+        </w:rPr>
+        <w:t>crossSection</w:t>
+      </w:r>
+      <w:proofErr w:type="spellEnd"/>
+      <w:r>
+        <w:rPr>
+          <w:rFonts w:ascii="Droid Sans Mono" w:hAnsi="Droid Sans Mono" w:cs="Droid Sans Mono"/>
+          <w:sz w:val="18"/>
+        </w:rPr>
+        <w:t>="-1.47 4, 1.47 4, 2 2, 2 -2, 1.47 -4, -1.47 -4, -1.47 4"</w:t>
+      </w:r>
+    </w:p>
+    <w:p>
+      <w:pPr>
+        <w:rPr>
+          <w:rFonts w:ascii="Droid Sans Mono" w:hAnsi="Droid Sans Mono" w:cs="Droid Sans Mono"/>
+          <w:sz w:val="18"/>
+        </w:rPr>
+      </w:pPr>
+      <w:r>
+        <w:rPr>
+          <w:rFonts w:ascii="Droid Sans Mono" w:hAnsi="Droid Sans Mono" w:cs="Droid Sans Mono"/>
+          <w:sz w:val="18"/>
+        </w:rPr>
+        <w:t xml:space="preserve">                                       spine="3.05 0 -34.87, 2.44 0 -34.91, 1.83 0 -34.95, 1.22 0 -34.98, 0.61 0 -34.99, 0 0 -35, -0.61 0 -34.99, -1.22 0 -34.98, -1.83 0 -34.95, -2.44 0 -34.91, -3.05 0 -34.87, -3.66 0 -34.81, -4.27 0 -34.74, -4.87 0 -34.66, -5.48 0 -34.57, -6.08 0 -34.47, -6.68 0 -34.36, -7.28 0 -34.24, -7.87 0 -34.1, -8.47 0 -33.96, -9.06 0 -33.81, -9.65 0 -33.64, -10.23 0 -33.47, -10.82 0 -33.29, -11.39 0 -33.09, -11.97 0 -32.89, -12.54 0 -32.68, -13.11 0 -32.45, -13.68 0 -32.22, -14.24 0 -31.97, -14.79 0 -31.72, -15.34 0 -31.46, -15.89 0 -31.19, -16.43 0 -30.9, -16.97 0 -30.61, -17.5 0 -30.31, -18.03 0 -30, -18.55 0 -29.68, -19.06 0 -29.35, -19.57 0 -29.02, -20.08 0 -28.67, -20.57 0 -28.32, -21.06 0 -27.95, -21.55 0 -27.58, -22.03 0 -27.2, -22.5 0 -26.81, -22.96 0 -26.41, -23.42 0 -26.01, -23.87 0 -25.6, -24.31 0 -25.18, -24.75 0 -24.75, -25.18 0 -24.31, -25.6 0 -23.87, -26.01 0 -23.42, -26.41 0 -22.96, -26.81 0 -22.5, -27.2 0 -22.03, -27.58 0 -21.55, -27.95 0 -21.06, -28.32 0 -20.57, -28.67 0 -20.08, -29.02 0 -19.57, -29.35 0 -19.06, -29.68 0 -18.55, -30 0 -18.03, -30.31 0 -17.5, -30.61 0 -16.97, -30.9 0 -16.43, -31.19 0 -15.89, -31.46 0 -15.34, -31.72 0 -14.79, -31.97 0 -14.24, -32.22 0 -13.68, -32.45 0 -13.11, -32.68 0 -12.54, -32.89 0 -11.97, -33.09 0 -11.39, -33.29 0 -10.82, -33.47 0 -10.23, -33.64 0 -9.65, -33.81 0 -9.06, -33.96 0 -8.47, -34.1 0 -7.87, -34.24 0 -7.28, -34.36 0 -6.68, -34.47 0 -6.08, -34.57 0 -5.48, -34.66 0 -4.87, -34.74 0 -4.27, -34.81 0 -3.66, -34.87 0 -3.05, -34.91 0 -2.44"</w:t>
+      </w:r>
+    </w:p>
+    <w:p>
+      <w:pPr>
+        <w:rPr>
+          <w:rFonts w:ascii="Droid Sans Mono" w:hAnsi="Droid Sans Mono" w:cs="Droid Sans Mono"/>
+          <w:sz w:val="18"/>
+        </w:rPr>
+      </w:pPr>
+      <w:r>
+        <w:rPr>
+          <w:rFonts w:ascii="Droid Sans Mono" w:hAnsi="Droid Sans Mono" w:cs="Droid Sans Mono"/>
+          <w:sz w:val="18"/>
+        </w:rPr>
+        <w:t xml:space="preserve">                                       /&gt;</w:t>
+      </w:r>
+    </w:p>
+    <w:p>
+      <w:pPr>
+        <w:rPr>
+          <w:rFonts w:ascii="Droid Sans Mono" w:hAnsi="Droid Sans Mono" w:cs="Droid Sans Mono"/>
+          <w:sz w:val="18"/>
+        </w:rPr>
+      </w:pPr>
+      <w:r>
+        <w:rPr>
+          <w:rFonts w:ascii="Droid Sans Mono" w:hAnsi="Droid Sans Mono" w:cs="Droid Sans Mono"/>
+          <w:sz w:val="18"/>
+        </w:rPr>
+        <w:t xml:space="preserve">                        &lt;/Shape&gt;</w:t>
+      </w:r>
+    </w:p>
+    <w:p>
+      <w:pPr>
+        <w:rPr>
+          <w:rFonts w:ascii="Droid Sans Mono" w:hAnsi="Droid Sans Mono" w:cs="Droid Sans Mono"/>
+          <w:sz w:val="18"/>
+        </w:rPr>
+      </w:pPr>
+      <w:r>
+        <w:rPr>
+          <w:rFonts w:ascii="Droid Sans Mono" w:hAnsi="Droid Sans Mono" w:cs="Droid Sans Mono"/>
+          <w:sz w:val="18"/>
+        </w:rPr>
+        <w:lastRenderedPageBreak/>
+        <w:t xml:space="preserve">                    &lt;/Group&gt;</w:t>
+      </w:r>
+    </w:p>
+    <w:p>
+      <w:pPr>
+        <w:rPr>
+          <w:rFonts w:ascii="Droid Sans Mono" w:hAnsi="Droid Sans Mono" w:cs="Droid Sans Mono"/>
+          <w:sz w:val="18"/>
+        </w:rPr>
+      </w:pPr>
+      <w:r>
+        <w:rPr>
+          <w:rFonts w:ascii="Droid Sans Mono" w:hAnsi="Droid Sans Mono" w:cs="Droid Sans Mono"/>
+          <w:sz w:val="18"/>
+        </w:rPr>
+        <w:t xml:space="preserve">                    &lt;Transform rotation="0 1 0 2.094"&gt;</w:t>
+      </w:r>
+    </w:p>
+    <w:p>
+      <w:pPr>
+        <w:rPr>
+          <w:rFonts w:ascii="Droid Sans Mono" w:hAnsi="Droid Sans Mono" w:cs="Droid Sans Mono"/>
+          <w:sz w:val="18"/>
+        </w:rPr>
+      </w:pPr>
+      <w:r>
+        <w:rPr>
+          <w:rFonts w:ascii="Droid Sans Mono" w:hAnsi="Droid Sans Mono" w:cs="Droid Sans Mono"/>
+          <w:sz w:val="18"/>
+        </w:rPr>
+        <w:t xml:space="preserve">                        &lt;Shape USE="</w:t>
+      </w:r>
+      <w:proofErr w:type="spellStart"/>
+      <w:r>
+        <w:rPr>
+          <w:rFonts w:ascii="Droid Sans Mono" w:hAnsi="Droid Sans Mono" w:cs="Droid Sans Mono"/>
+          <w:sz w:val="18"/>
+        </w:rPr>
+        <w:t>colouredRingSectionShape</w:t>
+      </w:r>
+      <w:proofErr w:type="spellEnd"/>
+      <w:r>
+        <w:rPr>
+          <w:rFonts w:ascii="Droid Sans Mono" w:hAnsi="Droid Sans Mono" w:cs="Droid Sans Mono"/>
+          <w:sz w:val="18"/>
+        </w:rPr>
+        <w:t>"/&gt;</w:t>
+      </w:r>
+    </w:p>
+    <w:p>
+      <w:pPr>
+        <w:rPr>
+          <w:rFonts w:ascii="Droid Sans Mono" w:hAnsi="Droid Sans Mono" w:cs="Droid Sans Mono"/>
+          <w:sz w:val="18"/>
+        </w:rPr>
+      </w:pPr>
+      <w:r>
+        <w:rPr>
+          <w:rFonts w:ascii="Droid Sans Mono" w:hAnsi="Droid Sans Mono" w:cs="Droid Sans Mono"/>
+          <w:sz w:val="18"/>
+        </w:rPr>
+        <w:t xml:space="preserve">                    &lt;/Transform&gt;</w:t>
+      </w:r>
+    </w:p>
+    <w:p>
+      <w:pPr>
+        <w:rPr>
+          <w:rFonts w:ascii="Droid Sans Mono" w:hAnsi="Droid Sans Mono" w:cs="Droid Sans Mono"/>
+          <w:sz w:val="18"/>
+        </w:rPr>
+      </w:pPr>
+      <w:r>
+        <w:rPr>
+          <w:rFonts w:ascii="Droid Sans Mono" w:hAnsi="Droid Sans Mono" w:cs="Droid Sans Mono"/>
+          <w:sz w:val="18"/>
+        </w:rPr>
+        <w:t xml:space="preserve">                    &lt;Transform rotation="0 1 0 4.188"&gt;</w:t>
+      </w:r>
+    </w:p>
+    <w:p>
+      <w:pPr>
+        <w:rPr>
+          <w:rFonts w:ascii="Droid Sans Mono" w:hAnsi="Droid Sans Mono" w:cs="Droid Sans Mono"/>
+          <w:sz w:val="18"/>
+        </w:rPr>
+      </w:pPr>
+      <w:r>
+        <w:rPr>
+          <w:rFonts w:ascii="Droid Sans Mono" w:hAnsi="Droid Sans Mono" w:cs="Droid Sans Mono"/>
+          <w:sz w:val="18"/>
+        </w:rPr>
+        <w:t xml:space="preserve">                        &lt;Shape USE="</w:t>
+      </w:r>
+      <w:proofErr w:type="spellStart"/>
+      <w:r>
+        <w:rPr>
+          <w:rFonts w:ascii="Droid Sans Mono" w:hAnsi="Droid Sans Mono" w:cs="Droid Sans Mono"/>
+          <w:sz w:val="18"/>
+        </w:rPr>
+        <w:t>colouredRingSectionShape</w:t>
+      </w:r>
+      <w:proofErr w:type="spellEnd"/>
+      <w:r>
+        <w:rPr>
+          <w:rFonts w:ascii="Droid Sans Mono" w:hAnsi="Droid Sans Mono" w:cs="Droid Sans Mono"/>
+          <w:sz w:val="18"/>
+        </w:rPr>
+        <w:t>"/&gt;</w:t>
+      </w:r>
+    </w:p>
+    <w:p>
+      <w:pPr>
+        <w:rPr>
+          <w:rFonts w:ascii="Droid Sans Mono" w:hAnsi="Droid Sans Mono" w:cs="Droid Sans Mono"/>
+          <w:sz w:val="18"/>
+        </w:rPr>
+      </w:pPr>
+      <w:r>
+        <w:rPr>
+          <w:rFonts w:ascii="Droid Sans Mono" w:hAnsi="Droid Sans Mono" w:cs="Droid Sans Mono"/>
+          <w:sz w:val="18"/>
+        </w:rPr>
+        <w:t xml:space="preserve">                    &lt;/Transform&gt;</w:t>
+      </w:r>
+    </w:p>
+    <w:p>
+      <w:pPr>
+        <w:rPr>
+          <w:rFonts w:ascii="Droid Sans Mono" w:hAnsi="Droid Sans Mono" w:cs="Droid Sans Mono"/>
+          <w:sz w:val="18"/>
+        </w:rPr>
+      </w:pPr>
+    </w:p>
+    <w:p>
+      <w:pPr>
+        <w:rPr>
+          <w:rFonts w:ascii="Droid Sans Mono" w:hAnsi="Droid Sans Mono" w:cs="Droid Sans Mono"/>
+          <w:sz w:val="18"/>
+        </w:rPr>
+      </w:pPr>
+      <w:r>
+        <w:rPr>
+          <w:rFonts w:ascii="Droid Sans Mono" w:hAnsi="Droid Sans Mono" w:cs="Droid Sans Mono"/>
+          <w:sz w:val="18"/>
+        </w:rPr>
+        <w:t xml:space="preserve">                &lt;/Transform&gt;</w:t>
+      </w:r>
+    </w:p>
+    <w:p>
+      <w:pPr>
+        <w:rPr>
+          <w:rFonts w:ascii="Droid Sans Mono" w:hAnsi="Droid Sans Mono" w:cs="Droid Sans Mono"/>
+          <w:sz w:val="18"/>
+        </w:rPr>
+      </w:pPr>
+      <w:r>
+        <w:rPr>
+          <w:rFonts w:ascii="Droid Sans Mono" w:hAnsi="Droid Sans Mono" w:cs="Droid Sans Mono"/>
+          <w:sz w:val="18"/>
+        </w:rPr>
+        <w:t xml:space="preserve">            &lt;/Transform&gt;</w:t>
+      </w:r>
+    </w:p>
+    <w:p>
+      <w:pPr>
+        <w:rPr>
+          <w:rFonts w:ascii="Droid Sans Mono" w:hAnsi="Droid Sans Mono" w:cs="Droid Sans Mono"/>
+          <w:sz w:val="18"/>
+        </w:rPr>
+      </w:pPr>
+    </w:p>
+    <w:p>
+      <w:pPr>
+        <w:rPr>
+          <w:rFonts w:ascii="Droid Sans Mono" w:hAnsi="Droid Sans Mono" w:cs="Droid Sans Mono"/>
+          <w:sz w:val="18"/>
+        </w:rPr>
+      </w:pPr>
+      <w:r>
+        <w:rPr>
+          <w:rFonts w:ascii="Droid Sans Mono" w:hAnsi="Droid Sans Mono" w:cs="Droid Sans Mono"/>
+          <w:sz w:val="18"/>
+        </w:rPr>
+        <w:t xml:space="preserve">            &lt;Transform DEF="</w:t>
+      </w:r>
+      <w:proofErr w:type="spellStart"/>
+      <w:r>
+        <w:rPr>
+          <w:rFonts w:ascii="Droid Sans Mono" w:hAnsi="Droid Sans Mono" w:cs="Droid Sans Mono"/>
+          <w:sz w:val="18"/>
+        </w:rPr>
+        <w:t>spikeContainer</w:t>
+      </w:r>
+      <w:proofErr w:type="spellEnd"/>
+      <w:r>
+        <w:rPr>
+          <w:rFonts w:ascii="Droid Sans Mono" w:hAnsi="Droid Sans Mono" w:cs="Droid Sans Mono"/>
+          <w:sz w:val="18"/>
+        </w:rPr>
+        <w:t>"&gt;</w:t>
+      </w:r>
+    </w:p>
+    <w:p>
+      <w:pPr>
+        <w:rPr>
+          <w:rFonts w:ascii="Droid Sans Mono" w:hAnsi="Droid Sans Mono" w:cs="Droid Sans Mono"/>
+          <w:sz w:val="18"/>
+        </w:rPr>
+      </w:pPr>
+      <w:r>
+        <w:rPr>
+          <w:rFonts w:ascii="Droid Sans Mono" w:hAnsi="Droid Sans Mono" w:cs="Droid Sans Mono"/>
+          <w:sz w:val="18"/>
+        </w:rPr>
+        <w:t xml:space="preserve">                &lt;Transform DEF="</w:t>
+      </w:r>
+      <w:proofErr w:type="spellStart"/>
+      <w:r>
+        <w:rPr>
+          <w:rFonts w:ascii="Droid Sans Mono" w:hAnsi="Droid Sans Mono" w:cs="Droid Sans Mono"/>
+          <w:sz w:val="18"/>
+        </w:rPr>
+        <w:t>spikeSpindlyContainer</w:t>
+      </w:r>
+      <w:proofErr w:type="spellEnd"/>
+      <w:r>
+        <w:rPr>
+          <w:rFonts w:ascii="Droid Sans Mono" w:hAnsi="Droid Sans Mono" w:cs="Droid Sans Mono"/>
+          <w:sz w:val="18"/>
+        </w:rPr>
+        <w:t>"&gt;</w:t>
+      </w:r>
+    </w:p>
+    <w:p>
+      <w:pPr>
+        <w:rPr>
+          <w:rFonts w:ascii="Droid Sans Mono" w:hAnsi="Droid Sans Mono" w:cs="Droid Sans Mono"/>
+          <w:sz w:val="18"/>
+        </w:rPr>
+      </w:pPr>
+      <w:r>
+        <w:rPr>
+          <w:rFonts w:ascii="Droid Sans Mono" w:hAnsi="Droid Sans Mono" w:cs="Droid Sans Mono"/>
+          <w:sz w:val="18"/>
+        </w:rPr>
+        <w:t xml:space="preserve">                    &lt;Transform translation="34.39285714 0 0" scale="1 1 1" rotation="0 1 0 3.04" </w:t>
+      </w:r>
+      <w:proofErr w:type="spellStart"/>
+      <w:r>
+        <w:rPr>
+          <w:rFonts w:ascii="Droid Sans Mono" w:hAnsi="Droid Sans Mono" w:cs="Droid Sans Mono"/>
+          <w:sz w:val="18"/>
+        </w:rPr>
+        <w:t>center</w:t>
+      </w:r>
+      <w:proofErr w:type="spellEnd"/>
+      <w:r>
+        <w:rPr>
+          <w:rFonts w:ascii="Droid Sans Mono" w:hAnsi="Droid Sans Mono" w:cs="Droid Sans Mono"/>
+          <w:sz w:val="18"/>
+        </w:rPr>
+        <w:t>="-34.39285714 0 0"&gt;</w:t>
+      </w:r>
+    </w:p>
+    <w:p>
+      <w:pPr>
+        <w:rPr>
+          <w:rFonts w:ascii="Droid Sans Mono" w:hAnsi="Droid Sans Mono" w:cs="Droid Sans Mono"/>
+          <w:sz w:val="18"/>
+        </w:rPr>
+      </w:pPr>
+      <w:r>
+        <w:rPr>
+          <w:rFonts w:ascii="Droid Sans Mono" w:hAnsi="Droid Sans Mono" w:cs="Droid Sans Mono"/>
+          <w:sz w:val="18"/>
+        </w:rPr>
+        <w:t xml:space="preserve">                        &lt;Transform scale="2 1.2 4"&gt;</w:t>
+      </w:r>
+    </w:p>
+    <w:p>
+      <w:pPr>
+        <w:rPr>
+          <w:rFonts w:ascii="Droid Sans Mono" w:hAnsi="Droid Sans Mono" w:cs="Droid Sans Mono"/>
+          <w:sz w:val="18"/>
+        </w:rPr>
+      </w:pPr>
+      <w:r>
+        <w:rPr>
+          <w:rFonts w:ascii="Droid Sans Mono" w:hAnsi="Droid Sans Mono" w:cs="Droid Sans Mono"/>
+          <w:sz w:val="18"/>
+        </w:rPr>
+        <w:t xml:space="preserve">                        &lt;Shape DEF="</w:t>
+      </w:r>
+      <w:proofErr w:type="spellStart"/>
+      <w:r>
+        <w:rPr>
+          <w:rFonts w:ascii="Droid Sans Mono" w:hAnsi="Droid Sans Mono" w:cs="Droid Sans Mono"/>
+          <w:sz w:val="18"/>
+        </w:rPr>
+        <w:t>spikeSpindly</w:t>
+      </w:r>
+      <w:proofErr w:type="spellEnd"/>
+      <w:r>
+        <w:rPr>
+          <w:rFonts w:ascii="Droid Sans Mono" w:hAnsi="Droid Sans Mono" w:cs="Droid Sans Mono"/>
+          <w:sz w:val="18"/>
+        </w:rPr>
+        <w:t>"&gt;</w:t>
+      </w:r>
+    </w:p>
+    <w:p>
+      <w:pPr>
+        <w:rPr>
+          <w:rFonts w:ascii="Droid Sans Mono" w:hAnsi="Droid Sans Mono" w:cs="Droid Sans Mono"/>
+          <w:sz w:val="18"/>
+        </w:rPr>
+      </w:pPr>
+      <w:r>
+        <w:rPr>
+          <w:rFonts w:ascii="Droid Sans Mono" w:hAnsi="Droid Sans Mono" w:cs="Droid Sans Mono"/>
+          <w:sz w:val="18"/>
+        </w:rPr>
+        <w:t xml:space="preserve">                            &lt;Appearance USE="gold"/&gt;</w:t>
+      </w:r>
+    </w:p>
+    <w:p>
+      <w:pPr>
+        <w:rPr>
+          <w:rFonts w:ascii="Droid Sans Mono" w:hAnsi="Droid Sans Mono" w:cs="Droid Sans Mono"/>
+          <w:sz w:val="18"/>
+        </w:rPr>
+      </w:pPr>
+      <w:r>
+        <w:rPr>
+          <w:rFonts w:ascii="Droid Sans Mono" w:hAnsi="Droid Sans Mono" w:cs="Droid Sans Mono"/>
+          <w:sz w:val="18"/>
+        </w:rPr>
+        <w:t xml:space="preserve">                            &lt;Extrusion convex="false"</w:t>
+      </w:r>
+    </w:p>
+    <w:p>
+      <w:pPr>
+        <w:rPr>
+          <w:rFonts w:ascii="Droid Sans Mono" w:hAnsi="Droid Sans Mono" w:cs="Droid Sans Mono"/>
+          <w:sz w:val="18"/>
+        </w:rPr>
+      </w:pPr>
+      <w:r>
+        <w:rPr>
+          <w:rFonts w:ascii="Droid Sans Mono" w:hAnsi="Droid Sans Mono" w:cs="Droid Sans Mono"/>
+          <w:sz w:val="18"/>
+        </w:rPr>
+        <w:t xml:space="preserve">                                       </w:t>
+      </w:r>
+      <w:proofErr w:type="spellStart"/>
+      <w:r>
+        <w:rPr>
+          <w:rFonts w:ascii="Droid Sans Mono" w:hAnsi="Droid Sans Mono" w:cs="Droid Sans Mono"/>
+          <w:sz w:val="18"/>
+        </w:rPr>
+        <w:t>crossSection</w:t>
+      </w:r>
+      <w:proofErr w:type="spellEnd"/>
+      <w:r>
+        <w:rPr>
+          <w:rFonts w:ascii="Droid Sans Mono" w:hAnsi="Droid Sans Mono" w:cs="Droid Sans Mono"/>
+          <w:sz w:val="18"/>
+        </w:rPr>
+        <w:t>="-0.25 0.5, 0.25 0.5, 0.28 0.5, 0.3 0.5, 0.33 0.49, 0.35 0.49, 0.38 0.48, 0.4 0.48, 0.43 0.47, 0.45 0.46, 0.48 0.45, 0.5 0.43, 0.52 0.42, 0.54 0.4, 0.56 0.39, 0.58 0.37, 0.6 0.35, 0.62 0.33, 0.64 0.31, 0.65 0.29, 0.67 0.27, 0.68 0.25, 0.7 0.23, 0.71 0.2, 0.72 0.18, 0.73 0.15, 0.73 0.13, 0.74 0.1, 0.74 0.08, 0.75 0.05, 0.75 0.03, 0.75 0, 0.75 -0.03, 0.75 -0.05, 0.74 -0.08, 0.74 -0.1, 0.73 -0.13, 0.73 -0.15, 0.72 -0.18, 0.71 -0.2, 0.7 -0.23, 0.68 -0.25, 0.67 -0.27, 0.65 -0.29, 0.64 -0.31, 0.62 -0.33, 0.6 -0.35, 0.58 -0.37, 0.56 -0.39, 0.54 -0.4, 0.52 -0.42, 0.5 -0.43, 0.48 -0.45, 0.45 -0.46, 0.43 -0.47, 0.4 -0.48, 0.38 -0.48, 0.35 -0.49, 0.33 -0.49, 0.3 -0.5, 0.28 -0.5, 0.25 -0.5, -0.25 -0.5, -0.25 0.5"</w:t>
+      </w:r>
+    </w:p>
+    <w:p>
+      <w:pPr>
+        <w:rPr>
+          <w:rFonts w:ascii="Droid Sans Mono" w:hAnsi="Droid Sans Mono" w:cs="Droid Sans Mono"/>
+          <w:sz w:val="18"/>
+        </w:rPr>
+      </w:pPr>
+      <w:r>
+        <w:rPr>
+          <w:rFonts w:ascii="Droid Sans Mono" w:hAnsi="Droid Sans Mono" w:cs="Droid Sans Mono"/>
+          <w:sz w:val="18"/>
+        </w:rPr>
+        <w:t xml:space="preserve">                                       spine="-4.02 21.47 0, -3.76 21.02 0, -3.51 20.56 0, -3.27 20.09 0, -3.04 19.62 0, -2.81 19.15 0, -2.59 18.68 0, -2.38 18.2 0, -2.18 17.71 0, -1.99 17.22 0, -1.81 16.73 0, -1.63 16.24 0, -1.47 15.74 0, -1.31 15.24 0, -1.16 14.74 0, -1.02 14.24 0, -0.89 13.73 0, -0.77 13.22 0, -0.66 12.71 0, -0.55 12.2 0, -0.46 11.68 0, -0.37 11.17 0, -0.29 10.65 0, -0.22 10.13 0, -0.16 9.61 0, -0.11 9.09 0, -0.07 8.57 0, -0.04 8.04 0, -0.02 7.52 0, 0 7 0, 0 6.47 0, 0 -6.47 0, 0 -7 0, -0.02 -7.52 0, -0.04 -8.04 0, -0.07 -8.57 0, -0.11 -9.09 0, -0.16 -9.61 0, -0.22 -10.13 0, -0.29 -10.65 0, -0.37 -11.17 0, -0.46 -11.68 0, -0.55 -12.2 0, -0.66 -12.71 0, -0.77 -13.22 0, -0.89 -13.73 0, -1.02 -14.24 0, -1.16 -14.74 0, -1.31 -15.24 0, -1.47 -15.74 0, -1.63 -16.24 0, -1.81 -16.73 0, -1.99 -17.22 0, -2.18 -17.71 0, -2.38 -18.2 0, -2.59 -18.68 0, -2.81 -19.15 0, -3.04 -19.62 0, -3.27 -20.09 0, -3.51 -20.56 0, -3.76 -21.02 0, -4.02 -21.47 0"</w:t>
+      </w:r>
+    </w:p>
+    <w:p>
+      <w:pPr>
+        <w:rPr>
+          <w:rFonts w:ascii="Droid Sans Mono" w:hAnsi="Droid Sans Mono" w:cs="Droid Sans Mono"/>
+          <w:sz w:val="18"/>
+        </w:rPr>
+      </w:pPr>
+      <w:r>
+        <w:rPr>
+          <w:rFonts w:ascii="Droid Sans Mono" w:hAnsi="Droid Sans Mono" w:cs="Droid Sans Mono"/>
+          <w:sz w:val="18"/>
+        </w:rPr>
+        <w:t xml:space="preserve">                                       scale="0 0, 0.033333333 0.033333333, 0.066666667 0.066666667, 0.1 0.1, 0.133333333 0.133333333, 0.166666667 0.166666667, 0.2 0.2, 0.233333333 0.233333333, 0.266666667 0.266666667, 0.3 0.3, 0.333333333 </w:t>
+      </w:r>
+      <w:r>
+        <w:rPr>
+          <w:rFonts w:ascii="Droid Sans Mono" w:hAnsi="Droid Sans Mono" w:cs="Droid Sans Mono"/>
+          <w:sz w:val="18"/>
+        </w:rPr>
+        <w:lastRenderedPageBreak/>
+        <w:t>0.333333333, 0.366666667 0.366666667, 0.4 0.4, 0.433333333 0.433333333, 0.466666667 0.466666667, 0.5 0.5, 0.533333333 0.533333333, 0.566666667 0.566666667, 0.6 0.6, 0.633333333 0.633333333, 0.666666667 0.666666667, 0.7 0.7, 0.733333333 0.733333333, 0.766666667 0.766666667, 0.8 0.8, 0.833333333 0.833333333, 0.866666667 0.866666667, 0.9 0.9, 0.933333333 0.933333333, 0.966666667 0.966666667, 1 1, 1 1, 0.966666667 0.966666667, 0.933333333 0.933333333, 0.9 0.9, 0.866666667 0.866666667, 0.833333333 0.833333333, 0.8 0.8, 0.766666667 0.766666667, 0.733333333 0.733333333, 0.7 0.7, 0.666666667 0.666666667, 0.633333333 0.633333333, 0.6 0.6, 0.566666667 0.566666667, 0.533333333 0.533333333, 0.5 0.5, 0.466666667 0.466666667, 0.433333333 0.433333333, 0.4 0.4, 0.366666667 0.366666667, 0.333333333 0.333333333, 0.3 0.3, 0.266666667 0.266666667, 0.233333333 0.233333333, 0.2 0.2, 0.166666667 0.166666667, 0.133333333 0.133333333, 0.1 0.1, 0.066666667 0.066666667, 0.033333333 0.033333333, 0 0"</w:t>
+      </w:r>
+    </w:p>
+    <w:p>
+      <w:pPr>
+        <w:rPr>
+          <w:rFonts w:ascii="Droid Sans Mono" w:hAnsi="Droid Sans Mono" w:cs="Droid Sans Mono"/>
+          <w:sz w:val="18"/>
+        </w:rPr>
+      </w:pPr>
+      <w:r>
+        <w:rPr>
+          <w:rFonts w:ascii="Droid Sans Mono" w:hAnsi="Droid Sans Mono" w:cs="Droid Sans Mono"/>
+          <w:sz w:val="18"/>
+        </w:rPr>
+        <w:t xml:space="preserve">                            /&gt;</w:t>
+      </w:r>
+    </w:p>
+    <w:p>
+      <w:pPr>
+        <w:rPr>
+          <w:rFonts w:ascii="Droid Sans Mono" w:hAnsi="Droid Sans Mono" w:cs="Droid Sans Mono"/>
+          <w:sz w:val="18"/>
+        </w:rPr>
+      </w:pPr>
+      <w:r>
+        <w:rPr>
+          <w:rFonts w:ascii="Droid Sans Mono" w:hAnsi="Droid Sans Mono" w:cs="Droid Sans Mono"/>
+          <w:sz w:val="18"/>
+        </w:rPr>
+        <w:t xml:space="preserve">                        &lt;/Shape&gt;</w:t>
+      </w:r>
+    </w:p>
+    <w:p>
+      <w:pPr>
+        <w:rPr>
+          <w:rFonts w:ascii="Droid Sans Mono" w:hAnsi="Droid Sans Mono" w:cs="Droid Sans Mono"/>
+          <w:sz w:val="18"/>
+        </w:rPr>
+      </w:pPr>
+      <w:r>
+        <w:rPr>
+          <w:rFonts w:ascii="Droid Sans Mono" w:hAnsi="Droid Sans Mono" w:cs="Droid Sans Mono"/>
+          <w:sz w:val="18"/>
+        </w:rPr>
+        <w:t xml:space="preserve">                            &lt;/Transform&gt;</w:t>
+      </w:r>
+    </w:p>
+    <w:p>
+      <w:pPr>
+        <w:rPr>
+          <w:rFonts w:ascii="Droid Sans Mono" w:hAnsi="Droid Sans Mono" w:cs="Droid Sans Mono"/>
+          <w:sz w:val="18"/>
+        </w:rPr>
+      </w:pPr>
+      <w:r>
+        <w:rPr>
+          <w:rFonts w:ascii="Droid Sans Mono" w:hAnsi="Droid Sans Mono" w:cs="Droid Sans Mono"/>
+          <w:sz w:val="18"/>
+        </w:rPr>
+        <w:t xml:space="preserve">                    &lt;/Transform&gt;</w:t>
+      </w:r>
+    </w:p>
+    <w:p>
+      <w:pPr>
+        <w:rPr>
+          <w:rFonts w:ascii="Droid Sans Mono" w:hAnsi="Droid Sans Mono" w:cs="Droid Sans Mono"/>
+          <w:sz w:val="18"/>
+        </w:rPr>
+      </w:pPr>
+      <w:r>
+        <w:rPr>
+          <w:rFonts w:ascii="Droid Sans Mono" w:hAnsi="Droid Sans Mono" w:cs="Droid Sans Mono"/>
+          <w:sz w:val="18"/>
+        </w:rPr>
+        <w:t xml:space="preserve">                &lt;/Transform&gt;</w:t>
+      </w:r>
+    </w:p>
+    <w:p>
+      <w:pPr>
+        <w:rPr>
+          <w:rFonts w:ascii="Droid Sans Mono" w:hAnsi="Droid Sans Mono" w:cs="Droid Sans Mono"/>
+          <w:sz w:val="18"/>
+        </w:rPr>
+      </w:pPr>
+    </w:p>
+    <w:p>
+      <w:pPr>
+        <w:rPr>
+          <w:rFonts w:ascii="Droid Sans Mono" w:hAnsi="Droid Sans Mono" w:cs="Droid Sans Mono"/>
+          <w:sz w:val="18"/>
+        </w:rPr>
+      </w:pPr>
+      <w:r>
+        <w:rPr>
+          <w:rFonts w:ascii="Droid Sans Mono" w:hAnsi="Droid Sans Mono" w:cs="Droid Sans Mono"/>
+          <w:sz w:val="18"/>
+        </w:rPr>
+        <w:t xml:space="preserve">                &lt;Transform rotation="0 1 0 2.094"&gt;</w:t>
+      </w:r>
+      <w:proofErr w:type="gramStart"/>
+      <w:r>
+        <w:rPr>
+          <w:rFonts w:ascii="Droid Sans Mono" w:hAnsi="Droid Sans Mono" w:cs="Droid Sans Mono"/>
+          <w:sz w:val="18"/>
+        </w:rPr>
+        <w:t>&lt;!--</w:t>
+      </w:r>
+      <w:proofErr w:type="gramEnd"/>
+      <w:r>
+        <w:rPr>
+          <w:rFonts w:ascii="Droid Sans Mono" w:hAnsi="Droid Sans Mono" w:cs="Droid Sans Mono"/>
+          <w:sz w:val="18"/>
+        </w:rPr>
+        <w:t xml:space="preserve"> 120 degrees --&gt;</w:t>
+      </w:r>
+    </w:p>
+    <w:p>
+      <w:pPr>
+        <w:rPr>
+          <w:rFonts w:ascii="Droid Sans Mono" w:hAnsi="Droid Sans Mono" w:cs="Droid Sans Mono"/>
+          <w:sz w:val="18"/>
+        </w:rPr>
+      </w:pPr>
+      <w:r>
+        <w:rPr>
+          <w:rFonts w:ascii="Droid Sans Mono" w:hAnsi="Droid Sans Mono" w:cs="Droid Sans Mono"/>
+          <w:sz w:val="18"/>
+        </w:rPr>
+        <w:t xml:space="preserve">                    &lt;Transform USE="</w:t>
+      </w:r>
+      <w:proofErr w:type="spellStart"/>
+      <w:r>
+        <w:rPr>
+          <w:rFonts w:ascii="Droid Sans Mono" w:hAnsi="Droid Sans Mono" w:cs="Droid Sans Mono"/>
+          <w:sz w:val="18"/>
+        </w:rPr>
+        <w:t>spikeSpindlyContainer</w:t>
+      </w:r>
+      <w:proofErr w:type="spellEnd"/>
+      <w:r>
+        <w:rPr>
+          <w:rFonts w:ascii="Droid Sans Mono" w:hAnsi="Droid Sans Mono" w:cs="Droid Sans Mono"/>
+          <w:sz w:val="18"/>
+        </w:rPr>
+        <w:t>" /&gt;</w:t>
+      </w:r>
+    </w:p>
+    <w:p>
+      <w:pPr>
+        <w:rPr>
+          <w:rFonts w:ascii="Droid Sans Mono" w:hAnsi="Droid Sans Mono" w:cs="Droid Sans Mono"/>
+          <w:sz w:val="18"/>
+        </w:rPr>
+      </w:pPr>
+      <w:r>
+        <w:rPr>
+          <w:rFonts w:ascii="Droid Sans Mono" w:hAnsi="Droid Sans Mono" w:cs="Droid Sans Mono"/>
+          <w:sz w:val="18"/>
+        </w:rPr>
+        <w:t xml:space="preserve">                &lt;/Transform&gt;</w:t>
+      </w:r>
+    </w:p>
+    <w:p>
+      <w:pPr>
+        <w:rPr>
+          <w:rFonts w:ascii="Droid Sans Mono" w:hAnsi="Droid Sans Mono" w:cs="Droid Sans Mono"/>
+          <w:sz w:val="18"/>
+        </w:rPr>
+      </w:pPr>
+    </w:p>
+    <w:p>
+      <w:pPr>
+        <w:rPr>
+          <w:rFonts w:ascii="Droid Sans Mono" w:hAnsi="Droid Sans Mono" w:cs="Droid Sans Mono"/>
+          <w:sz w:val="18"/>
+        </w:rPr>
+      </w:pPr>
+      <w:r>
+        <w:rPr>
+          <w:rFonts w:ascii="Droid Sans Mono" w:hAnsi="Droid Sans Mono" w:cs="Droid Sans Mono"/>
+          <w:sz w:val="18"/>
+        </w:rPr>
+        <w:t xml:space="preserve">                &lt;Transform DEF="</w:t>
+      </w:r>
+      <w:proofErr w:type="spellStart"/>
+      <w:r>
+        <w:rPr>
+          <w:rFonts w:ascii="Droid Sans Mono" w:hAnsi="Droid Sans Mono" w:cs="Droid Sans Mono"/>
+          <w:sz w:val="18"/>
+        </w:rPr>
+        <w:t>spikeMidContainer</w:t>
+      </w:r>
+      <w:proofErr w:type="spellEnd"/>
+      <w:r>
+        <w:rPr>
+          <w:rFonts w:ascii="Droid Sans Mono" w:hAnsi="Droid Sans Mono" w:cs="Droid Sans Mono"/>
+          <w:sz w:val="18"/>
+        </w:rPr>
+        <w:t>"&gt;</w:t>
+      </w:r>
+    </w:p>
+    <w:p>
+      <w:pPr>
+        <w:rPr>
+          <w:rFonts w:ascii="Droid Sans Mono" w:hAnsi="Droid Sans Mono" w:cs="Droid Sans Mono"/>
+          <w:sz w:val="18"/>
+        </w:rPr>
+      </w:pPr>
+      <w:r>
+        <w:rPr>
+          <w:rFonts w:ascii="Droid Sans Mono" w:hAnsi="Droid Sans Mono" w:cs="Droid Sans Mono"/>
+          <w:sz w:val="18"/>
+        </w:rPr>
+        <w:t xml:space="preserve">                    &lt;Transform translation="34.39285714 0 0" rotation="0 1 0 2.0" </w:t>
+      </w:r>
+      <w:proofErr w:type="spellStart"/>
+      <w:r>
+        <w:rPr>
+          <w:rFonts w:ascii="Droid Sans Mono" w:hAnsi="Droid Sans Mono" w:cs="Droid Sans Mono"/>
+          <w:sz w:val="18"/>
+        </w:rPr>
+        <w:t>center</w:t>
+      </w:r>
+      <w:proofErr w:type="spellEnd"/>
+      <w:r>
+        <w:rPr>
+          <w:rFonts w:ascii="Droid Sans Mono" w:hAnsi="Droid Sans Mono" w:cs="Droid Sans Mono"/>
+          <w:sz w:val="18"/>
+        </w:rPr>
+        <w:t>="-34.39285714 0 0"&gt;</w:t>
+      </w:r>
+    </w:p>
+    <w:p>
+      <w:pPr>
+        <w:rPr>
+          <w:rFonts w:ascii="Droid Sans Mono" w:hAnsi="Droid Sans Mono" w:cs="Droid Sans Mono"/>
+          <w:sz w:val="18"/>
+        </w:rPr>
+      </w:pPr>
+      <w:r>
+        <w:rPr>
+          <w:rFonts w:ascii="Droid Sans Mono" w:hAnsi="Droid Sans Mono" w:cs="Droid Sans Mono"/>
+          <w:sz w:val="18"/>
+        </w:rPr>
+        <w:t xml:space="preserve">                        &lt;Shape DEF="</w:t>
+      </w:r>
+      <w:proofErr w:type="spellStart"/>
+      <w:r>
+        <w:rPr>
+          <w:rFonts w:ascii="Droid Sans Mono" w:hAnsi="Droid Sans Mono" w:cs="Droid Sans Mono"/>
+          <w:sz w:val="18"/>
+        </w:rPr>
+        <w:t>spikeMid</w:t>
+      </w:r>
+      <w:proofErr w:type="spellEnd"/>
+      <w:r>
+        <w:rPr>
+          <w:rFonts w:ascii="Droid Sans Mono" w:hAnsi="Droid Sans Mono" w:cs="Droid Sans Mono"/>
+          <w:sz w:val="18"/>
+        </w:rPr>
+        <w:t>"&gt;</w:t>
+      </w:r>
+    </w:p>
+    <w:p>
+      <w:pPr>
+        <w:rPr>
+          <w:rFonts w:ascii="Droid Sans Mono" w:hAnsi="Droid Sans Mono" w:cs="Droid Sans Mono"/>
+          <w:sz w:val="18"/>
+        </w:rPr>
+      </w:pPr>
+      <w:r>
+        <w:rPr>
+          <w:rFonts w:ascii="Droid Sans Mono" w:hAnsi="Droid Sans Mono" w:cs="Droid Sans Mono"/>
+          <w:sz w:val="18"/>
+        </w:rPr>
+        <w:t xml:space="preserve">                            &lt;Appearance USE="gold"/&gt;</w:t>
+      </w:r>
+    </w:p>
+    <w:p>
+      <w:pPr>
+        <w:rPr>
+          <w:rFonts w:ascii="Droid Sans Mono" w:hAnsi="Droid Sans Mono" w:cs="Droid Sans Mono"/>
+          <w:sz w:val="18"/>
+        </w:rPr>
+      </w:pPr>
+      <w:r>
+        <w:rPr>
+          <w:rFonts w:ascii="Droid Sans Mono" w:hAnsi="Droid Sans Mono" w:cs="Droid Sans Mono"/>
+          <w:sz w:val="18"/>
+        </w:rPr>
+        <w:t xml:space="preserve">                            &lt;Extrusion convex="false"</w:t>
+      </w:r>
+    </w:p>
+    <w:p>
+      <w:pPr>
+        <w:rPr>
+          <w:rFonts w:ascii="Droid Sans Mono" w:hAnsi="Droid Sans Mono" w:cs="Droid Sans Mono"/>
+          <w:sz w:val="18"/>
+        </w:rPr>
+      </w:pPr>
+      <w:r>
+        <w:rPr>
+          <w:rFonts w:ascii="Droid Sans Mono" w:hAnsi="Droid Sans Mono" w:cs="Droid Sans Mono"/>
+          <w:sz w:val="18"/>
+        </w:rPr>
+        <w:t xml:space="preserve">                                       </w:t>
+      </w:r>
+      <w:proofErr w:type="spellStart"/>
+      <w:r>
+        <w:rPr>
+          <w:rFonts w:ascii="Droid Sans Mono" w:hAnsi="Droid Sans Mono" w:cs="Droid Sans Mono"/>
+          <w:sz w:val="18"/>
+        </w:rPr>
+        <w:t>crossSection</w:t>
+      </w:r>
+      <w:proofErr w:type="spellEnd"/>
+      <w:r>
+        <w:rPr>
+          <w:rFonts w:ascii="Droid Sans Mono" w:hAnsi="Droid Sans Mono" w:cs="Droid Sans Mono"/>
+          <w:sz w:val="18"/>
+        </w:rPr>
+        <w:t>="-0.5 2, 0.5 2, 0.6 2, 0.71 1.99, 0.81 1.98, 0.92 1.96, 1.02 1.93, 1.12 1.9, 1.22 1.87, 1.31 1.83, 1.41 1.78, 1.5 1.73, 1.59 1.68, 1.68 1.62, 1.76 1.55, 1.84 1.49, 1.91 1.41, 1.99 1.34, 2.05 1.26, 2.12 1.18, 2.18 1.09, 2.23 1, 2.28 0.91, 2.33 0.81, 2.37 0.72, 2.4 0.62, 2.43 0.52, 2.46 0.42, 2.48 0.31, 2.49 0.21, 2.5 0.1, 2.5 0, 2.5 -0.1, 2.49 -0.21, 2.48 -0.31, 2.46 -0.42, 2.43 -0.52, 2.4 -0.62, 2.37 -0.72, 2.33 -0.81, 2.28 -0.91, 2.23 -1, 2.18 -1.09, 2.12 -1.18, 2.05 -1.26, 1.99 -1.34, 1.91 -1.41, 1.84 -1.49, 1.76 -1.55, 1.68 -1.62, 1.59 -1.68, 1.5 -1.73, 1.41 -1.78, 1.31 -1.83, 1.22 -1.87, 1.12 -1.9, 1.02 -1.93, 0.92 -1.96, 0.81 -1.98, 0.71 -1.99, 0.6 -2, 0.5 -2, -0.5 -2, -0.5 2"</w:t>
+      </w:r>
+    </w:p>
+    <w:p>
+      <w:pPr>
+        <w:rPr>
+          <w:rFonts w:ascii="Droid Sans Mono" w:hAnsi="Droid Sans Mono" w:cs="Droid Sans Mono"/>
+          <w:sz w:val="18"/>
+        </w:rPr>
+      </w:pPr>
+      <w:r>
+        <w:rPr>
+          <w:rFonts w:ascii="Droid Sans Mono" w:hAnsi="Droid Sans Mono" w:cs="Droid Sans Mono"/>
+          <w:sz w:val="18"/>
+        </w:rPr>
+        <w:t xml:space="preserve">                                       spine="-5.36 26.47 0, -5.02 25.87 0, -4.68 25.25 0, -4.36 24.63 0, -4.05 24.01 0, -3.75 23.38 0, -3.46 22.74 0, -3.18 22.1 0, -2.91 21.46 0, -2.66 20.81 0, -2.41 20.15 0, -2.18 19.5 0, -1.96 18.83 0, -1.75 18.17 0, -1.55 17.5 0, -1.36 16.83 0, -1.19 16.15 0, -1.03 15.47 0, -0.87 14.79 0, -0.73 14.11 0, -0.61 13.42 0, -0.49 12.73 0, -0.39 12.04 0, -0.3 11.35 0, -0.22 10.65 0, -0.15 9.96 0, -0.1 9.26 0, -0.05 8.57 0, -0.02 7.87 0, -0.01 7.17 0, 0 6.47 0, 0 -6.47 0, -0.01 -7.17 0, -0.02 -7.87 0, -0.05 -8.57 0, -0.1 -9.26 0, -0.15 -9.96 0, -0.22 -10.65 0, -0.3 -11.35 0, -0.39 -12.04 0, -0.49 -12.73 0, -0.61 -</w:t>
+      </w:r>
+      <w:r>
+        <w:rPr>
+          <w:rFonts w:ascii="Droid Sans Mono" w:hAnsi="Droid Sans Mono" w:cs="Droid Sans Mono"/>
+          <w:sz w:val="18"/>
+        </w:rPr>
+        <w:lastRenderedPageBreak/>
+        <w:t>13.42 0, -0.73 -14.11 0, -0.87 -14.79 0, -1.03 -15.47 0, -1.19 -16.15 0, -1.36 -16.83 0, -1.55 -17.5 0, -1.75 -18.17 0, -1.96 -18.83 0, -2.18 -19.5 0, -2.41 -20.15 0, -2.66 -20.81 0, -2.91 -21.46 0, -3.18 -22.1 0, -3.46 -22.74 0, -3.75 -23.38 0, -4.05 -24.01 0, -4.36 -24.63 0, -4.68 -25.25 0, -5.02 -25.87 0, -5.36 -26.47 0"</w:t>
+      </w:r>
+    </w:p>
+    <w:p>
+      <w:pPr>
+        <w:rPr>
+          <w:rFonts w:ascii="Droid Sans Mono" w:hAnsi="Droid Sans Mono" w:cs="Droid Sans Mono"/>
+          <w:sz w:val="18"/>
+        </w:rPr>
+      </w:pPr>
+      <w:r>
+        <w:rPr>
+          <w:rFonts w:ascii="Droid Sans Mono" w:hAnsi="Droid Sans Mono" w:cs="Droid Sans Mono"/>
+          <w:sz w:val="18"/>
+        </w:rPr>
+        <w:t xml:space="preserve">                                       scale="0 0, 0.033333333 0.033333333, 0.066666667 0.066666667, 0.1 0.1, 0.133333333 0.133333333, 0.166666667 0.166666667, 0.2 0.2, 0.233333333 0.233333333, 0.266666667 0.266666667, 0.3 0.3, 0.333333333 0.333333333, 0.366666667 0.366666667, 0.4 0.4, 0.433333333 0.433333333, 0.466666667 0.466666667, 0.5 0.5, 0.533333333 0.533333333, 0.566666667 0.566666667, 0.6 0.6, 0.633333333 0.633333333, 0.666666667 0.666666667, 0.7 0.7, 0.733333333 0.733333333, 0.766666667 0.766666667, 0.8 0.8, 0.833333333 0.833333333, 0.866666667 0.866666667, 0.9 0.9, 0.933333333 0.933333333, 0.966666667 0.966666667, 1 1, 1 1, 0.966666667 0.966666667, 0.933333333 0.933333333, 0.9 0.9, 0.866666667 0.866666667, 0.833333333 0.833333333, 0.8 0.8, 0.766666667 0.766666667, 0.733333333 0.733333333, 0.7 0.7, 0.666666667 0.666666667, 0.633333333 0.633333333, 0.6 0.6, 0.566666667 0.566666667, 0.533333333 0.533333333, 0.5 0.5, 0.466666667 0.466666667, 0.433333333 0.433333333, 0.4 0.4, 0.366666667 0.366666667, 0.333333333 0.333333333, 0.3 0.3, 0.266666667 0.266666667, 0.233333333 0.233333333, 0.2 0.2, 0.166666667 0.166666667, 0.133333333 0.133333333, 0.1 0.1, 0.066666667 0.066666667, 0.033333333 0.033333333, 0 0"</w:t>
+      </w:r>
+    </w:p>
+    <w:p>
+      <w:pPr>
+        <w:rPr>
+          <w:rFonts w:ascii="Droid Sans Mono" w:hAnsi="Droid Sans Mono" w:cs="Droid Sans Mono"/>
+          <w:sz w:val="18"/>
+        </w:rPr>
+      </w:pPr>
+      <w:r>
+        <w:rPr>
+          <w:rFonts w:ascii="Droid Sans Mono" w:hAnsi="Droid Sans Mono" w:cs="Droid Sans Mono"/>
+          <w:sz w:val="18"/>
+        </w:rPr>
+        <w:t xml:space="preserve">                            /&gt;</w:t>
+      </w:r>
+    </w:p>
+    <w:p>
+      <w:pPr>
+        <w:rPr>
+          <w:rFonts w:ascii="Droid Sans Mono" w:hAnsi="Droid Sans Mono" w:cs="Droid Sans Mono"/>
+          <w:sz w:val="18"/>
+        </w:rPr>
+      </w:pPr>
+      <w:r>
+        <w:rPr>
+          <w:rFonts w:ascii="Droid Sans Mono" w:hAnsi="Droid Sans Mono" w:cs="Droid Sans Mono"/>
+          <w:sz w:val="18"/>
+        </w:rPr>
+        <w:t xml:space="preserve">                        &lt;/Shape&gt;</w:t>
+      </w:r>
+    </w:p>
+    <w:p>
+      <w:pPr>
+        <w:rPr>
+          <w:rFonts w:ascii="Droid Sans Mono" w:hAnsi="Droid Sans Mono" w:cs="Droid Sans Mono"/>
+          <w:sz w:val="18"/>
+        </w:rPr>
+      </w:pPr>
+      <w:r>
+        <w:rPr>
+          <w:rFonts w:ascii="Droid Sans Mono" w:hAnsi="Droid Sans Mono" w:cs="Droid Sans Mono"/>
+          <w:sz w:val="18"/>
+        </w:rPr>
+        <w:t xml:space="preserve">                    &lt;/Transform&gt;</w:t>
+      </w:r>
+    </w:p>
+    <w:p>
+      <w:pPr>
+        <w:rPr>
+          <w:rFonts w:ascii="Droid Sans Mono" w:hAnsi="Droid Sans Mono" w:cs="Droid Sans Mono"/>
+          <w:sz w:val="18"/>
+        </w:rPr>
+      </w:pPr>
+      <w:r>
+        <w:rPr>
+          <w:rFonts w:ascii="Droid Sans Mono" w:hAnsi="Droid Sans Mono" w:cs="Droid Sans Mono"/>
+          <w:sz w:val="18"/>
+        </w:rPr>
+        <w:t xml:space="preserve">                &lt;/Transform&gt;</w:t>
+      </w:r>
+    </w:p>
+    <w:p>
+      <w:pPr>
+        <w:rPr>
+          <w:rFonts w:ascii="Droid Sans Mono" w:hAnsi="Droid Sans Mono" w:cs="Droid Sans Mono"/>
+          <w:sz w:val="18"/>
+        </w:rPr>
+      </w:pPr>
+    </w:p>
+    <w:p>
+      <w:pPr>
+        <w:rPr>
+          <w:rFonts w:ascii="Droid Sans Mono" w:hAnsi="Droid Sans Mono" w:cs="Droid Sans Mono"/>
+          <w:sz w:val="18"/>
+        </w:rPr>
+      </w:pPr>
+      <w:r>
+        <w:rPr>
+          <w:rFonts w:ascii="Droid Sans Mono" w:hAnsi="Droid Sans Mono" w:cs="Droid Sans Mono"/>
+          <w:sz w:val="18"/>
+        </w:rPr>
+        <w:t xml:space="preserve">                &lt;Transform rotation="0 1 0 1.60"&gt;</w:t>
+      </w:r>
+    </w:p>
+    <w:p>
+      <w:pPr>
+        <w:rPr>
+          <w:rFonts w:ascii="Droid Sans Mono" w:hAnsi="Droid Sans Mono" w:cs="Droid Sans Mono"/>
+          <w:sz w:val="18"/>
+        </w:rPr>
+      </w:pPr>
+      <w:r>
+        <w:rPr>
+          <w:rFonts w:ascii="Droid Sans Mono" w:hAnsi="Droid Sans Mono" w:cs="Droid Sans Mono"/>
+          <w:sz w:val="18"/>
+        </w:rPr>
+        <w:t xml:space="preserve">                    &lt;Transform USE="</w:t>
+      </w:r>
+      <w:proofErr w:type="spellStart"/>
+      <w:r>
+        <w:rPr>
+          <w:rFonts w:ascii="Droid Sans Mono" w:hAnsi="Droid Sans Mono" w:cs="Droid Sans Mono"/>
+          <w:sz w:val="18"/>
+        </w:rPr>
+        <w:t>spikeMidContainer</w:t>
+      </w:r>
+      <w:proofErr w:type="spellEnd"/>
+      <w:r>
+        <w:rPr>
+          <w:rFonts w:ascii="Droid Sans Mono" w:hAnsi="Droid Sans Mono" w:cs="Droid Sans Mono"/>
+          <w:sz w:val="18"/>
+        </w:rPr>
+        <w:t>" /&gt;</w:t>
+      </w:r>
+    </w:p>
+    <w:p>
+      <w:pPr>
+        <w:rPr>
+          <w:rFonts w:ascii="Droid Sans Mono" w:hAnsi="Droid Sans Mono" w:cs="Droid Sans Mono"/>
+          <w:sz w:val="18"/>
+        </w:rPr>
+      </w:pPr>
+      <w:r>
+        <w:rPr>
+          <w:rFonts w:ascii="Droid Sans Mono" w:hAnsi="Droid Sans Mono" w:cs="Droid Sans Mono"/>
+          <w:sz w:val="18"/>
+        </w:rPr>
+        <w:t xml:space="preserve">                &lt;/Transform&gt;</w:t>
+      </w:r>
+    </w:p>
+    <w:p>
+      <w:pPr>
+        <w:rPr>
+          <w:rFonts w:ascii="Droid Sans Mono" w:hAnsi="Droid Sans Mono" w:cs="Droid Sans Mono"/>
+          <w:sz w:val="18"/>
+        </w:rPr>
+      </w:pPr>
+    </w:p>
+    <w:p>
+      <w:pPr>
+        <w:rPr>
+          <w:rFonts w:ascii="Droid Sans Mono" w:hAnsi="Droid Sans Mono" w:cs="Droid Sans Mono"/>
+          <w:sz w:val="18"/>
+        </w:rPr>
+      </w:pPr>
+      <w:r>
+        <w:rPr>
+          <w:rFonts w:ascii="Droid Sans Mono" w:hAnsi="Droid Sans Mono" w:cs="Droid Sans Mono"/>
+          <w:sz w:val="18"/>
+        </w:rPr>
+        <w:t xml:space="preserve">                &lt;Transform rotation="0 1 0 4.2"&gt;</w:t>
+      </w:r>
+    </w:p>
+    <w:p>
+      <w:pPr>
+        <w:rPr>
+          <w:rFonts w:ascii="Droid Sans Mono" w:hAnsi="Droid Sans Mono" w:cs="Droid Sans Mono"/>
+          <w:sz w:val="18"/>
+        </w:rPr>
+      </w:pPr>
+      <w:r>
+        <w:rPr>
+          <w:rFonts w:ascii="Droid Sans Mono" w:hAnsi="Droid Sans Mono" w:cs="Droid Sans Mono"/>
+          <w:sz w:val="18"/>
+        </w:rPr>
+        <w:t xml:space="preserve">                    &lt;Transform USE="</w:t>
+      </w:r>
+      <w:proofErr w:type="spellStart"/>
+      <w:r>
+        <w:rPr>
+          <w:rFonts w:ascii="Droid Sans Mono" w:hAnsi="Droid Sans Mono" w:cs="Droid Sans Mono"/>
+          <w:sz w:val="18"/>
+        </w:rPr>
+        <w:t>spikeMidContainer</w:t>
+      </w:r>
+      <w:proofErr w:type="spellEnd"/>
+      <w:r>
+        <w:rPr>
+          <w:rFonts w:ascii="Droid Sans Mono" w:hAnsi="Droid Sans Mono" w:cs="Droid Sans Mono"/>
+          <w:sz w:val="18"/>
+        </w:rPr>
+        <w:t>" /&gt;</w:t>
+      </w:r>
+    </w:p>
+    <w:p>
+      <w:pPr>
+        <w:rPr>
+          <w:rFonts w:ascii="Droid Sans Mono" w:hAnsi="Droid Sans Mono" w:cs="Droid Sans Mono"/>
+          <w:sz w:val="18"/>
+        </w:rPr>
+      </w:pPr>
+      <w:r>
+        <w:rPr>
+          <w:rFonts w:ascii="Droid Sans Mono" w:hAnsi="Droid Sans Mono" w:cs="Droid Sans Mono"/>
+          <w:sz w:val="18"/>
+        </w:rPr>
+        <w:t xml:space="preserve">                &lt;/Transform&gt;</w:t>
+      </w:r>
+    </w:p>
+    <w:p>
+      <w:pPr>
+        <w:rPr>
+          <w:rFonts w:ascii="Droid Sans Mono" w:hAnsi="Droid Sans Mono" w:cs="Droid Sans Mono"/>
+          <w:sz w:val="18"/>
+        </w:rPr>
+      </w:pPr>
+    </w:p>
+    <w:p>
+      <w:pPr>
+        <w:rPr>
+          <w:rFonts w:ascii="Droid Sans Mono" w:hAnsi="Droid Sans Mono" w:cs="Droid Sans Mono"/>
+          <w:sz w:val="18"/>
+        </w:rPr>
+      </w:pPr>
+    </w:p>
+    <w:p>
+      <w:pPr>
+        <w:rPr>
+          <w:rFonts w:ascii="Droid Sans Mono" w:hAnsi="Droid Sans Mono" w:cs="Droid Sans Mono"/>
+          <w:sz w:val="18"/>
+        </w:rPr>
+      </w:pPr>
+      <w:r>
+        <w:rPr>
+          <w:rFonts w:ascii="Droid Sans Mono" w:hAnsi="Droid Sans Mono" w:cs="Droid Sans Mono"/>
+          <w:sz w:val="18"/>
+        </w:rPr>
+        <w:t xml:space="preserve">                &lt;Transform DEF="</w:t>
+      </w:r>
+      <w:proofErr w:type="spellStart"/>
+      <w:r>
+        <w:rPr>
+          <w:rFonts w:ascii="Droid Sans Mono" w:hAnsi="Droid Sans Mono" w:cs="Droid Sans Mono"/>
+          <w:sz w:val="18"/>
+        </w:rPr>
+        <w:t>spikeBroadContainer</w:t>
+      </w:r>
+      <w:proofErr w:type="spellEnd"/>
+      <w:r>
+        <w:rPr>
+          <w:rFonts w:ascii="Droid Sans Mono" w:hAnsi="Droid Sans Mono" w:cs="Droid Sans Mono"/>
+          <w:sz w:val="18"/>
+        </w:rPr>
+        <w:t>"&gt;</w:t>
+      </w:r>
+    </w:p>
+    <w:p>
+      <w:pPr>
+        <w:rPr>
+          <w:rFonts w:ascii="Droid Sans Mono" w:hAnsi="Droid Sans Mono" w:cs="Droid Sans Mono"/>
+          <w:sz w:val="18"/>
+        </w:rPr>
+      </w:pPr>
+      <w:r>
+        <w:rPr>
+          <w:rFonts w:ascii="Droid Sans Mono" w:hAnsi="Droid Sans Mono" w:cs="Droid Sans Mono"/>
+          <w:sz w:val="18"/>
+        </w:rPr>
+        <w:t xml:space="preserve">                    &lt;Transform translation="34.39285714 0 0" rotation="0 1 0 .87" </w:t>
+      </w:r>
+      <w:proofErr w:type="spellStart"/>
+      <w:r>
+        <w:rPr>
+          <w:rFonts w:ascii="Droid Sans Mono" w:hAnsi="Droid Sans Mono" w:cs="Droid Sans Mono"/>
+          <w:sz w:val="18"/>
+        </w:rPr>
+        <w:t>center</w:t>
+      </w:r>
+      <w:proofErr w:type="spellEnd"/>
+      <w:r>
+        <w:rPr>
+          <w:rFonts w:ascii="Droid Sans Mono" w:hAnsi="Droid Sans Mono" w:cs="Droid Sans Mono"/>
+          <w:sz w:val="18"/>
+        </w:rPr>
+        <w:t>="-34.39285714 0 0"&gt;</w:t>
+      </w:r>
+    </w:p>
+    <w:p>
+      <w:pPr>
+        <w:rPr>
+          <w:rFonts w:ascii="Droid Sans Mono" w:hAnsi="Droid Sans Mono" w:cs="Droid Sans Mono"/>
+          <w:sz w:val="18"/>
+        </w:rPr>
+      </w:pPr>
+      <w:r>
+        <w:rPr>
+          <w:rFonts w:ascii="Droid Sans Mono" w:hAnsi="Droid Sans Mono" w:cs="Droid Sans Mono"/>
+          <w:sz w:val="18"/>
+        </w:rPr>
+        <w:t xml:space="preserve">                        &lt;Shape DEF="</w:t>
+      </w:r>
+      <w:proofErr w:type="spellStart"/>
+      <w:r>
+        <w:rPr>
+          <w:rFonts w:ascii="Droid Sans Mono" w:hAnsi="Droid Sans Mono" w:cs="Droid Sans Mono"/>
+          <w:sz w:val="18"/>
+        </w:rPr>
+        <w:t>spikeBroad</w:t>
+      </w:r>
+      <w:proofErr w:type="spellEnd"/>
+      <w:r>
+        <w:rPr>
+          <w:rFonts w:ascii="Droid Sans Mono" w:hAnsi="Droid Sans Mono" w:cs="Droid Sans Mono"/>
+          <w:sz w:val="18"/>
+        </w:rPr>
+        <w:t>"&gt;</w:t>
+      </w:r>
+    </w:p>
+    <w:p>
+      <w:pPr>
+        <w:rPr>
+          <w:rFonts w:ascii="Droid Sans Mono" w:hAnsi="Droid Sans Mono" w:cs="Droid Sans Mono"/>
+          <w:sz w:val="18"/>
+        </w:rPr>
+      </w:pPr>
+      <w:r>
+        <w:rPr>
+          <w:rFonts w:ascii="Droid Sans Mono" w:hAnsi="Droid Sans Mono" w:cs="Droid Sans Mono"/>
+          <w:sz w:val="18"/>
+        </w:rPr>
+        <w:t xml:space="preserve">                            &lt;Appearance USE="gold"/&gt;</w:t>
+      </w:r>
+    </w:p>
+    <w:p>
+      <w:pPr>
+        <w:rPr>
+          <w:rFonts w:ascii="Droid Sans Mono" w:hAnsi="Droid Sans Mono" w:cs="Droid Sans Mono"/>
+          <w:sz w:val="18"/>
+        </w:rPr>
+      </w:pPr>
+      <w:r>
+        <w:rPr>
+          <w:rFonts w:ascii="Droid Sans Mono" w:hAnsi="Droid Sans Mono" w:cs="Droid Sans Mono"/>
+          <w:sz w:val="18"/>
+        </w:rPr>
+        <w:t xml:space="preserve">                            &lt;Extrusion convex="false"</w:t>
+      </w:r>
+    </w:p>
+    <w:p>
+      <w:pPr>
+        <w:rPr>
+          <w:rFonts w:ascii="Droid Sans Mono" w:hAnsi="Droid Sans Mono" w:cs="Droid Sans Mono"/>
+          <w:sz w:val="18"/>
+        </w:rPr>
+      </w:pPr>
+      <w:r>
+        <w:rPr>
+          <w:rFonts w:ascii="Droid Sans Mono" w:hAnsi="Droid Sans Mono" w:cs="Droid Sans Mono"/>
+          <w:sz w:val="18"/>
+        </w:rPr>
+        <w:t xml:space="preserve">                                       </w:t>
+      </w:r>
+      <w:proofErr w:type="spellStart"/>
+      <w:r>
+        <w:rPr>
+          <w:rFonts w:ascii="Droid Sans Mono" w:hAnsi="Droid Sans Mono" w:cs="Droid Sans Mono"/>
+          <w:sz w:val="18"/>
+        </w:rPr>
+        <w:t>crossSection</w:t>
+      </w:r>
+      <w:proofErr w:type="spellEnd"/>
+      <w:r>
+        <w:rPr>
+          <w:rFonts w:ascii="Droid Sans Mono" w:hAnsi="Droid Sans Mono" w:cs="Droid Sans Mono"/>
+          <w:sz w:val="18"/>
+        </w:rPr>
+        <w:t xml:space="preserve">="-0.5 4, 0.5 4, 0.71 3.99, 0.92 3.98, 1.13 3.95, 1.33 3.91, 1.54 3.86, 1.74 3.8, 1.93 3.73, 2.13 3.65, 2.32 3.56, 2.5 3.46, 2.68 3.35, 2.85 3.24, 3.02 3.11, 3.18 2.97, 3.33 2.83, 3.47 2.68, 3.61 2.52, 3.74 2.35, 3.85 2.18, 3.96 2, 4.06 1.82, 4.15 1.63, 4.23 1.43, 4.3 1.24, 4.36 1.04, 4.41 0.83, 4.45 0.63, 4.48 0.42, 4.49 0.21, 4.5 0, 4.49 -0.21, 4.48 -0.42, </w:t>
+      </w:r>
+      <w:r>
+        <w:rPr>
+          <w:rFonts w:ascii="Droid Sans Mono" w:hAnsi="Droid Sans Mono" w:cs="Droid Sans Mono"/>
+          <w:sz w:val="18"/>
+        </w:rPr>
+        <w:lastRenderedPageBreak/>
+        <w:t>4.45 -0.63, 4.41 -0.83, 4.36 -1.04, 4.3 -1.24, 4.23 -1.43, 4.15 -1.63, 4.06 -1.82, 3.96 -2, 3.85 -2.18, 3.74 -2.35, 3.61 -2.52, 3.47 -2.68, 3.33 -2.83, 3.18 -2.97, 3.02 -3.11, 2.85 -3.24, 2.68 -3.35, 2.5 -3.46, 2.32 -3.56, 2.13 -3.65, 1.93 -3.73, 1.74 -3.8, 1.54 -3.86, 1.33 -3.91, 1.13 -3.95, 0.92 -3.98, 0.71 -3.99, 0.5 -4, -0.5 -4, -0.5 4"</w:t>
+      </w:r>
+    </w:p>
+    <w:p>
+      <w:pPr>
+        <w:rPr>
+          <w:rFonts w:ascii="Droid Sans Mono" w:hAnsi="Droid Sans Mono" w:cs="Droid Sans Mono"/>
+          <w:sz w:val="18"/>
+        </w:rPr>
+      </w:pPr>
+      <w:r>
+        <w:rPr>
+          <w:rFonts w:ascii="Droid Sans Mono" w:hAnsi="Droid Sans Mono" w:cs="Droid Sans Mono"/>
+          <w:sz w:val="18"/>
+        </w:rPr>
+        <w:t xml:space="preserve">                                       spine="-6.7 31.47 0, -6.27 30.71 0, -5.85 29.95 0, -5.45 29.17 0, -5.06 28.39 0, -4.68 27.6 0, -4.32 26.81 0, -3.97 26.01 0, -3.64 25.2 0, -3.32 24.39 0, -3.02 23.57 0, -2.72 22.75 0, -2.45 21.92 0, -2.18 21.09 0, -1.94 20.26 0, -1.7 19.41 0, -1.49 18.57 0, -1.28 17.72 0, -1.09 16.87 0, -0.92 16.01 0, -0.76 15.16 0, -0.62 14.29 0, -0.49 13.43 0, -0.37 12.57 0, -0.27 11.7 0, -0.19 10.83 0, -0.12 9.96 0, -0.07 9.09 0, -0.03 8.22 0, -0.01 7.35 0, 0 6.47 0, 0 -6.47 0, -0.01 -7.35 0, -0.03 -8.22 0, -0.07 -9.09 0, -0.12 -9.96 0, -0.19 -10.83 0, -0.27 -11.7 0, -0.37 -12.57 0, -0.49 -13.43 0, -0.62 -14.29 0, -0.76 -15.16 0, -0.92 -16.01 0, -1.09 -16.87 0, -1.28 -17.72 0, -1.49 -18.57 0, -1.7 -19.41 0, -1.94 -20.26 0, -2.18 -21.09 0, -2.45 -21.92 0, -2.72 -22.75 0, -3.02 -23.57 0, -3.32 -24.39 0, -3.64 -25.2 0, -3.97 -26.01 0, -4.32 -26.81 0, -4.68 -27.6 0, -5.06 -28.39 0, -5.45 -29.17 0, -5.85 -29.95 0, -6.27 -30.71 0, -6.7 -31.47 0"</w:t>
+      </w:r>
+    </w:p>
+    <w:p>
+      <w:pPr>
+        <w:rPr>
+          <w:rFonts w:ascii="Droid Sans Mono" w:hAnsi="Droid Sans Mono" w:cs="Droid Sans Mono"/>
+          <w:sz w:val="18"/>
+        </w:rPr>
+      </w:pPr>
+      <w:r>
+        <w:rPr>
+          <w:rFonts w:ascii="Droid Sans Mono" w:hAnsi="Droid Sans Mono" w:cs="Droid Sans Mono"/>
+          <w:sz w:val="18"/>
+        </w:rPr>
+        <w:t xml:space="preserve">                                       scale="0 0, 0.033333333 0.033333333, 0.066666667 0.066666667, 0.1 0.1, 0.133333333 0.133333333, 0.166666667 0.166666667, 0.2 0.2, 0.233333333 0.233333333, 0.266666667 0.266666667, 0.3 0.3, 0.333333333 0.333333333, 0.366666667 0.366666667, 0.4 0.4, 0.433333333 0.433333333, 0.466666667 0.466666667, 0.5 0.5, 0.533333333 0.533333333, 0.566666667 0.566666667, 0.6 0.6, 0.633333333 0.633333333, 0.666666667 0.666666667, 0.7 0.7, 0.733333333 0.733333333, 0.766666667 0.766666667, 0.8 0.8, 0.833333333 0.833333333, 0.866666667 0.866666667, 0.9 0.9, 0.933333333 0.933333333, 0.966666667 0.966666667, 1 1, 1 1, 0.966666667 0.966666667, 0.933333333 0.933333333, 0.9 0.9, 0.866666667 0.866666667, 0.833333333 0.833333333, 0.8 0.8, 0.766666667 0.766666667, 0.733333333 0.733333333, 0.7 0.7, 0.666666667 0.666666667, 0.633333333 0.633333333, 0.6 0.6, 0.566666667 0.566666667, 0.533333333 0.533333333, 0.5 0.5, 0.466666667 0.466666667, 0.433333333 0.433333333, 0.4 0.4, 0.366666667 0.366666667, 0.333333333 0.333333333, 0.3 0.3, 0.266666667 0.266666667, 0.233333333 0.233333333, 0.2 0.2, 0.166666667 0.166666667, 0.133333333 0.133333333, 0.1 0.1, 0.066666667 0.066666667, 0.033333333 0.033333333, 0 0"</w:t>
+      </w:r>
+    </w:p>
+    <w:p>
+      <w:pPr>
+        <w:rPr>
+          <w:rFonts w:ascii="Droid Sans Mono" w:hAnsi="Droid Sans Mono" w:cs="Droid Sans Mono"/>
+          <w:sz w:val="18"/>
+        </w:rPr>
+      </w:pPr>
+      <w:r>
+        <w:rPr>
+          <w:rFonts w:ascii="Droid Sans Mono" w:hAnsi="Droid Sans Mono" w:cs="Droid Sans Mono"/>
+          <w:sz w:val="18"/>
+        </w:rPr>
+        <w:t xml:space="preserve">                            /&gt;</w:t>
+      </w:r>
+    </w:p>
+    <w:p>
+      <w:pPr>
+        <w:rPr>
+          <w:rFonts w:ascii="Droid Sans Mono" w:hAnsi="Droid Sans Mono" w:cs="Droid Sans Mono"/>
+          <w:sz w:val="18"/>
+        </w:rPr>
+      </w:pPr>
+      <w:r>
+        <w:rPr>
+          <w:rFonts w:ascii="Droid Sans Mono" w:hAnsi="Droid Sans Mono" w:cs="Droid Sans Mono"/>
+          <w:sz w:val="18"/>
+        </w:rPr>
+        <w:t xml:space="preserve">                        &lt;/Shape&gt;</w:t>
+      </w:r>
+    </w:p>
+    <w:p>
+      <w:pPr>
+        <w:rPr>
+          <w:rFonts w:ascii="Droid Sans Mono" w:hAnsi="Droid Sans Mono" w:cs="Droid Sans Mono"/>
+          <w:sz w:val="18"/>
+        </w:rPr>
+      </w:pPr>
+      <w:r>
+        <w:rPr>
+          <w:rFonts w:ascii="Droid Sans Mono" w:hAnsi="Droid Sans Mono" w:cs="Droid Sans Mono"/>
+          <w:sz w:val="18"/>
+        </w:rPr>
+        <w:t xml:space="preserve">                    &lt;/Transform&gt;</w:t>
+      </w:r>
+    </w:p>
+    <w:p>
+      <w:pPr>
+        <w:rPr>
+          <w:rFonts w:ascii="Droid Sans Mono" w:hAnsi="Droid Sans Mono" w:cs="Droid Sans Mono"/>
+          <w:sz w:val="18"/>
+        </w:rPr>
+      </w:pPr>
+      <w:r>
+        <w:rPr>
+          <w:rFonts w:ascii="Droid Sans Mono" w:hAnsi="Droid Sans Mono" w:cs="Droid Sans Mono"/>
+          <w:sz w:val="18"/>
+        </w:rPr>
+        <w:t xml:space="preserve">                &lt;/Transform&gt;</w:t>
+      </w:r>
+    </w:p>
+    <w:p>
+      <w:pPr>
+        <w:rPr>
+          <w:rFonts w:ascii="Droid Sans Mono" w:hAnsi="Droid Sans Mono" w:cs="Droid Sans Mono"/>
+          <w:sz w:val="18"/>
+        </w:rPr>
+      </w:pPr>
+    </w:p>
+    <w:p>
+      <w:pPr>
+        <w:rPr>
+          <w:rFonts w:ascii="Droid Sans Mono" w:hAnsi="Droid Sans Mono" w:cs="Droid Sans Mono"/>
+          <w:sz w:val="18"/>
+        </w:rPr>
+      </w:pPr>
+      <w:r>
+        <w:rPr>
+          <w:rFonts w:ascii="Droid Sans Mono" w:hAnsi="Droid Sans Mono" w:cs="Droid Sans Mono"/>
+          <w:sz w:val="18"/>
+        </w:rPr>
+        <w:t xml:space="preserve">                &lt;Transform rotation="0 1 0 3.9"&gt;</w:t>
+      </w:r>
+    </w:p>
+    <w:p>
+      <w:pPr>
+        <w:rPr>
+          <w:rFonts w:ascii="Droid Sans Mono" w:hAnsi="Droid Sans Mono" w:cs="Droid Sans Mono"/>
+          <w:sz w:val="18"/>
+        </w:rPr>
+      </w:pPr>
+      <w:r>
+        <w:rPr>
+          <w:rFonts w:ascii="Droid Sans Mono" w:hAnsi="Droid Sans Mono" w:cs="Droid Sans Mono"/>
+          <w:sz w:val="18"/>
+        </w:rPr>
+        <w:t xml:space="preserve">                    &lt;Transform USE="</w:t>
+      </w:r>
+      <w:proofErr w:type="spellStart"/>
+      <w:r>
+        <w:rPr>
+          <w:rFonts w:ascii="Droid Sans Mono" w:hAnsi="Droid Sans Mono" w:cs="Droid Sans Mono"/>
+          <w:sz w:val="18"/>
+        </w:rPr>
+        <w:t>spikeBroadContainer</w:t>
+      </w:r>
+      <w:proofErr w:type="spellEnd"/>
+      <w:r>
+        <w:rPr>
+          <w:rFonts w:ascii="Droid Sans Mono" w:hAnsi="Droid Sans Mono" w:cs="Droid Sans Mono"/>
+          <w:sz w:val="18"/>
+        </w:rPr>
+        <w:t>" /&gt;</w:t>
+      </w:r>
+    </w:p>
+    <w:p>
+      <w:pPr>
+        <w:rPr>
+          <w:rFonts w:ascii="Droid Sans Mono" w:hAnsi="Droid Sans Mono" w:cs="Droid Sans Mono"/>
+          <w:sz w:val="18"/>
+        </w:rPr>
+      </w:pPr>
+      <w:r>
+        <w:rPr>
+          <w:rFonts w:ascii="Droid Sans Mono" w:hAnsi="Droid Sans Mono" w:cs="Droid Sans Mono"/>
+          <w:sz w:val="18"/>
+        </w:rPr>
+        <w:t xml:space="preserve">                &lt;/Transform&gt;</w:t>
+      </w:r>
+    </w:p>
+    <w:p>
+      <w:pPr>
+        <w:rPr>
+          <w:rFonts w:ascii="Droid Sans Mono" w:hAnsi="Droid Sans Mono" w:cs="Droid Sans Mono"/>
+          <w:sz w:val="18"/>
+        </w:rPr>
+      </w:pPr>
+    </w:p>
+    <w:p>
+      <w:pPr>
+        <w:rPr>
+          <w:rFonts w:ascii="Droid Sans Mono" w:hAnsi="Droid Sans Mono" w:cs="Droid Sans Mono"/>
+          <w:sz w:val="18"/>
+        </w:rPr>
+      </w:pPr>
+      <w:r>
+        <w:rPr>
+          <w:rFonts w:ascii="Droid Sans Mono" w:hAnsi="Droid Sans Mono" w:cs="Droid Sans Mono"/>
+          <w:sz w:val="18"/>
+        </w:rPr>
+        <w:t xml:space="preserve">                &lt;Transform DEF="</w:t>
+      </w:r>
+      <w:proofErr w:type="spellStart"/>
+      <w:r>
+        <w:rPr>
+          <w:rFonts w:ascii="Droid Sans Mono" w:hAnsi="Droid Sans Mono" w:cs="Droid Sans Mono"/>
+          <w:sz w:val="18"/>
+        </w:rPr>
+        <w:t>spikeSquatContainer</w:t>
+      </w:r>
+      <w:proofErr w:type="spellEnd"/>
+      <w:r>
+        <w:rPr>
+          <w:rFonts w:ascii="Droid Sans Mono" w:hAnsi="Droid Sans Mono" w:cs="Droid Sans Mono"/>
+          <w:sz w:val="18"/>
+        </w:rPr>
+        <w:t>"&gt;</w:t>
+      </w:r>
+    </w:p>
+    <w:p>
+      <w:pPr>
+        <w:rPr>
+          <w:rFonts w:ascii="Droid Sans Mono" w:hAnsi="Droid Sans Mono" w:cs="Droid Sans Mono"/>
+          <w:sz w:val="18"/>
+        </w:rPr>
+      </w:pPr>
+      <w:r>
+        <w:rPr>
+          <w:rFonts w:ascii="Droid Sans Mono" w:hAnsi="Droid Sans Mono" w:cs="Droid Sans Mono"/>
+          <w:sz w:val="18"/>
+        </w:rPr>
+        <w:t xml:space="preserve">                    &lt;Transform translation="34.39285714 0 0" rotation="0 1 0 -0.6" </w:t>
+      </w:r>
+      <w:proofErr w:type="spellStart"/>
+      <w:r>
+        <w:rPr>
+          <w:rFonts w:ascii="Droid Sans Mono" w:hAnsi="Droid Sans Mono" w:cs="Droid Sans Mono"/>
+          <w:sz w:val="18"/>
+        </w:rPr>
+        <w:t>center</w:t>
+      </w:r>
+      <w:proofErr w:type="spellEnd"/>
+      <w:r>
+        <w:rPr>
+          <w:rFonts w:ascii="Droid Sans Mono" w:hAnsi="Droid Sans Mono" w:cs="Droid Sans Mono"/>
+          <w:sz w:val="18"/>
+        </w:rPr>
+        <w:t>="-34.39285714 0 0"&gt;</w:t>
+      </w:r>
+    </w:p>
+    <w:p>
+      <w:pPr>
+        <w:rPr>
+          <w:rFonts w:ascii="Droid Sans Mono" w:hAnsi="Droid Sans Mono" w:cs="Droid Sans Mono"/>
+          <w:sz w:val="18"/>
+        </w:rPr>
+      </w:pPr>
+      <w:r>
+        <w:rPr>
+          <w:rFonts w:ascii="Droid Sans Mono" w:hAnsi="Droid Sans Mono" w:cs="Droid Sans Mono"/>
+          <w:sz w:val="18"/>
+        </w:rPr>
+        <w:t xml:space="preserve">                        &lt;Shape DEF="</w:t>
+      </w:r>
+      <w:proofErr w:type="spellStart"/>
+      <w:r>
+        <w:rPr>
+          <w:rFonts w:ascii="Droid Sans Mono" w:hAnsi="Droid Sans Mono" w:cs="Droid Sans Mono"/>
+          <w:sz w:val="18"/>
+        </w:rPr>
+        <w:t>spikeSquat</w:t>
+      </w:r>
+      <w:proofErr w:type="spellEnd"/>
+      <w:r>
+        <w:rPr>
+          <w:rFonts w:ascii="Droid Sans Mono" w:hAnsi="Droid Sans Mono" w:cs="Droid Sans Mono"/>
+          <w:sz w:val="18"/>
+        </w:rPr>
+        <w:t>"&gt;</w:t>
+      </w:r>
+    </w:p>
+    <w:p>
+      <w:pPr>
+        <w:rPr>
+          <w:rFonts w:ascii="Droid Sans Mono" w:hAnsi="Droid Sans Mono" w:cs="Droid Sans Mono"/>
+          <w:sz w:val="18"/>
+        </w:rPr>
+      </w:pPr>
+      <w:r>
+        <w:rPr>
+          <w:rFonts w:ascii="Droid Sans Mono" w:hAnsi="Droid Sans Mono" w:cs="Droid Sans Mono"/>
+          <w:sz w:val="18"/>
+        </w:rPr>
+        <w:t xml:space="preserve">                            &lt;Appearance USE="gold"/&gt;</w:t>
+      </w:r>
+    </w:p>
+    <w:p>
+      <w:pPr>
+        <w:rPr>
+          <w:rFonts w:ascii="Droid Sans Mono" w:hAnsi="Droid Sans Mono" w:cs="Droid Sans Mono"/>
+          <w:sz w:val="18"/>
+        </w:rPr>
+      </w:pPr>
+      <w:r>
+        <w:rPr>
+          <w:rFonts w:ascii="Droid Sans Mono" w:hAnsi="Droid Sans Mono" w:cs="Droid Sans Mono"/>
+          <w:sz w:val="18"/>
+        </w:rPr>
+        <w:t xml:space="preserve">                            &lt;Extrusion convex="false"</w:t>
+      </w:r>
+    </w:p>
+    <w:p>
+      <w:pPr>
+        <w:rPr>
+          <w:rFonts w:ascii="Droid Sans Mono" w:hAnsi="Droid Sans Mono" w:cs="Droid Sans Mono"/>
+          <w:sz w:val="18"/>
+        </w:rPr>
+      </w:pPr>
+      <w:r>
+        <w:rPr>
+          <w:rFonts w:ascii="Droid Sans Mono" w:hAnsi="Droid Sans Mono" w:cs="Droid Sans Mono"/>
+          <w:sz w:val="18"/>
+        </w:rPr>
+        <w:lastRenderedPageBreak/>
+        <w:t xml:space="preserve">                                       </w:t>
+      </w:r>
+      <w:proofErr w:type="spellStart"/>
+      <w:r>
+        <w:rPr>
+          <w:rFonts w:ascii="Droid Sans Mono" w:hAnsi="Droid Sans Mono" w:cs="Droid Sans Mono"/>
+          <w:sz w:val="18"/>
+        </w:rPr>
+        <w:t>crossSection</w:t>
+      </w:r>
+      <w:proofErr w:type="spellEnd"/>
+      <w:r>
+        <w:rPr>
+          <w:rFonts w:ascii="Droid Sans Mono" w:hAnsi="Droid Sans Mono" w:cs="Droid Sans Mono"/>
+          <w:sz w:val="18"/>
+        </w:rPr>
+        <w:t>="-1 1.5, 1 1.5, 1.08 1.5, 1.16 1.49, 1.23 1.48, 1.31 1.47, 1.39 1.45, 1.46 1.43, 1.54 1.4, 1.61 1.37, 1.68 1.34, 1.75 1.3, 1.82 1.26, 1.88 1.21, 1.94 1.17, 2 1.11, 2.06 1.06, 2.11 1, 2.17 0.94, 2.21 0.88, 2.26 0.82, 2.3 0.75, 2.34 0.68, 2.37 0.61, 2.4 0.54, 2.43 0.46, 2.45 0.39, 2.47 0.31, 2.48 0.23, 2.49 0.16, 2.5 0.08, 2.5 0, 2.5 -0.08, 2.49 -0.16, 2.48 -0.23, 2.47 -0.31, 2.45 -0.39, 2.43 -0.46, 2.4 -0.54, 2.37 -0.61, 2.34 -0.68, 2.3 -0.75, 2.26 -0.82, 2.21 -0.88, 2.17 -0.94, 2.11 -1, 2.06 -1.06, 2 -1.11, 1.94 -1.17, 1.88 -1.21, 1.82 -1.26, 1.75 -1.3, 1.68 -1.34, 1.61 -1.37, 1.54 -1.4, 1.46 -1.43, 1.39 -1.45, 1.31 -1.47, 1.23 -1.48, 1.16 -1.49, 1.08 -1.5, 1 -1.5, -1 -1.5, -1 1.5"</w:t>
+      </w:r>
+    </w:p>
+    <w:p>
+      <w:pPr>
+        <w:rPr>
+          <w:rFonts w:ascii="Droid Sans Mono" w:hAnsi="Droid Sans Mono" w:cs="Droid Sans Mono"/>
+          <w:sz w:val="18"/>
+        </w:rPr>
+      </w:pPr>
+      <w:r>
+        <w:rPr>
+          <w:rFonts w:ascii="Droid Sans Mono" w:hAnsi="Droid Sans Mono" w:cs="Droid Sans Mono"/>
+          <w:sz w:val="18"/>
+        </w:rPr>
+        <w:t xml:space="preserve">                                       spine="-2.68 16.47 0, -2.51 16.17 0, -2.34 15.86 0, -2.18 15.55 0, -2.02 15.24 0, -1.87 14.93 0, -1.73 14.61 0, -1.59 14.29 0, -1.46 13.97 0, -1.33 13.64 0, -1.21 13.31 0, -1.09 12.98 0, -0.98 12.65 0, -0.87 12.32 0, -0.77 11.99 0, -0.68 11.65 0, -0.59 11.31 0, -0.51 10.97 0, -0.44 10.63 0, -0.37 10.29 0, -0.3 9.95 0, -0.25 9.6 0, -0.19 9.26 0, -0.15 8.91 0, -0.11 8.56 0, -0.08 8.22 0, -0.05 7.87 0, -0.03 7.52 0, -0.01 7.17 0, 0 6.82 0, 0 6.47 0, 0 -6.47 0, 0 -6.82 0, -0.01 -7.17 0, -0.03 -7.52 0, -0.05 -7.87 0, -0.08 -8.22 0, -0.11 -8.56 0, -0.15 -8.91 0, -0.19 -9.26 0, -0.25 -9.6 0, -0.3 -9.95 0, -0.37 -10.29 0, -0.44 -10.63 0, -0.51 -10.97 0, -0.59 -11.31 0, -0.68 -11.65 0, -0.77 -11.99 0, -0.87 -12.32 0, -0.98 -12.65 0, -1.09 -12.98 0, -1.21 -13.31 0, -1.33 -13.64 0, -1.46 -13.97 0, -1.59 -14.29 0, -1.73 -14.61 0, -1.87 -14.93 0, -2.02 -15.24 0, -2.18 -15.55 0, -2.34 -15.86 0, -2.51 -16.17 0, -2.68 -16.47 0"</w:t>
+      </w:r>
+    </w:p>
+    <w:p>
+      <w:pPr>
+        <w:rPr>
+          <w:rFonts w:ascii="Droid Sans Mono" w:hAnsi="Droid Sans Mono" w:cs="Droid Sans Mono"/>
+          <w:sz w:val="18"/>
+        </w:rPr>
+      </w:pPr>
+      <w:r>
+        <w:rPr>
+          <w:rFonts w:ascii="Droid Sans Mono" w:hAnsi="Droid Sans Mono" w:cs="Droid Sans Mono"/>
+          <w:sz w:val="18"/>
+        </w:rPr>
+        <w:t xml:space="preserve">                                       scale="0 0, 0.033333333 0.033333333, 0.066666667 0.066666667, 0.1 0.1, 0.133333333 0.133333333, 0.166666667 0.166666667, 0.2 0.2, 0.233333333 0.233333333, 0.266666667 0.266666667, 0.3 0.3, 0.333333333 0.333333333, 0.366666667 0.366666667, 0.4 0.4, 0.433333333 0.433333333, 0.466666667 0.466666667, 0.5 0.5, 0.533333333 0.533333333, 0.566666667 0.566666667, 0.6 0.6, 0.633333333 0.633333333, 0.666666667 0.666666667, 0.7 0.7, 0.733333333 0.733333333, 0.766666667 0.766666667, 0.8 0.8, 0.833333333 0.833333333, 0.866666667 0.866666667, 0.9 0.9, 0.933333333 0.933333333, 0.966666667 0.966666667, 1 1, 1 1, 0.966666667 0.966666667, 0.933333333 0.933333333, 0.9 0.9, 0.866666667 0.866666667, 0.833333333 0.833333333, 0.8 0.8, 0.766666667 0.766666667, 0.733333333 0.733333333, 0.7 0.7, 0.666666667 0.666666667, 0.633333333 0.633333333, 0.6 0.6, 0.566666667 0.566666667, 0.533333333 0.533333333, 0.5 0.5, 0.466666667 0.466666667, 0.433333333 0.433333333, 0.4 0.4, 0.366666667 0.366666667, 0.333333333 0.333333333, 0.3 0.3, 0.266666667 0.266666667, 0.233333333 0.233333333, 0.2 0.2, 0.166666667 0.166666667, 0.133333333 0.133333333, 0.1 0.1, 0.066666667 0.066666667, 0.033333333 0.033333333, 0 0"</w:t>
+      </w:r>
+    </w:p>
+    <w:p>
+      <w:pPr>
+        <w:rPr>
+          <w:rFonts w:ascii="Droid Sans Mono" w:hAnsi="Droid Sans Mono" w:cs="Droid Sans Mono"/>
+          <w:sz w:val="18"/>
+        </w:rPr>
+      </w:pPr>
+      <w:r>
+        <w:rPr>
+          <w:rFonts w:ascii="Droid Sans Mono" w:hAnsi="Droid Sans Mono" w:cs="Droid Sans Mono"/>
+          <w:sz w:val="18"/>
+        </w:rPr>
+        <w:t xml:space="preserve">                            /&gt;</w:t>
+      </w:r>
+    </w:p>
+    <w:p>
+      <w:pPr>
+        <w:rPr>
+          <w:rFonts w:ascii="Droid Sans Mono" w:hAnsi="Droid Sans Mono" w:cs="Droid Sans Mono"/>
+          <w:sz w:val="18"/>
+        </w:rPr>
+      </w:pPr>
+      <w:r>
+        <w:rPr>
+          <w:rFonts w:ascii="Droid Sans Mono" w:hAnsi="Droid Sans Mono" w:cs="Droid Sans Mono"/>
+          <w:sz w:val="18"/>
+        </w:rPr>
+        <w:t xml:space="preserve">                        &lt;/Shape&gt;</w:t>
+      </w:r>
+    </w:p>
+    <w:p>
+      <w:pPr>
+        <w:rPr>
+          <w:rFonts w:ascii="Droid Sans Mono" w:hAnsi="Droid Sans Mono" w:cs="Droid Sans Mono"/>
+          <w:sz w:val="18"/>
+        </w:rPr>
+      </w:pPr>
+      <w:r>
+        <w:rPr>
+          <w:rFonts w:ascii="Droid Sans Mono" w:hAnsi="Droid Sans Mono" w:cs="Droid Sans Mono"/>
+          <w:sz w:val="18"/>
+        </w:rPr>
+        <w:t xml:space="preserve">                    &lt;/Transform&gt;</w:t>
+      </w:r>
+    </w:p>
+    <w:p>
+      <w:pPr>
+        <w:rPr>
+          <w:rFonts w:ascii="Droid Sans Mono" w:hAnsi="Droid Sans Mono" w:cs="Droid Sans Mono"/>
+          <w:sz w:val="18"/>
+        </w:rPr>
+      </w:pPr>
+      <w:r>
+        <w:rPr>
+          <w:rFonts w:ascii="Droid Sans Mono" w:hAnsi="Droid Sans Mono" w:cs="Droid Sans Mono"/>
+          <w:sz w:val="18"/>
+        </w:rPr>
+        <w:t xml:space="preserve">                &lt;/Transform&gt;</w:t>
+      </w:r>
+    </w:p>
+    <w:p>
+      <w:pPr>
+        <w:rPr>
+          <w:rFonts w:ascii="Droid Sans Mono" w:hAnsi="Droid Sans Mono" w:cs="Droid Sans Mono"/>
+          <w:sz w:val="18"/>
+        </w:rPr>
+      </w:pPr>
+    </w:p>
+    <w:p>
+      <w:pPr>
+        <w:rPr>
+          <w:rFonts w:ascii="Droid Sans Mono" w:hAnsi="Droid Sans Mono" w:cs="Droid Sans Mono"/>
+          <w:sz w:val="18"/>
+        </w:rPr>
+      </w:pPr>
+      <w:r>
+        <w:rPr>
+          <w:rFonts w:ascii="Droid Sans Mono" w:hAnsi="Droid Sans Mono" w:cs="Droid Sans Mono"/>
+          <w:sz w:val="18"/>
+        </w:rPr>
+        <w:t xml:space="preserve">                &lt;Transform rotation="0 1 0 2.094"&gt;</w:t>
+      </w:r>
+      <w:proofErr w:type="gramStart"/>
+      <w:r>
+        <w:rPr>
+          <w:rFonts w:ascii="Droid Sans Mono" w:hAnsi="Droid Sans Mono" w:cs="Droid Sans Mono"/>
+          <w:sz w:val="18"/>
+        </w:rPr>
+        <w:t>&lt;!--</w:t>
+      </w:r>
+      <w:proofErr w:type="gramEnd"/>
+      <w:r>
+        <w:rPr>
+          <w:rFonts w:ascii="Droid Sans Mono" w:hAnsi="Droid Sans Mono" w:cs="Droid Sans Mono"/>
+          <w:sz w:val="18"/>
+        </w:rPr>
+        <w:t xml:space="preserve"> 120 degrees --&gt;</w:t>
+      </w:r>
+    </w:p>
+    <w:p>
+      <w:pPr>
+        <w:rPr>
+          <w:rFonts w:ascii="Droid Sans Mono" w:hAnsi="Droid Sans Mono" w:cs="Droid Sans Mono"/>
+          <w:sz w:val="18"/>
+        </w:rPr>
+      </w:pPr>
+      <w:r>
+        <w:rPr>
+          <w:rFonts w:ascii="Droid Sans Mono" w:hAnsi="Droid Sans Mono" w:cs="Droid Sans Mono"/>
+          <w:sz w:val="18"/>
+        </w:rPr>
+        <w:t xml:space="preserve">                    &lt;Transform USE="</w:t>
+      </w:r>
+      <w:proofErr w:type="spellStart"/>
+      <w:r>
+        <w:rPr>
+          <w:rFonts w:ascii="Droid Sans Mono" w:hAnsi="Droid Sans Mono" w:cs="Droid Sans Mono"/>
+          <w:sz w:val="18"/>
+        </w:rPr>
+        <w:t>spikeSquatContainer</w:t>
+      </w:r>
+      <w:proofErr w:type="spellEnd"/>
+      <w:r>
+        <w:rPr>
+          <w:rFonts w:ascii="Droid Sans Mono" w:hAnsi="Droid Sans Mono" w:cs="Droid Sans Mono"/>
+          <w:sz w:val="18"/>
+        </w:rPr>
+        <w:t>" /&gt;</w:t>
+      </w:r>
+    </w:p>
+    <w:p>
+      <w:pPr>
+        <w:rPr>
+          <w:rFonts w:ascii="Droid Sans Mono" w:hAnsi="Droid Sans Mono" w:cs="Droid Sans Mono"/>
+          <w:sz w:val="18"/>
+        </w:rPr>
+      </w:pPr>
+      <w:r>
+        <w:rPr>
+          <w:rFonts w:ascii="Droid Sans Mono" w:hAnsi="Droid Sans Mono" w:cs="Droid Sans Mono"/>
+          <w:sz w:val="18"/>
+        </w:rPr>
+        <w:t xml:space="preserve">                &lt;/Transform&gt;</w:t>
+      </w:r>
+    </w:p>
+    <w:p>
+      <w:pPr>
+        <w:rPr>
+          <w:rFonts w:ascii="Droid Sans Mono" w:hAnsi="Droid Sans Mono" w:cs="Droid Sans Mono"/>
+          <w:sz w:val="18"/>
+        </w:rPr>
+      </w:pPr>
+    </w:p>
+    <w:p>
+      <w:pPr>
+        <w:rPr>
+          <w:rFonts w:ascii="Droid Sans Mono" w:hAnsi="Droid Sans Mono" w:cs="Droid Sans Mono"/>
+          <w:sz w:val="18"/>
+        </w:rPr>
+      </w:pPr>
+      <w:r>
+        <w:rPr>
+          <w:rFonts w:ascii="Droid Sans Mono" w:hAnsi="Droid Sans Mono" w:cs="Droid Sans Mono"/>
+          <w:sz w:val="18"/>
+        </w:rPr>
+        <w:t xml:space="preserve">                &lt;Transform rotation="0 1 0 3.3"&gt;</w:t>
+      </w:r>
+    </w:p>
+    <w:p>
+      <w:pPr>
+        <w:rPr>
+          <w:rFonts w:ascii="Droid Sans Mono" w:hAnsi="Droid Sans Mono" w:cs="Droid Sans Mono"/>
+          <w:sz w:val="18"/>
+        </w:rPr>
+      </w:pPr>
+      <w:r>
+        <w:rPr>
+          <w:rFonts w:ascii="Droid Sans Mono" w:hAnsi="Droid Sans Mono" w:cs="Droid Sans Mono"/>
+          <w:sz w:val="18"/>
+        </w:rPr>
+        <w:t xml:space="preserve">                    &lt;Transform USE="</w:t>
+      </w:r>
+      <w:proofErr w:type="spellStart"/>
+      <w:r>
+        <w:rPr>
+          <w:rFonts w:ascii="Droid Sans Mono" w:hAnsi="Droid Sans Mono" w:cs="Droid Sans Mono"/>
+          <w:sz w:val="18"/>
+        </w:rPr>
+        <w:t>spikeSquatContainer</w:t>
+      </w:r>
+      <w:proofErr w:type="spellEnd"/>
+      <w:r>
+        <w:rPr>
+          <w:rFonts w:ascii="Droid Sans Mono" w:hAnsi="Droid Sans Mono" w:cs="Droid Sans Mono"/>
+          <w:sz w:val="18"/>
+        </w:rPr>
+        <w:t>" /&gt;</w:t>
+      </w:r>
+    </w:p>
+    <w:p>
+      <w:pPr>
+        <w:rPr>
+          <w:rFonts w:ascii="Droid Sans Mono" w:hAnsi="Droid Sans Mono" w:cs="Droid Sans Mono"/>
+          <w:sz w:val="18"/>
+        </w:rPr>
+      </w:pPr>
+      <w:r>
+        <w:rPr>
+          <w:rFonts w:ascii="Droid Sans Mono" w:hAnsi="Droid Sans Mono" w:cs="Droid Sans Mono"/>
+          <w:sz w:val="18"/>
+        </w:rPr>
+        <w:t xml:space="preserve">                &lt;/Transform&gt;</w:t>
+      </w:r>
+    </w:p>
+    <w:p>
+      <w:pPr>
+        <w:rPr>
+          <w:rFonts w:ascii="Droid Sans Mono" w:hAnsi="Droid Sans Mono" w:cs="Droid Sans Mono"/>
+          <w:sz w:val="18"/>
+        </w:rPr>
+      </w:pPr>
+    </w:p>
+    <w:p>
+      <w:pPr>
+        <w:rPr>
+          <w:rFonts w:ascii="Droid Sans Mono" w:hAnsi="Droid Sans Mono" w:cs="Droid Sans Mono"/>
+          <w:sz w:val="18"/>
+        </w:rPr>
+      </w:pPr>
+      <w:r>
+        <w:rPr>
+          <w:rFonts w:ascii="Droid Sans Mono" w:hAnsi="Droid Sans Mono" w:cs="Droid Sans Mono"/>
+          <w:sz w:val="18"/>
+        </w:rPr>
+        <w:t xml:space="preserve">                &lt;Transform DEF="</w:t>
+      </w:r>
+      <w:proofErr w:type="spellStart"/>
+      <w:r>
+        <w:rPr>
+          <w:rFonts w:ascii="Droid Sans Mono" w:hAnsi="Droid Sans Mono" w:cs="Droid Sans Mono"/>
+          <w:sz w:val="18"/>
+        </w:rPr>
+        <w:t>spikeSkinnyContainer</w:t>
+      </w:r>
+      <w:proofErr w:type="spellEnd"/>
+      <w:r>
+        <w:rPr>
+          <w:rFonts w:ascii="Droid Sans Mono" w:hAnsi="Droid Sans Mono" w:cs="Droid Sans Mono"/>
+          <w:sz w:val="18"/>
+        </w:rPr>
+        <w:t>"&gt;</w:t>
+      </w:r>
+    </w:p>
+    <w:p>
+      <w:pPr>
+        <w:rPr>
+          <w:rFonts w:ascii="Droid Sans Mono" w:hAnsi="Droid Sans Mono" w:cs="Droid Sans Mono"/>
+          <w:sz w:val="18"/>
+        </w:rPr>
+      </w:pPr>
+      <w:r>
+        <w:rPr>
+          <w:rFonts w:ascii="Droid Sans Mono" w:hAnsi="Droid Sans Mono" w:cs="Droid Sans Mono"/>
+          <w:sz w:val="18"/>
+        </w:rPr>
+        <w:t xml:space="preserve">                    &lt;Transform translation="34.99285714 0 0" rotation="0 1 0 0.5" </w:t>
+      </w:r>
+      <w:proofErr w:type="spellStart"/>
+      <w:r>
+        <w:rPr>
+          <w:rFonts w:ascii="Droid Sans Mono" w:hAnsi="Droid Sans Mono" w:cs="Droid Sans Mono"/>
+          <w:sz w:val="18"/>
+        </w:rPr>
+        <w:t>center</w:t>
+      </w:r>
+      <w:proofErr w:type="spellEnd"/>
+      <w:r>
+        <w:rPr>
+          <w:rFonts w:ascii="Droid Sans Mono" w:hAnsi="Droid Sans Mono" w:cs="Droid Sans Mono"/>
+          <w:sz w:val="18"/>
+        </w:rPr>
+        <w:t>="-34.99285714 0 0"&gt;</w:t>
+      </w:r>
+    </w:p>
+    <w:p>
+      <w:pPr>
+        <w:rPr>
+          <w:rFonts w:ascii="Droid Sans Mono" w:hAnsi="Droid Sans Mono" w:cs="Droid Sans Mono"/>
+          <w:sz w:val="18"/>
+        </w:rPr>
+      </w:pPr>
+      <w:r>
+        <w:rPr>
+          <w:rFonts w:ascii="Droid Sans Mono" w:hAnsi="Droid Sans Mono" w:cs="Droid Sans Mono"/>
+          <w:sz w:val="18"/>
+        </w:rPr>
+        <w:t xml:space="preserve">                        &lt;Shape DEF="</w:t>
+      </w:r>
+      <w:proofErr w:type="spellStart"/>
+      <w:r>
+        <w:rPr>
+          <w:rFonts w:ascii="Droid Sans Mono" w:hAnsi="Droid Sans Mono" w:cs="Droid Sans Mono"/>
+          <w:sz w:val="18"/>
+        </w:rPr>
+        <w:t>spikeSkinny</w:t>
+      </w:r>
+      <w:proofErr w:type="spellEnd"/>
+      <w:r>
+        <w:rPr>
+          <w:rFonts w:ascii="Droid Sans Mono" w:hAnsi="Droid Sans Mono" w:cs="Droid Sans Mono"/>
+          <w:sz w:val="18"/>
+        </w:rPr>
+        <w:t>"&gt;</w:t>
+      </w:r>
+    </w:p>
+    <w:p>
+      <w:pPr>
+        <w:rPr>
+          <w:rFonts w:ascii="Droid Sans Mono" w:hAnsi="Droid Sans Mono" w:cs="Droid Sans Mono"/>
+          <w:sz w:val="18"/>
+        </w:rPr>
+      </w:pPr>
+      <w:r>
+        <w:rPr>
+          <w:rFonts w:ascii="Droid Sans Mono" w:hAnsi="Droid Sans Mono" w:cs="Droid Sans Mono"/>
+          <w:sz w:val="18"/>
+        </w:rPr>
+        <w:t xml:space="preserve">                            &lt;Appearance USE="gold"/&gt;</w:t>
+      </w:r>
+    </w:p>
+    <w:p>
+      <w:pPr>
+        <w:rPr>
+          <w:rFonts w:ascii="Droid Sans Mono" w:hAnsi="Droid Sans Mono" w:cs="Droid Sans Mono"/>
+          <w:sz w:val="18"/>
+        </w:rPr>
+      </w:pPr>
+      <w:r>
+        <w:rPr>
+          <w:rFonts w:ascii="Droid Sans Mono" w:hAnsi="Droid Sans Mono" w:cs="Droid Sans Mono"/>
+          <w:sz w:val="18"/>
+        </w:rPr>
+        <w:t xml:space="preserve">                            &lt;Extrusion convex="false"</w:t>
+      </w:r>
+    </w:p>
+    <w:p>
+      <w:pPr>
+        <w:rPr>
+          <w:rFonts w:ascii="Droid Sans Mono" w:hAnsi="Droid Sans Mono" w:cs="Droid Sans Mono"/>
+          <w:sz w:val="18"/>
+        </w:rPr>
+      </w:pPr>
+      <w:r>
+        <w:rPr>
+          <w:rFonts w:ascii="Droid Sans Mono" w:hAnsi="Droid Sans Mono" w:cs="Droid Sans Mono"/>
+          <w:sz w:val="18"/>
+        </w:rPr>
+        <w:t xml:space="preserve">                                       </w:t>
+      </w:r>
+      <w:proofErr w:type="spellStart"/>
+      <w:r>
+        <w:rPr>
+          <w:rFonts w:ascii="Droid Sans Mono" w:hAnsi="Droid Sans Mono" w:cs="Droid Sans Mono"/>
+          <w:sz w:val="18"/>
+        </w:rPr>
+        <w:t>crossSection</w:t>
+      </w:r>
+      <w:proofErr w:type="spellEnd"/>
+      <w:r>
+        <w:rPr>
+          <w:rFonts w:ascii="Droid Sans Mono" w:hAnsi="Droid Sans Mono" w:cs="Droid Sans Mono"/>
+          <w:sz w:val="18"/>
+        </w:rPr>
+        <w:t>="-0.5 0.5, 0.5 0.5, 0.53 0.5, 0.55 0.5, 0.58 0.49, 0.6 0.49, 0.63 0.48, 0.65 0.48, 0.68 0.47, 0.7 0.46, 0.73 0.45, 0.75 0.43, 0.77 0.42, 0.79 0.4, 0.81 0.39, 0.83 0.37, 0.85 0.35, 0.87 0.33, 0.89 0.31, 0.9 0.29, 0.92 0.27, 0.93 0.25, 0.95 0.23, 0.96 0.2, 0.97 0.18, 0.98 0.15, 0.98 0.13, 0.99 0.1, 0.99 0.08, 1 0.05, 1 0.03, 1 0, 1 -0.03, 1 -0.05, 0.99 -0.08, 0.99 -0.1, 0.98 -0.13, 0.98 -0.15, 0.97 -0.18, 0.96 -0.2, 0.95 -0.23, 0.93 -0.25, 0.92 -0.27, 0.9 -0.29, 0.89 -0.31, 0.87 -0.33, 0.85 -0.35, 0.83 -0.37, 0.81 -0.39, 0.79 -0.4, 0.77 -0.42, 0.75 -0.43, 0.73 -0.45, 0.7 -0.46, 0.68 -0.47, 0.65 -0.48, 0.63 -0.48, 0.6 -0.49, 0.58 -0.49, 0.55 -0.5, 0.53 -0.5, 0.5 -0.5, -0.5 -0.5, -0.5 0.5"</w:t>
+      </w:r>
+    </w:p>
+    <w:p>
+      <w:pPr>
+        <w:rPr>
+          <w:rFonts w:ascii="Droid Sans Mono" w:hAnsi="Droid Sans Mono" w:cs="Droid Sans Mono"/>
+          <w:sz w:val="18"/>
+        </w:rPr>
+      </w:pPr>
+      <w:r>
+        <w:rPr>
+          <w:rFonts w:ascii="Droid Sans Mono" w:hAnsi="Droid Sans Mono" w:cs="Droid Sans Mono"/>
+          <w:sz w:val="18"/>
+        </w:rPr>
+        <w:t xml:space="preserve">                                       spine="-1.22 20.37 0, -0.98 18.99 0, -0.78 17.61 0, -0.6 16.22 0, -0.44 14.84 0, -0.3 13.45 0, -0.19 12.05 0, -0.11 10.66 0, -0.05 9.27 0, -0.01 7.87 0, 0 6.47 0, 0 -6.47 0, -0.01 -7.87 0, -0.05 -9.27 0, -0.11 -10.66 0, -0.19 -12.05 0, -0.3 -13.45 0, -0.44 -14.84 0, -0.6 -16.22 0, -0.78 -17.61 0, -0.98 -18.99 0, -1.22 -20.37 0"</w:t>
+      </w:r>
+    </w:p>
+    <w:p>
+      <w:pPr>
+        <w:rPr>
+          <w:rFonts w:ascii="Droid Sans Mono" w:hAnsi="Droid Sans Mono" w:cs="Droid Sans Mono"/>
+          <w:sz w:val="18"/>
+        </w:rPr>
+      </w:pPr>
+      <w:r>
+        <w:rPr>
+          <w:rFonts w:ascii="Droid Sans Mono" w:hAnsi="Droid Sans Mono" w:cs="Droid Sans Mono"/>
+          <w:sz w:val="18"/>
+        </w:rPr>
+        <w:t xml:space="preserve">                                       scale="0 0, 0.1 0.1, 0.2 0.2, 0.3 0.3, 0.4 0.4, 0.5 0.5, 0.6 0.6, 0.7 0.7, 0.8 0.8, 0.9 0.9, 1 1, 1 1, 0.9 0.9, 0.8 0.8, 0.7 0.7, 0.6 0.6, 0.5 0.5, 0.4 0.4, 0.3 0.3, 0.2 0.2, 0.1 0.1, 0 0"</w:t>
+      </w:r>
+    </w:p>
+    <w:p>
+      <w:pPr>
+        <w:rPr>
+          <w:rFonts w:ascii="Droid Sans Mono" w:hAnsi="Droid Sans Mono" w:cs="Droid Sans Mono"/>
+          <w:sz w:val="18"/>
+        </w:rPr>
+      </w:pPr>
+      <w:r>
+        <w:rPr>
+          <w:rFonts w:ascii="Droid Sans Mono" w:hAnsi="Droid Sans Mono" w:cs="Droid Sans Mono"/>
+          <w:sz w:val="18"/>
+        </w:rPr>
+        <w:t xml:space="preserve">                            /&gt;</w:t>
+      </w:r>
+    </w:p>
+    <w:p>
+      <w:pPr>
+        <w:rPr>
+          <w:rFonts w:ascii="Droid Sans Mono" w:hAnsi="Droid Sans Mono" w:cs="Droid Sans Mono"/>
+          <w:sz w:val="18"/>
+        </w:rPr>
+      </w:pPr>
+      <w:r>
+        <w:rPr>
+          <w:rFonts w:ascii="Droid Sans Mono" w:hAnsi="Droid Sans Mono" w:cs="Droid Sans Mono"/>
+          <w:sz w:val="18"/>
+        </w:rPr>
+        <w:t xml:space="preserve">                        &lt;/Shape&gt;</w:t>
+      </w:r>
+    </w:p>
+    <w:p>
+      <w:pPr>
+        <w:rPr>
+          <w:rFonts w:ascii="Droid Sans Mono" w:hAnsi="Droid Sans Mono" w:cs="Droid Sans Mono"/>
+          <w:sz w:val="18"/>
+        </w:rPr>
+      </w:pPr>
+      <w:r>
+        <w:rPr>
+          <w:rFonts w:ascii="Droid Sans Mono" w:hAnsi="Droid Sans Mono" w:cs="Droid Sans Mono"/>
+          <w:sz w:val="18"/>
+        </w:rPr>
+        <w:t xml:space="preserve">                    &lt;/Transform&gt;</w:t>
+      </w:r>
+    </w:p>
+    <w:p>
+      <w:pPr>
+        <w:rPr>
+          <w:rFonts w:ascii="Droid Sans Mono" w:hAnsi="Droid Sans Mono" w:cs="Droid Sans Mono"/>
+          <w:sz w:val="18"/>
+        </w:rPr>
+      </w:pPr>
+      <w:r>
+        <w:rPr>
+          <w:rFonts w:ascii="Droid Sans Mono" w:hAnsi="Droid Sans Mono" w:cs="Droid Sans Mono"/>
+          <w:sz w:val="18"/>
+        </w:rPr>
+        <w:t xml:space="preserve">                &lt;/Transform&gt;</w:t>
+      </w:r>
+    </w:p>
+    <w:p>
+      <w:pPr>
+        <w:rPr>
+          <w:rFonts w:ascii="Droid Sans Mono" w:hAnsi="Droid Sans Mono" w:cs="Droid Sans Mono"/>
+          <w:sz w:val="18"/>
+        </w:rPr>
+      </w:pPr>
+    </w:p>
+    <w:p>
+      <w:pPr>
+        <w:rPr>
+          <w:rFonts w:ascii="Droid Sans Mono" w:hAnsi="Droid Sans Mono" w:cs="Droid Sans Mono"/>
+          <w:sz w:val="18"/>
+        </w:rPr>
+      </w:pPr>
+      <w:r>
+        <w:rPr>
+          <w:rFonts w:ascii="Droid Sans Mono" w:hAnsi="Droid Sans Mono" w:cs="Droid Sans Mono"/>
+          <w:sz w:val="18"/>
+        </w:rPr>
+        <w:t xml:space="preserve">                &lt;Transform rotation="0 1 0 3.9"&gt;</w:t>
+      </w:r>
+    </w:p>
+    <w:p>
+      <w:pPr>
+        <w:rPr>
+          <w:rFonts w:ascii="Droid Sans Mono" w:hAnsi="Droid Sans Mono" w:cs="Droid Sans Mono"/>
+          <w:sz w:val="18"/>
+        </w:rPr>
+      </w:pPr>
+      <w:r>
+        <w:rPr>
+          <w:rFonts w:ascii="Droid Sans Mono" w:hAnsi="Droid Sans Mono" w:cs="Droid Sans Mono"/>
+          <w:sz w:val="18"/>
+        </w:rPr>
+        <w:t xml:space="preserve">                    &lt;Transform USE="</w:t>
+      </w:r>
+      <w:proofErr w:type="spellStart"/>
+      <w:r>
+        <w:rPr>
+          <w:rFonts w:ascii="Droid Sans Mono" w:hAnsi="Droid Sans Mono" w:cs="Droid Sans Mono"/>
+          <w:sz w:val="18"/>
+        </w:rPr>
+        <w:t>spikeSkinnyContainer</w:t>
+      </w:r>
+      <w:proofErr w:type="spellEnd"/>
+      <w:r>
+        <w:rPr>
+          <w:rFonts w:ascii="Droid Sans Mono" w:hAnsi="Droid Sans Mono" w:cs="Droid Sans Mono"/>
+          <w:sz w:val="18"/>
+        </w:rPr>
+        <w:t>" /&gt;</w:t>
+      </w:r>
+    </w:p>
+    <w:p>
+      <w:pPr>
+        <w:rPr>
+          <w:rFonts w:ascii="Droid Sans Mono" w:hAnsi="Droid Sans Mono" w:cs="Droid Sans Mono"/>
+          <w:sz w:val="18"/>
+        </w:rPr>
+      </w:pPr>
+      <w:r>
+        <w:rPr>
+          <w:rFonts w:ascii="Droid Sans Mono" w:hAnsi="Droid Sans Mono" w:cs="Droid Sans Mono"/>
+          <w:sz w:val="18"/>
+        </w:rPr>
+        <w:t xml:space="preserve">                &lt;/Transform&gt;</w:t>
+      </w:r>
+    </w:p>
+    <w:p>
+      <w:pPr>
+        <w:rPr>
+          <w:rFonts w:ascii="Droid Sans Mono" w:hAnsi="Droid Sans Mono" w:cs="Droid Sans Mono"/>
+          <w:sz w:val="18"/>
+        </w:rPr>
+      </w:pPr>
+    </w:p>
+    <w:p>
+      <w:pPr>
+        <w:rPr>
+          <w:rFonts w:ascii="Droid Sans Mono" w:hAnsi="Droid Sans Mono" w:cs="Droid Sans Mono"/>
+          <w:sz w:val="18"/>
+        </w:rPr>
+      </w:pPr>
+    </w:p>
+    <w:p>
+      <w:pPr>
+        <w:rPr>
+          <w:rFonts w:ascii="Droid Sans Mono" w:hAnsi="Droid Sans Mono" w:cs="Droid Sans Mono"/>
+          <w:sz w:val="18"/>
+        </w:rPr>
+      </w:pPr>
+      <w:r>
+        <w:rPr>
+          <w:rFonts w:ascii="Droid Sans Mono" w:hAnsi="Droid Sans Mono" w:cs="Droid Sans Mono"/>
+          <w:sz w:val="18"/>
+        </w:rPr>
+        <w:t xml:space="preserve">            &lt;/Transform&gt;</w:t>
+      </w:r>
+    </w:p>
+    <w:p>
+      <w:pPr>
+        <w:rPr>
+          <w:rFonts w:ascii="Droid Sans Mono" w:hAnsi="Droid Sans Mono" w:cs="Droid Sans Mono"/>
+          <w:sz w:val="18"/>
+        </w:rPr>
+      </w:pPr>
+      <w:r>
+        <w:rPr>
+          <w:rFonts w:ascii="Droid Sans Mono" w:hAnsi="Droid Sans Mono" w:cs="Droid Sans Mono"/>
+          <w:sz w:val="18"/>
+        </w:rPr>
+        <w:t xml:space="preserve">        &lt;/Transform&gt;</w:t>
+      </w:r>
+    </w:p>
+    <w:p>
+      <w:pPr>
+        <w:rPr>
+          <w:rFonts w:ascii="Droid Sans Mono" w:hAnsi="Droid Sans Mono" w:cs="Droid Sans Mono"/>
+          <w:sz w:val="18"/>
+        </w:rPr>
+      </w:pPr>
+      <w:r>
+        <w:rPr>
+          <w:rFonts w:ascii="Droid Sans Mono" w:hAnsi="Droid Sans Mono" w:cs="Droid Sans Mono"/>
+          <w:sz w:val="18"/>
+        </w:rPr>
+        <w:t xml:space="preserve">        </w:t>
+      </w:r>
+      <w:proofErr w:type="gramStart"/>
+      <w:r>
+        <w:rPr>
+          <w:rFonts w:ascii="Droid Sans Mono" w:hAnsi="Droid Sans Mono" w:cs="Droid Sans Mono"/>
+          <w:sz w:val="18"/>
+        </w:rPr>
+        <w:t>&lt;!--</w:t>
+      </w:r>
+      <w:proofErr w:type="gramEnd"/>
+      <w:r>
+        <w:rPr>
+          <w:rFonts w:ascii="Droid Sans Mono" w:hAnsi="Droid Sans Mono" w:cs="Droid Sans Mono"/>
+          <w:sz w:val="18"/>
+        </w:rPr>
+        <w:t xml:space="preserve"> Animation of Ring --&gt;</w:t>
+      </w:r>
+    </w:p>
+    <w:p>
+      <w:pPr>
+        <w:rPr>
+          <w:rFonts w:ascii="Droid Sans Mono" w:hAnsi="Droid Sans Mono" w:cs="Droid Sans Mono"/>
+          <w:sz w:val="18"/>
+        </w:rPr>
+      </w:pPr>
+      <w:r>
+        <w:rPr>
+          <w:rFonts w:ascii="Droid Sans Mono" w:hAnsi="Droid Sans Mono" w:cs="Droid Sans Mono"/>
+          <w:sz w:val="18"/>
+        </w:rPr>
+        <w:t xml:space="preserve">        &lt;</w:t>
+      </w:r>
+      <w:proofErr w:type="spellStart"/>
+      <w:r>
+        <w:rPr>
+          <w:rFonts w:ascii="Droid Sans Mono" w:hAnsi="Droid Sans Mono" w:cs="Droid Sans Mono"/>
+          <w:sz w:val="18"/>
+        </w:rPr>
+        <w:t>TimeSensor</w:t>
+      </w:r>
+      <w:proofErr w:type="spellEnd"/>
+      <w:r>
+        <w:rPr>
+          <w:rFonts w:ascii="Droid Sans Mono" w:hAnsi="Droid Sans Mono" w:cs="Droid Sans Mono"/>
+          <w:sz w:val="18"/>
+        </w:rPr>
+        <w:t xml:space="preserve"> DEF="</w:t>
+      </w:r>
+      <w:proofErr w:type="spellStart"/>
+      <w:r>
+        <w:rPr>
+          <w:rFonts w:ascii="Droid Sans Mono" w:hAnsi="Droid Sans Mono" w:cs="Droid Sans Mono"/>
+          <w:sz w:val="18"/>
+        </w:rPr>
+        <w:t>intervalRotateRing</w:t>
+      </w:r>
+      <w:proofErr w:type="spellEnd"/>
+      <w:r>
+        <w:rPr>
+          <w:rFonts w:ascii="Droid Sans Mono" w:hAnsi="Droid Sans Mono" w:cs="Droid Sans Mono"/>
+          <w:sz w:val="18"/>
+        </w:rPr>
+        <w:t xml:space="preserve">" loop="true" </w:t>
+      </w:r>
+      <w:proofErr w:type="spellStart"/>
+      <w:r>
+        <w:rPr>
+          <w:rFonts w:ascii="Droid Sans Mono" w:hAnsi="Droid Sans Mono" w:cs="Droid Sans Mono"/>
+          <w:sz w:val="18"/>
+        </w:rPr>
+        <w:t>cycleInterval</w:t>
+      </w:r>
+      <w:proofErr w:type="spellEnd"/>
+      <w:r>
+        <w:rPr>
+          <w:rFonts w:ascii="Droid Sans Mono" w:hAnsi="Droid Sans Mono" w:cs="Droid Sans Mono"/>
+          <w:sz w:val="18"/>
+        </w:rPr>
+        <w:t>="12.0"/&gt;</w:t>
+      </w:r>
+      <w:proofErr w:type="gramStart"/>
+      <w:r>
+        <w:rPr>
+          <w:rFonts w:ascii="Droid Sans Mono" w:hAnsi="Droid Sans Mono" w:cs="Droid Sans Mono"/>
+          <w:sz w:val="18"/>
+        </w:rPr>
+        <w:t>&lt;!--</w:t>
+      </w:r>
+      <w:proofErr w:type="gramEnd"/>
+      <w:r>
+        <w:rPr>
+          <w:rFonts w:ascii="Droid Sans Mono" w:hAnsi="Droid Sans Mono" w:cs="Droid Sans Mono"/>
+          <w:sz w:val="18"/>
+        </w:rPr>
+        <w:t xml:space="preserve"> rotate at 1/10 </w:t>
+      </w:r>
+      <w:proofErr w:type="spellStart"/>
+      <w:r>
+        <w:rPr>
+          <w:rFonts w:ascii="Droid Sans Mono" w:hAnsi="Droid Sans Mono" w:cs="Droid Sans Mono"/>
+          <w:sz w:val="18"/>
+        </w:rPr>
+        <w:t>rps</w:t>
+      </w:r>
+      <w:proofErr w:type="spellEnd"/>
+      <w:r>
+        <w:rPr>
+          <w:rFonts w:ascii="Droid Sans Mono" w:hAnsi="Droid Sans Mono" w:cs="Droid Sans Mono"/>
+          <w:sz w:val="18"/>
+        </w:rPr>
+        <w:t xml:space="preserve"> forever --&gt;</w:t>
+      </w:r>
+    </w:p>
+    <w:p>
+      <w:pPr>
+        <w:rPr>
+          <w:rFonts w:ascii="Droid Sans Mono" w:hAnsi="Droid Sans Mono" w:cs="Droid Sans Mono"/>
+          <w:sz w:val="18"/>
+        </w:rPr>
+      </w:pPr>
+      <w:r>
+        <w:rPr>
+          <w:rFonts w:ascii="Droid Sans Mono" w:hAnsi="Droid Sans Mono" w:cs="Droid Sans Mono"/>
+          <w:sz w:val="18"/>
+        </w:rPr>
+        <w:t xml:space="preserve">        &lt;</w:t>
+      </w:r>
+      <w:proofErr w:type="spellStart"/>
+      <w:r>
+        <w:rPr>
+          <w:rFonts w:ascii="Droid Sans Mono" w:hAnsi="Droid Sans Mono" w:cs="Droid Sans Mono"/>
+          <w:sz w:val="18"/>
+        </w:rPr>
+        <w:t>OrientationInterpolator</w:t>
+      </w:r>
+      <w:proofErr w:type="spellEnd"/>
+      <w:r>
+        <w:rPr>
+          <w:rFonts w:ascii="Droid Sans Mono" w:hAnsi="Droid Sans Mono" w:cs="Droid Sans Mono"/>
+          <w:sz w:val="18"/>
+        </w:rPr>
+        <w:t xml:space="preserve"> DEF="</w:t>
+      </w:r>
+      <w:proofErr w:type="spellStart"/>
+      <w:r>
+        <w:rPr>
+          <w:rFonts w:ascii="Droid Sans Mono" w:hAnsi="Droid Sans Mono" w:cs="Droid Sans Mono"/>
+          <w:sz w:val="18"/>
+        </w:rPr>
+        <w:t>animateRotateRing</w:t>
+      </w:r>
+      <w:proofErr w:type="spellEnd"/>
+      <w:r>
+        <w:rPr>
+          <w:rFonts w:ascii="Droid Sans Mono" w:hAnsi="Droid Sans Mono" w:cs="Droid Sans Mono"/>
+          <w:sz w:val="18"/>
+        </w:rPr>
+        <w:t xml:space="preserve">" key="0 0.5 1" </w:t>
+      </w:r>
+      <w:proofErr w:type="spellStart"/>
+      <w:r>
+        <w:rPr>
+          <w:rFonts w:ascii="Droid Sans Mono" w:hAnsi="Droid Sans Mono" w:cs="Droid Sans Mono"/>
+          <w:sz w:val="18"/>
+        </w:rPr>
+        <w:t>keyValue</w:t>
+      </w:r>
+      <w:proofErr w:type="spellEnd"/>
+      <w:r>
+        <w:rPr>
+          <w:rFonts w:ascii="Droid Sans Mono" w:hAnsi="Droid Sans Mono" w:cs="Droid Sans Mono"/>
+          <w:sz w:val="18"/>
+        </w:rPr>
+        <w:t>="0 1 0 0, 0 1 0 3.14, 0 1 0 6.28"/&gt;</w:t>
+      </w:r>
+    </w:p>
+    <w:p>
+      <w:pPr>
+        <w:rPr>
+          <w:rFonts w:ascii="Droid Sans Mono" w:hAnsi="Droid Sans Mono" w:cs="Droid Sans Mono"/>
+          <w:sz w:val="18"/>
+        </w:rPr>
+      </w:pPr>
+      <w:r>
+        <w:rPr>
+          <w:rFonts w:ascii="Droid Sans Mono" w:hAnsi="Droid Sans Mono" w:cs="Droid Sans Mono"/>
+          <w:sz w:val="18"/>
+        </w:rPr>
+        <w:lastRenderedPageBreak/>
+        <w:t xml:space="preserve">        &lt;ROUTE </w:t>
+      </w:r>
+      <w:proofErr w:type="spellStart"/>
+      <w:r>
+        <w:rPr>
+          <w:rFonts w:ascii="Droid Sans Mono" w:hAnsi="Droid Sans Mono" w:cs="Droid Sans Mono"/>
+          <w:sz w:val="18"/>
+        </w:rPr>
+        <w:t>fromNode</w:t>
+      </w:r>
+      <w:proofErr w:type="spellEnd"/>
+      <w:r>
+        <w:rPr>
+          <w:rFonts w:ascii="Droid Sans Mono" w:hAnsi="Droid Sans Mono" w:cs="Droid Sans Mono"/>
+          <w:sz w:val="18"/>
+        </w:rPr>
+        <w:t>="</w:t>
+      </w:r>
+      <w:proofErr w:type="spellStart"/>
+      <w:r>
+        <w:rPr>
+          <w:rFonts w:ascii="Droid Sans Mono" w:hAnsi="Droid Sans Mono" w:cs="Droid Sans Mono"/>
+          <w:sz w:val="18"/>
+        </w:rPr>
+        <w:t>intervalRotateRing</w:t>
+      </w:r>
+      <w:proofErr w:type="spellEnd"/>
+      <w:r>
+        <w:rPr>
+          <w:rFonts w:ascii="Droid Sans Mono" w:hAnsi="Droid Sans Mono" w:cs="Droid Sans Mono"/>
+          <w:sz w:val="18"/>
+        </w:rPr>
+        <w:t xml:space="preserve">" </w:t>
+      </w:r>
+      <w:proofErr w:type="spellStart"/>
+      <w:r>
+        <w:rPr>
+          <w:rFonts w:ascii="Droid Sans Mono" w:hAnsi="Droid Sans Mono" w:cs="Droid Sans Mono"/>
+          <w:sz w:val="18"/>
+        </w:rPr>
+        <w:t>fromField</w:t>
+      </w:r>
+      <w:proofErr w:type="spellEnd"/>
+      <w:r>
+        <w:rPr>
+          <w:rFonts w:ascii="Droid Sans Mono" w:hAnsi="Droid Sans Mono" w:cs="Droid Sans Mono"/>
+          <w:sz w:val="18"/>
+        </w:rPr>
+        <w:t>="</w:t>
+      </w:r>
+      <w:proofErr w:type="spellStart"/>
+      <w:r>
+        <w:rPr>
+          <w:rFonts w:ascii="Droid Sans Mono" w:hAnsi="Droid Sans Mono" w:cs="Droid Sans Mono"/>
+          <w:sz w:val="18"/>
+        </w:rPr>
+        <w:t>fraction_changed</w:t>
+      </w:r>
+      <w:proofErr w:type="spellEnd"/>
+      <w:r>
+        <w:rPr>
+          <w:rFonts w:ascii="Droid Sans Mono" w:hAnsi="Droid Sans Mono" w:cs="Droid Sans Mono"/>
+          <w:sz w:val="18"/>
+        </w:rPr>
+        <w:t xml:space="preserve">" </w:t>
+      </w:r>
+      <w:proofErr w:type="spellStart"/>
+      <w:r>
+        <w:rPr>
+          <w:rFonts w:ascii="Droid Sans Mono" w:hAnsi="Droid Sans Mono" w:cs="Droid Sans Mono"/>
+          <w:sz w:val="18"/>
+        </w:rPr>
+        <w:t>toNode</w:t>
+      </w:r>
+      <w:proofErr w:type="spellEnd"/>
+      <w:r>
+        <w:rPr>
+          <w:rFonts w:ascii="Droid Sans Mono" w:hAnsi="Droid Sans Mono" w:cs="Droid Sans Mono"/>
+          <w:sz w:val="18"/>
+        </w:rPr>
+        <w:t>="</w:t>
+      </w:r>
+      <w:proofErr w:type="spellStart"/>
+      <w:r>
+        <w:rPr>
+          <w:rFonts w:ascii="Droid Sans Mono" w:hAnsi="Droid Sans Mono" w:cs="Droid Sans Mono"/>
+          <w:sz w:val="18"/>
+        </w:rPr>
+        <w:t>animateRotateRing</w:t>
+      </w:r>
+      <w:proofErr w:type="spellEnd"/>
+      <w:r>
+        <w:rPr>
+          <w:rFonts w:ascii="Droid Sans Mono" w:hAnsi="Droid Sans Mono" w:cs="Droid Sans Mono"/>
+          <w:sz w:val="18"/>
+        </w:rPr>
+        <w:t xml:space="preserve">" </w:t>
+      </w:r>
+      <w:proofErr w:type="spellStart"/>
+      <w:r>
+        <w:rPr>
+          <w:rFonts w:ascii="Droid Sans Mono" w:hAnsi="Droid Sans Mono" w:cs="Droid Sans Mono"/>
+          <w:sz w:val="18"/>
+        </w:rPr>
+        <w:t>toField</w:t>
+      </w:r>
+      <w:proofErr w:type="spellEnd"/>
+      <w:r>
+        <w:rPr>
+          <w:rFonts w:ascii="Droid Sans Mono" w:hAnsi="Droid Sans Mono" w:cs="Droid Sans Mono"/>
+          <w:sz w:val="18"/>
+        </w:rPr>
+        <w:t>="</w:t>
+      </w:r>
+      <w:proofErr w:type="spellStart"/>
+      <w:r>
+        <w:rPr>
+          <w:rFonts w:ascii="Droid Sans Mono" w:hAnsi="Droid Sans Mono" w:cs="Droid Sans Mono"/>
+          <w:sz w:val="18"/>
+        </w:rPr>
+        <w:t>set_fraction</w:t>
+      </w:r>
+      <w:proofErr w:type="spellEnd"/>
+      <w:r>
+        <w:rPr>
+          <w:rFonts w:ascii="Droid Sans Mono" w:hAnsi="Droid Sans Mono" w:cs="Droid Sans Mono"/>
+          <w:sz w:val="18"/>
+        </w:rPr>
+        <w:t>"/&gt;</w:t>
+      </w:r>
+    </w:p>
+    <w:p>
+      <w:pPr>
+        <w:rPr>
+          <w:rFonts w:ascii="Droid Sans Mono" w:hAnsi="Droid Sans Mono" w:cs="Droid Sans Mono"/>
+          <w:sz w:val="18"/>
+        </w:rPr>
+      </w:pPr>
+      <w:r>
+        <w:rPr>
+          <w:rFonts w:ascii="Droid Sans Mono" w:hAnsi="Droid Sans Mono" w:cs="Droid Sans Mono"/>
+          <w:sz w:val="18"/>
+        </w:rPr>
+        <w:t xml:space="preserve">        &lt;ROUTE </w:t>
+      </w:r>
+      <w:proofErr w:type="spellStart"/>
+      <w:r>
+        <w:rPr>
+          <w:rFonts w:ascii="Droid Sans Mono" w:hAnsi="Droid Sans Mono" w:cs="Droid Sans Mono"/>
+          <w:sz w:val="18"/>
+        </w:rPr>
+        <w:t>fromNode</w:t>
+      </w:r>
+      <w:proofErr w:type="spellEnd"/>
+      <w:r>
+        <w:rPr>
+          <w:rFonts w:ascii="Droid Sans Mono" w:hAnsi="Droid Sans Mono" w:cs="Droid Sans Mono"/>
+          <w:sz w:val="18"/>
+        </w:rPr>
+        <w:t>="</w:t>
+      </w:r>
+      <w:proofErr w:type="spellStart"/>
+      <w:r>
+        <w:rPr>
+          <w:rFonts w:ascii="Droid Sans Mono" w:hAnsi="Droid Sans Mono" w:cs="Droid Sans Mono"/>
+          <w:sz w:val="18"/>
+        </w:rPr>
+        <w:t>animateRotateRing</w:t>
+      </w:r>
+      <w:proofErr w:type="spellEnd"/>
+      <w:r>
+        <w:rPr>
+          <w:rFonts w:ascii="Droid Sans Mono" w:hAnsi="Droid Sans Mono" w:cs="Droid Sans Mono"/>
+          <w:sz w:val="18"/>
+        </w:rPr>
+        <w:t xml:space="preserve">" </w:t>
+      </w:r>
+      <w:proofErr w:type="spellStart"/>
+      <w:r>
+        <w:rPr>
+          <w:rFonts w:ascii="Droid Sans Mono" w:hAnsi="Droid Sans Mono" w:cs="Droid Sans Mono"/>
+          <w:sz w:val="18"/>
+        </w:rPr>
+        <w:t>fromField</w:t>
+      </w:r>
+      <w:proofErr w:type="spellEnd"/>
+      <w:r>
+        <w:rPr>
+          <w:rFonts w:ascii="Droid Sans Mono" w:hAnsi="Droid Sans Mono" w:cs="Droid Sans Mono"/>
+          <w:sz w:val="18"/>
+        </w:rPr>
+        <w:t>="</w:t>
+      </w:r>
+      <w:proofErr w:type="spellStart"/>
+      <w:r>
+        <w:rPr>
+          <w:rFonts w:ascii="Droid Sans Mono" w:hAnsi="Droid Sans Mono" w:cs="Droid Sans Mono"/>
+          <w:sz w:val="18"/>
+        </w:rPr>
+        <w:t>value_changed</w:t>
+      </w:r>
+      <w:proofErr w:type="spellEnd"/>
+      <w:r>
+        <w:rPr>
+          <w:rFonts w:ascii="Droid Sans Mono" w:hAnsi="Droid Sans Mono" w:cs="Droid Sans Mono"/>
+          <w:sz w:val="18"/>
+        </w:rPr>
+        <w:t xml:space="preserve">" </w:t>
+      </w:r>
+      <w:proofErr w:type="spellStart"/>
+      <w:r>
+        <w:rPr>
+          <w:rFonts w:ascii="Droid Sans Mono" w:hAnsi="Droid Sans Mono" w:cs="Droid Sans Mono"/>
+          <w:sz w:val="18"/>
+        </w:rPr>
+        <w:t>toNode</w:t>
+      </w:r>
+      <w:proofErr w:type="spellEnd"/>
+      <w:r>
+        <w:rPr>
+          <w:rFonts w:ascii="Droid Sans Mono" w:hAnsi="Droid Sans Mono" w:cs="Droid Sans Mono"/>
+          <w:sz w:val="18"/>
+        </w:rPr>
+        <w:t>="</w:t>
+      </w:r>
+      <w:proofErr w:type="spellStart"/>
+      <w:r>
+        <w:rPr>
+          <w:rFonts w:ascii="Droid Sans Mono" w:hAnsi="Droid Sans Mono" w:cs="Droid Sans Mono"/>
+          <w:sz w:val="18"/>
+        </w:rPr>
+        <w:t>ringContainer</w:t>
+      </w:r>
+      <w:proofErr w:type="spellEnd"/>
+      <w:r>
+        <w:rPr>
+          <w:rFonts w:ascii="Droid Sans Mono" w:hAnsi="Droid Sans Mono" w:cs="Droid Sans Mono"/>
+          <w:sz w:val="18"/>
+        </w:rPr>
+        <w:t xml:space="preserve">" </w:t>
+      </w:r>
+      <w:proofErr w:type="spellStart"/>
+      <w:r>
+        <w:rPr>
+          <w:rFonts w:ascii="Droid Sans Mono" w:hAnsi="Droid Sans Mono" w:cs="Droid Sans Mono"/>
+          <w:sz w:val="18"/>
+        </w:rPr>
+        <w:t>toField</w:t>
+      </w:r>
+      <w:proofErr w:type="spellEnd"/>
+      <w:r>
+        <w:rPr>
+          <w:rFonts w:ascii="Droid Sans Mono" w:hAnsi="Droid Sans Mono" w:cs="Droid Sans Mono"/>
+          <w:sz w:val="18"/>
+        </w:rPr>
+        <w:t>="</w:t>
+      </w:r>
+      <w:proofErr w:type="spellStart"/>
+      <w:r>
+        <w:rPr>
+          <w:rFonts w:ascii="Droid Sans Mono" w:hAnsi="Droid Sans Mono" w:cs="Droid Sans Mono"/>
+          <w:sz w:val="18"/>
+        </w:rPr>
+        <w:t>set_rotation</w:t>
+      </w:r>
+      <w:proofErr w:type="spellEnd"/>
+      <w:r>
+        <w:rPr>
+          <w:rFonts w:ascii="Droid Sans Mono" w:hAnsi="Droid Sans Mono" w:cs="Droid Sans Mono"/>
+          <w:sz w:val="18"/>
+        </w:rPr>
+        <w:t>"/&gt;</w:t>
+      </w:r>
+    </w:p>
+    <w:p>
+      <w:pPr>
+        <w:rPr>
+          <w:rFonts w:ascii="Droid Sans Mono" w:hAnsi="Droid Sans Mono" w:cs="Droid Sans Mono"/>
+          <w:sz w:val="18"/>
+        </w:rPr>
+      </w:pPr>
+      <w:r>
+        <w:rPr>
+          <w:rFonts w:ascii="Droid Sans Mono" w:hAnsi="Droid Sans Mono" w:cs="Droid Sans Mono"/>
+          <w:sz w:val="18"/>
+        </w:rPr>
+        <w:t xml:space="preserve">    &lt;/Group&gt;</w:t>
+      </w:r>
+    </w:p>
+    <w:p>
+      <w:pPr>
+        <w:rPr>
+          <w:rFonts w:ascii="Droid Sans Mono" w:hAnsi="Droid Sans Mono" w:cs="Droid Sans Mono"/>
+          <w:sz w:val="18"/>
+        </w:rPr>
+      </w:pPr>
+    </w:p>
+    <w:p>
+      <w:pPr>
+        <w:rPr>
+          <w:rFonts w:ascii="Droid Sans Mono" w:hAnsi="Droid Sans Mono" w:cs="Droid Sans Mono"/>
+          <w:sz w:val="18"/>
+        </w:rPr>
+      </w:pPr>
+      <w:r>
+        <w:rPr>
+          <w:rFonts w:ascii="Droid Sans Mono" w:hAnsi="Droid Sans Mono" w:cs="Droid Sans Mono"/>
+          <w:sz w:val="18"/>
+        </w:rPr>
+        <w:t xml:space="preserve">    &lt;Group DEF="</w:t>
+      </w:r>
+      <w:proofErr w:type="spellStart"/>
+      <w:r>
+        <w:rPr>
+          <w:rFonts w:ascii="Droid Sans Mono" w:hAnsi="Droid Sans Mono" w:cs="Droid Sans Mono"/>
+          <w:sz w:val="18"/>
+        </w:rPr>
+        <w:t>innerRingContainerRoot</w:t>
+      </w:r>
+      <w:proofErr w:type="spellEnd"/>
+      <w:r>
+        <w:rPr>
+          <w:rFonts w:ascii="Droid Sans Mono" w:hAnsi="Droid Sans Mono" w:cs="Droid Sans Mono"/>
+          <w:sz w:val="18"/>
+        </w:rPr>
+        <w:t>"&gt;</w:t>
+      </w:r>
+    </w:p>
+    <w:p>
+      <w:pPr>
+        <w:rPr>
+          <w:rFonts w:ascii="Droid Sans Mono" w:hAnsi="Droid Sans Mono" w:cs="Droid Sans Mono"/>
+          <w:sz w:val="18"/>
+        </w:rPr>
+      </w:pPr>
+      <w:r>
+        <w:rPr>
+          <w:rFonts w:ascii="Droid Sans Mono" w:hAnsi="Droid Sans Mono" w:cs="Droid Sans Mono"/>
+          <w:sz w:val="18"/>
+        </w:rPr>
+        <w:t xml:space="preserve">        &lt;Transform DEF="</w:t>
+      </w:r>
+      <w:proofErr w:type="spellStart"/>
+      <w:r>
+        <w:rPr>
+          <w:rFonts w:ascii="Droid Sans Mono" w:hAnsi="Droid Sans Mono" w:cs="Droid Sans Mono"/>
+          <w:sz w:val="18"/>
+        </w:rPr>
+        <w:t>innerRingContainer</w:t>
+      </w:r>
+      <w:proofErr w:type="spellEnd"/>
+      <w:r>
+        <w:rPr>
+          <w:rFonts w:ascii="Droid Sans Mono" w:hAnsi="Droid Sans Mono" w:cs="Droid Sans Mono"/>
+          <w:sz w:val="18"/>
+        </w:rPr>
+        <w:t>" scale="0.9 0.9 0.9"&gt;</w:t>
+      </w:r>
+    </w:p>
+    <w:p>
+      <w:pPr>
+        <w:rPr>
+          <w:rFonts w:ascii="Droid Sans Mono" w:hAnsi="Droid Sans Mono" w:cs="Droid Sans Mono"/>
+          <w:sz w:val="18"/>
+        </w:rPr>
+      </w:pPr>
+      <w:r>
+        <w:rPr>
+          <w:rFonts w:ascii="Droid Sans Mono" w:hAnsi="Droid Sans Mono" w:cs="Droid Sans Mono"/>
+          <w:sz w:val="18"/>
+        </w:rPr>
+        <w:t xml:space="preserve">            &lt;Transform DEF="</w:t>
+      </w:r>
+      <w:proofErr w:type="spellStart"/>
+      <w:r>
+        <w:rPr>
+          <w:rFonts w:ascii="Droid Sans Mono" w:hAnsi="Droid Sans Mono" w:cs="Droid Sans Mono"/>
+          <w:sz w:val="18"/>
+        </w:rPr>
+        <w:t>innerRing</w:t>
+      </w:r>
+      <w:proofErr w:type="spellEnd"/>
+      <w:r>
+        <w:rPr>
+          <w:rFonts w:ascii="Droid Sans Mono" w:hAnsi="Droid Sans Mono" w:cs="Droid Sans Mono"/>
+          <w:sz w:val="18"/>
+        </w:rPr>
+        <w:t>"&gt;</w:t>
+      </w:r>
+    </w:p>
+    <w:p>
+      <w:pPr>
+        <w:rPr>
+          <w:rFonts w:ascii="Droid Sans Mono" w:hAnsi="Droid Sans Mono" w:cs="Droid Sans Mono"/>
+          <w:sz w:val="18"/>
+        </w:rPr>
+      </w:pPr>
+      <w:r>
+        <w:rPr>
+          <w:rFonts w:ascii="Droid Sans Mono" w:hAnsi="Droid Sans Mono" w:cs="Droid Sans Mono"/>
+          <w:sz w:val="18"/>
+        </w:rPr>
+        <w:t xml:space="preserve">                &lt;Group DEF="</w:t>
+      </w:r>
+      <w:proofErr w:type="spellStart"/>
+      <w:r>
+        <w:rPr>
+          <w:rFonts w:ascii="Droid Sans Mono" w:hAnsi="Droid Sans Mono" w:cs="Droid Sans Mono"/>
+          <w:sz w:val="18"/>
+        </w:rPr>
+        <w:t>innerRingSection</w:t>
+      </w:r>
+      <w:proofErr w:type="spellEnd"/>
+      <w:r>
+        <w:rPr>
+          <w:rFonts w:ascii="Droid Sans Mono" w:hAnsi="Droid Sans Mono" w:cs="Droid Sans Mono"/>
+          <w:sz w:val="18"/>
+        </w:rPr>
+        <w:t>"&gt;</w:t>
+      </w:r>
+      <w:proofErr w:type="gramStart"/>
+      <w:r>
+        <w:rPr>
+          <w:rFonts w:ascii="Droid Sans Mono" w:hAnsi="Droid Sans Mono" w:cs="Droid Sans Mono"/>
+          <w:sz w:val="18"/>
+        </w:rPr>
+        <w:t>&lt;!--</w:t>
+      </w:r>
+      <w:proofErr w:type="gramEnd"/>
+      <w:r>
+        <w:rPr>
+          <w:rFonts w:ascii="Droid Sans Mono" w:hAnsi="Droid Sans Mono" w:cs="Droid Sans Mono"/>
+          <w:sz w:val="18"/>
+        </w:rPr>
+        <w:t xml:space="preserve"> One half of the inner ring --&gt;</w:t>
+      </w:r>
+    </w:p>
+    <w:p>
+      <w:pPr>
+        <w:rPr>
+          <w:rFonts w:ascii="Droid Sans Mono" w:hAnsi="Droid Sans Mono" w:cs="Droid Sans Mono"/>
+          <w:sz w:val="18"/>
+        </w:rPr>
+      </w:pPr>
+      <w:r>
+        <w:rPr>
+          <w:rFonts w:ascii="Droid Sans Mono" w:hAnsi="Droid Sans Mono" w:cs="Droid Sans Mono"/>
+          <w:sz w:val="18"/>
+        </w:rPr>
+        <w:t xml:space="preserve">                    &lt;Shape DEF="</w:t>
+      </w:r>
+      <w:proofErr w:type="spellStart"/>
+      <w:r>
+        <w:rPr>
+          <w:rFonts w:ascii="Droid Sans Mono" w:hAnsi="Droid Sans Mono" w:cs="Droid Sans Mono"/>
+          <w:sz w:val="18"/>
+        </w:rPr>
+        <w:t>innerRingSectionShape</w:t>
+      </w:r>
+      <w:proofErr w:type="spellEnd"/>
+      <w:r>
+        <w:rPr>
+          <w:rFonts w:ascii="Droid Sans Mono" w:hAnsi="Droid Sans Mono" w:cs="Droid Sans Mono"/>
+          <w:sz w:val="18"/>
+        </w:rPr>
+        <w:t>"&gt;</w:t>
+      </w:r>
+    </w:p>
+    <w:p>
+      <w:pPr>
+        <w:rPr>
+          <w:rFonts w:ascii="Droid Sans Mono" w:hAnsi="Droid Sans Mono" w:cs="Droid Sans Mono"/>
+          <w:sz w:val="18"/>
+        </w:rPr>
+      </w:pPr>
+      <w:r>
+        <w:rPr>
+          <w:rFonts w:ascii="Droid Sans Mono" w:hAnsi="Droid Sans Mono" w:cs="Droid Sans Mono"/>
+          <w:sz w:val="18"/>
+        </w:rPr>
+        <w:t xml:space="preserve">                        &lt;Appearance USE="gold" /&gt;</w:t>
+      </w:r>
+    </w:p>
+    <w:p>
+      <w:pPr>
+        <w:rPr>
+          <w:rFonts w:ascii="Droid Sans Mono" w:hAnsi="Droid Sans Mono" w:cs="Droid Sans Mono"/>
+          <w:sz w:val="18"/>
+        </w:rPr>
+      </w:pPr>
+      <w:r>
+        <w:rPr>
+          <w:rFonts w:ascii="Droid Sans Mono" w:hAnsi="Droid Sans Mono" w:cs="Droid Sans Mono"/>
+          <w:sz w:val="18"/>
+        </w:rPr>
+        <w:t xml:space="preserve">                        &lt;Extrusion convex="false"</w:t>
+      </w:r>
+    </w:p>
+    <w:p>
+      <w:pPr>
+        <w:rPr>
+          <w:rFonts w:ascii="Droid Sans Mono" w:hAnsi="Droid Sans Mono" w:cs="Droid Sans Mono"/>
+          <w:sz w:val="18"/>
+        </w:rPr>
+      </w:pPr>
+      <w:r>
+        <w:rPr>
+          <w:rFonts w:ascii="Droid Sans Mono" w:hAnsi="Droid Sans Mono" w:cs="Droid Sans Mono"/>
+          <w:sz w:val="18"/>
+        </w:rPr>
+        <w:t xml:space="preserve">                                   </w:t>
+      </w:r>
+      <w:proofErr w:type="spellStart"/>
+      <w:r>
+        <w:rPr>
+          <w:rFonts w:ascii="Droid Sans Mono" w:hAnsi="Droid Sans Mono" w:cs="Droid Sans Mono"/>
+          <w:sz w:val="18"/>
+        </w:rPr>
+        <w:t>crossSection</w:t>
+      </w:r>
+      <w:proofErr w:type="spellEnd"/>
+      <w:r>
+        <w:rPr>
+          <w:rFonts w:ascii="Droid Sans Mono" w:hAnsi="Droid Sans Mono" w:cs="Droid Sans Mono"/>
+          <w:sz w:val="18"/>
+        </w:rPr>
+        <w:t>="-1.47 5, 1 5, 1.3 4, 1.3 -4, 1 -5, -1.47 -5, -1.77 -4, -1.77 4, -1.47 5"</w:t>
+      </w:r>
+    </w:p>
+    <w:p>
+      <w:pPr>
+        <w:rPr>
+          <w:rFonts w:ascii="Droid Sans Mono" w:hAnsi="Droid Sans Mono" w:cs="Droid Sans Mono"/>
+          <w:sz w:val="18"/>
+        </w:rPr>
+      </w:pPr>
+      <w:r>
+        <w:rPr>
+          <w:rFonts w:ascii="Droid Sans Mono" w:hAnsi="Droid Sans Mono" w:cs="Droid Sans Mono"/>
+          <w:sz w:val="18"/>
+        </w:rPr>
+        <w:t xml:space="preserve">                                   spine="28 0 0, 28 0 -0.49, 27.98 0 -0.98, 27.96 0 -1.47, 27.93 0 -1.95, 27.89 0 -2.44, 27.85 0 -2.93, 27.79 0 -3.41, 27.73 0 -3.9, 27.66 0 -4.38, 27.57 0 -4.86, 27.49 0 -5.34, 27.39 0 -5.82, 27.28 0 -6.3, 27.17 0 -6.77, 27.05 0 -7.25, 26.92 0 -7.72, 26.78 0 -8.19, 26.63 0 -8.65, 26.47 0 -9.12, 26.31 0 -9.58, 26.14 0 -10.03, 25.96 0 -10.49, 25.77 0 -10.94, 25.58 0 -11.39, 25.38 0 -11.83, 25.17 0 -12.27, 24.95 0 -12.71, 24.72 0 -13.15, 24.49 0 -13.57, 24.25 0 -14, 24 0 -14.42, 23.75 0 -14.84, 23.48 0 -15.25, 23.21 0 -15.66, 22.94 0 -16.06, 22.65 0 -16.46, 22.36 0 -16.85, 22.06 0 -17.24, 21.76 0 -17.62, 21.45 0 -18, 21.13 0 -18.37, 20.81 0 -18.74, 20.48 0 -19.1, 20.14 0 -19.45, 19.8 0 -19.8, 19.45 0 -20.14, 19.1 0 -20.48, 18.74 0 -20.81, 18.37 0 -21.13, 18 0 -21.45, 17.62 0 -21.76, 17.24 0 -22.06, 16.85 0 -22.36, 16.46 0 -22.65, 16.06 0 -22.94, 15.66 0 -23.21, 15.25 0 -23.48, 14.84 0 -23.75, 14.42 0 -24, 14 0 -24.25, 13.57 0 -24.49, 13.15 0 -24.72, 12.71 0 -24.95, 12.27 0 -25.17, 11.83 0 -25.38, 11.39 0 -25.58, 10.94 0 -25.77, 10.49 0 -25.96, 10.03 0 -26.14, 9.58 0 -26.31, 9.12 0 -26.47, 8.65 0 -26.63, 8.19 0 -26.78, 7.72 0 -26.92, 7.25 0 -27.05, 6.77 0 -27.17, 6.3 0 -27.28, 5.82 0 -27.39, 5.34 0 -27.49, 4.86 0 -27.57, 4.38 0 -27.66, 3.9 0 -27.73, 3.41 0 -27.79, 2.93 0 -27.85, 2.44 0 -27.89, 1.95 0 -27.93, 1.47 0 -27.96, 0.98 0 -27.98, 0.49 0 -28, 0 0 -28, -0.49 0 -28, -0.98 0 -27.98, -1.47 0 -27.96, -1.95 0 -27.93, -2.44 0 -27.89, -2.93 0 -27.85, -3.41 0 -27.79, -3.9 0 -27.73, -4.38 0 -27.66, -4.86 0 -27.57, -5.34 0 -27.49, -5.82 0 -27.39, -6.3 0 -27.28, -6.77 0 -27.17, -7.25 0 -27.05, -7.72 0 -26.92, -8.19 0 -26.78, -8.65 0 -26.63, -9.12 0 -26.47, -9.58 0 -26.31"</w:t>
+      </w:r>
+    </w:p>
+    <w:p>
+      <w:pPr>
+        <w:rPr>
+          <w:rFonts w:ascii="Droid Sans Mono" w:hAnsi="Droid Sans Mono" w:cs="Droid Sans Mono"/>
+          <w:sz w:val="18"/>
+        </w:rPr>
+      </w:pPr>
+      <w:r>
+        <w:rPr>
+          <w:rFonts w:ascii="Droid Sans Mono" w:hAnsi="Droid Sans Mono" w:cs="Droid Sans Mono"/>
+          <w:sz w:val="18"/>
+        </w:rPr>
+        <w:t xml:space="preserve">                        /&gt;</w:t>
+      </w:r>
+    </w:p>
+    <w:p>
+      <w:pPr>
+        <w:rPr>
+          <w:rFonts w:ascii="Droid Sans Mono" w:hAnsi="Droid Sans Mono" w:cs="Droid Sans Mono"/>
+          <w:sz w:val="18"/>
+        </w:rPr>
+      </w:pPr>
+      <w:r>
+        <w:rPr>
+          <w:rFonts w:ascii="Droid Sans Mono" w:hAnsi="Droid Sans Mono" w:cs="Droid Sans Mono"/>
+          <w:sz w:val="18"/>
+        </w:rPr>
+        <w:t xml:space="preserve">                    &lt;/Shape&gt;</w:t>
+      </w:r>
+    </w:p>
+    <w:p>
+      <w:pPr>
+        <w:rPr>
+          <w:rFonts w:ascii="Droid Sans Mono" w:hAnsi="Droid Sans Mono" w:cs="Droid Sans Mono"/>
+          <w:sz w:val="18"/>
+        </w:rPr>
+      </w:pPr>
+      <w:r>
+        <w:rPr>
+          <w:rFonts w:ascii="Droid Sans Mono" w:hAnsi="Droid Sans Mono" w:cs="Droid Sans Mono"/>
+          <w:sz w:val="18"/>
+        </w:rPr>
+        <w:t xml:space="preserve">                &lt;/Group&gt;</w:t>
+      </w:r>
+    </w:p>
+    <w:p>
+      <w:pPr>
+        <w:rPr>
+          <w:rFonts w:ascii="Droid Sans Mono" w:hAnsi="Droid Sans Mono" w:cs="Droid Sans Mono"/>
+          <w:sz w:val="18"/>
+        </w:rPr>
+      </w:pPr>
+    </w:p>
+    <w:p>
+      <w:pPr>
+        <w:rPr>
+          <w:rFonts w:ascii="Droid Sans Mono" w:hAnsi="Droid Sans Mono" w:cs="Droid Sans Mono"/>
+          <w:sz w:val="18"/>
+        </w:rPr>
+      </w:pPr>
+      <w:r>
+        <w:rPr>
+          <w:rFonts w:ascii="Droid Sans Mono" w:hAnsi="Droid Sans Mono" w:cs="Droid Sans Mono"/>
+          <w:sz w:val="18"/>
+        </w:rPr>
+        <w:t xml:space="preserve">                &lt;Transform rotation="0 1 0 3.141"&gt;</w:t>
+      </w:r>
+      <w:proofErr w:type="gramStart"/>
+      <w:r>
+        <w:rPr>
+          <w:rFonts w:ascii="Droid Sans Mono" w:hAnsi="Droid Sans Mono" w:cs="Droid Sans Mono"/>
+          <w:sz w:val="18"/>
+        </w:rPr>
+        <w:t>&lt;!--</w:t>
+      </w:r>
+      <w:proofErr w:type="gramEnd"/>
+      <w:r>
+        <w:rPr>
+          <w:rFonts w:ascii="Droid Sans Mono" w:hAnsi="Droid Sans Mono" w:cs="Droid Sans Mono"/>
+          <w:sz w:val="18"/>
+        </w:rPr>
+        <w:t xml:space="preserve"> 180 degree rotation --&gt;</w:t>
+      </w:r>
+    </w:p>
+    <w:p>
+      <w:pPr>
+        <w:rPr>
+          <w:rFonts w:ascii="Droid Sans Mono" w:hAnsi="Droid Sans Mono" w:cs="Droid Sans Mono"/>
+          <w:sz w:val="18"/>
+        </w:rPr>
+      </w:pPr>
+      <w:r>
+        <w:rPr>
+          <w:rFonts w:ascii="Droid Sans Mono" w:hAnsi="Droid Sans Mono" w:cs="Droid Sans Mono"/>
+          <w:sz w:val="18"/>
+        </w:rPr>
+        <w:t xml:space="preserve">                    &lt;Shape USE="</w:t>
+      </w:r>
+      <w:proofErr w:type="spellStart"/>
+      <w:r>
+        <w:rPr>
+          <w:rFonts w:ascii="Droid Sans Mono" w:hAnsi="Droid Sans Mono" w:cs="Droid Sans Mono"/>
+          <w:sz w:val="18"/>
+        </w:rPr>
+        <w:t>innerRingSection</w:t>
+      </w:r>
+      <w:proofErr w:type="spellEnd"/>
+      <w:r>
+        <w:rPr>
+          <w:rFonts w:ascii="Droid Sans Mono" w:hAnsi="Droid Sans Mono" w:cs="Droid Sans Mono"/>
+          <w:sz w:val="18"/>
+        </w:rPr>
+        <w:t>"/&gt;</w:t>
+      </w:r>
+    </w:p>
+    <w:p>
+      <w:pPr>
+        <w:rPr>
+          <w:rFonts w:ascii="Droid Sans Mono" w:hAnsi="Droid Sans Mono" w:cs="Droid Sans Mono"/>
+          <w:sz w:val="18"/>
+        </w:rPr>
+      </w:pPr>
+      <w:r>
+        <w:rPr>
+          <w:rFonts w:ascii="Droid Sans Mono" w:hAnsi="Droid Sans Mono" w:cs="Droid Sans Mono"/>
+          <w:sz w:val="18"/>
+        </w:rPr>
+        <w:t xml:space="preserve">                &lt;/Transform&gt;</w:t>
+      </w:r>
+    </w:p>
+    <w:p>
+      <w:pPr>
+        <w:rPr>
+          <w:rFonts w:ascii="Droid Sans Mono" w:hAnsi="Droid Sans Mono" w:cs="Droid Sans Mono"/>
+          <w:sz w:val="18"/>
+        </w:rPr>
+      </w:pPr>
+    </w:p>
+    <w:p>
+      <w:pPr>
+        <w:rPr>
+          <w:rFonts w:ascii="Droid Sans Mono" w:hAnsi="Droid Sans Mono" w:cs="Droid Sans Mono"/>
+          <w:sz w:val="18"/>
+        </w:rPr>
+      </w:pPr>
+      <w:r>
+        <w:rPr>
+          <w:rFonts w:ascii="Droid Sans Mono" w:hAnsi="Droid Sans Mono" w:cs="Droid Sans Mono"/>
+          <w:sz w:val="18"/>
+        </w:rPr>
+        <w:t xml:space="preserve">            &lt;/Transform&gt;</w:t>
+      </w:r>
+    </w:p>
+    <w:p>
+      <w:pPr>
+        <w:rPr>
+          <w:rFonts w:ascii="Droid Sans Mono" w:hAnsi="Droid Sans Mono" w:cs="Droid Sans Mono"/>
+          <w:sz w:val="18"/>
+        </w:rPr>
+      </w:pPr>
+      <w:r>
+        <w:rPr>
+          <w:rFonts w:ascii="Droid Sans Mono" w:hAnsi="Droid Sans Mono" w:cs="Droid Sans Mono"/>
+          <w:sz w:val="18"/>
+        </w:rPr>
+        <w:t xml:space="preserve">        &lt;/Transform&gt;</w:t>
+      </w:r>
+    </w:p>
+    <w:p>
+      <w:pPr>
+        <w:rPr>
+          <w:rFonts w:ascii="Droid Sans Mono" w:hAnsi="Droid Sans Mono" w:cs="Droid Sans Mono"/>
+          <w:sz w:val="18"/>
+        </w:rPr>
+      </w:pPr>
+      <w:r>
+        <w:rPr>
+          <w:rFonts w:ascii="Droid Sans Mono" w:hAnsi="Droid Sans Mono" w:cs="Droid Sans Mono"/>
+          <w:sz w:val="18"/>
+        </w:rPr>
+        <w:t xml:space="preserve">        </w:t>
+      </w:r>
+      <w:proofErr w:type="gramStart"/>
+      <w:r>
+        <w:rPr>
+          <w:rFonts w:ascii="Droid Sans Mono" w:hAnsi="Droid Sans Mono" w:cs="Droid Sans Mono"/>
+          <w:sz w:val="18"/>
+        </w:rPr>
+        <w:t>&lt;!--</w:t>
+      </w:r>
+      <w:proofErr w:type="gramEnd"/>
+      <w:r>
+        <w:rPr>
+          <w:rFonts w:ascii="Droid Sans Mono" w:hAnsi="Droid Sans Mono" w:cs="Droid Sans Mono"/>
+          <w:sz w:val="18"/>
+        </w:rPr>
+        <w:t xml:space="preserve"> Animation of Inner Ring --&gt;</w:t>
+      </w:r>
+    </w:p>
+    <w:p>
+      <w:pPr>
+        <w:rPr>
+          <w:rFonts w:ascii="Droid Sans Mono" w:hAnsi="Droid Sans Mono" w:cs="Droid Sans Mono"/>
+          <w:sz w:val="18"/>
+        </w:rPr>
+      </w:pPr>
+      <w:r>
+        <w:rPr>
+          <w:rFonts w:ascii="Droid Sans Mono" w:hAnsi="Droid Sans Mono" w:cs="Droid Sans Mono"/>
+          <w:sz w:val="18"/>
+        </w:rPr>
+        <w:t xml:space="preserve">        &lt;</w:t>
+      </w:r>
+      <w:proofErr w:type="spellStart"/>
+      <w:r>
+        <w:rPr>
+          <w:rFonts w:ascii="Droid Sans Mono" w:hAnsi="Droid Sans Mono" w:cs="Droid Sans Mono"/>
+          <w:sz w:val="18"/>
+        </w:rPr>
+        <w:t>TimeSensor</w:t>
+      </w:r>
+      <w:proofErr w:type="spellEnd"/>
+      <w:r>
+        <w:rPr>
+          <w:rFonts w:ascii="Droid Sans Mono" w:hAnsi="Droid Sans Mono" w:cs="Droid Sans Mono"/>
+          <w:sz w:val="18"/>
+        </w:rPr>
+        <w:t xml:space="preserve"> DEF="</w:t>
+      </w:r>
+      <w:proofErr w:type="spellStart"/>
+      <w:r>
+        <w:rPr>
+          <w:rFonts w:ascii="Droid Sans Mono" w:hAnsi="Droid Sans Mono" w:cs="Droid Sans Mono"/>
+          <w:sz w:val="18"/>
+        </w:rPr>
+        <w:t>intervalRotateInnerRing</w:t>
+      </w:r>
+      <w:proofErr w:type="spellEnd"/>
+      <w:r>
+        <w:rPr>
+          <w:rFonts w:ascii="Droid Sans Mono" w:hAnsi="Droid Sans Mono" w:cs="Droid Sans Mono"/>
+          <w:sz w:val="18"/>
+        </w:rPr>
+        <w:t xml:space="preserve">" loop="true" </w:t>
+      </w:r>
+      <w:proofErr w:type="spellStart"/>
+      <w:r>
+        <w:rPr>
+          <w:rFonts w:ascii="Droid Sans Mono" w:hAnsi="Droid Sans Mono" w:cs="Droid Sans Mono"/>
+          <w:sz w:val="18"/>
+        </w:rPr>
+        <w:t>cycleInterval</w:t>
+      </w:r>
+      <w:proofErr w:type="spellEnd"/>
+      <w:r>
+        <w:rPr>
+          <w:rFonts w:ascii="Droid Sans Mono" w:hAnsi="Droid Sans Mono" w:cs="Droid Sans Mono"/>
+          <w:sz w:val="18"/>
+        </w:rPr>
+        <w:t>="10.0"/&gt;</w:t>
+      </w:r>
+    </w:p>
+    <w:p>
+      <w:pPr>
+        <w:rPr>
+          <w:rFonts w:ascii="Droid Sans Mono" w:hAnsi="Droid Sans Mono" w:cs="Droid Sans Mono"/>
+          <w:sz w:val="18"/>
+        </w:rPr>
+      </w:pPr>
+      <w:r>
+        <w:rPr>
+          <w:rFonts w:ascii="Droid Sans Mono" w:hAnsi="Droid Sans Mono" w:cs="Droid Sans Mono"/>
+          <w:sz w:val="18"/>
+        </w:rPr>
+        <w:t xml:space="preserve">        &lt;</w:t>
+      </w:r>
+      <w:proofErr w:type="spellStart"/>
+      <w:r>
+        <w:rPr>
+          <w:rFonts w:ascii="Droid Sans Mono" w:hAnsi="Droid Sans Mono" w:cs="Droid Sans Mono"/>
+          <w:sz w:val="18"/>
+        </w:rPr>
+        <w:t>OrientationInterpolator</w:t>
+      </w:r>
+      <w:proofErr w:type="spellEnd"/>
+      <w:r>
+        <w:rPr>
+          <w:rFonts w:ascii="Droid Sans Mono" w:hAnsi="Droid Sans Mono" w:cs="Droid Sans Mono"/>
+          <w:sz w:val="18"/>
+        </w:rPr>
+        <w:t xml:space="preserve"> DEF="</w:t>
+      </w:r>
+      <w:proofErr w:type="spellStart"/>
+      <w:r>
+        <w:rPr>
+          <w:rFonts w:ascii="Droid Sans Mono" w:hAnsi="Droid Sans Mono" w:cs="Droid Sans Mono"/>
+          <w:sz w:val="18"/>
+        </w:rPr>
+        <w:t>animateRotateInnerRing</w:t>
+      </w:r>
+      <w:proofErr w:type="spellEnd"/>
+      <w:r>
+        <w:rPr>
+          <w:rFonts w:ascii="Droid Sans Mono" w:hAnsi="Droid Sans Mono" w:cs="Droid Sans Mono"/>
+          <w:sz w:val="18"/>
+        </w:rPr>
+        <w:t xml:space="preserve">" key="0 0.5 1" </w:t>
+      </w:r>
+      <w:proofErr w:type="spellStart"/>
+      <w:r>
+        <w:rPr>
+          <w:rFonts w:ascii="Droid Sans Mono" w:hAnsi="Droid Sans Mono" w:cs="Droid Sans Mono"/>
+          <w:sz w:val="18"/>
+        </w:rPr>
+        <w:t>keyValue</w:t>
+      </w:r>
+      <w:proofErr w:type="spellEnd"/>
+      <w:r>
+        <w:rPr>
+          <w:rFonts w:ascii="Droid Sans Mono" w:hAnsi="Droid Sans Mono" w:cs="Droid Sans Mono"/>
+          <w:sz w:val="18"/>
+        </w:rPr>
+        <w:t>="0 1 0 6.28, 0 1 0 3.14, 0 1 0 0"/&gt;</w:t>
+      </w:r>
+    </w:p>
+    <w:p>
+      <w:pPr>
+        <w:rPr>
+          <w:rFonts w:ascii="Droid Sans Mono" w:hAnsi="Droid Sans Mono" w:cs="Droid Sans Mono"/>
+          <w:sz w:val="18"/>
+        </w:rPr>
+      </w:pPr>
+      <w:r>
+        <w:rPr>
+          <w:rFonts w:ascii="Droid Sans Mono" w:hAnsi="Droid Sans Mono" w:cs="Droid Sans Mono"/>
+          <w:sz w:val="18"/>
+        </w:rPr>
+        <w:t xml:space="preserve">        &lt;ROUTE </w:t>
+      </w:r>
+      <w:proofErr w:type="spellStart"/>
+      <w:r>
+        <w:rPr>
+          <w:rFonts w:ascii="Droid Sans Mono" w:hAnsi="Droid Sans Mono" w:cs="Droid Sans Mono"/>
+          <w:sz w:val="18"/>
+        </w:rPr>
+        <w:t>fromNode</w:t>
+      </w:r>
+      <w:proofErr w:type="spellEnd"/>
+      <w:r>
+        <w:rPr>
+          <w:rFonts w:ascii="Droid Sans Mono" w:hAnsi="Droid Sans Mono" w:cs="Droid Sans Mono"/>
+          <w:sz w:val="18"/>
+        </w:rPr>
+        <w:t>="</w:t>
+      </w:r>
+      <w:proofErr w:type="spellStart"/>
+      <w:r>
+        <w:rPr>
+          <w:rFonts w:ascii="Droid Sans Mono" w:hAnsi="Droid Sans Mono" w:cs="Droid Sans Mono"/>
+          <w:sz w:val="18"/>
+        </w:rPr>
+        <w:t>intervalRotateInnerRing</w:t>
+      </w:r>
+      <w:proofErr w:type="spellEnd"/>
+      <w:r>
+        <w:rPr>
+          <w:rFonts w:ascii="Droid Sans Mono" w:hAnsi="Droid Sans Mono" w:cs="Droid Sans Mono"/>
+          <w:sz w:val="18"/>
+        </w:rPr>
+        <w:t xml:space="preserve">" </w:t>
+      </w:r>
+      <w:proofErr w:type="spellStart"/>
+      <w:r>
+        <w:rPr>
+          <w:rFonts w:ascii="Droid Sans Mono" w:hAnsi="Droid Sans Mono" w:cs="Droid Sans Mono"/>
+          <w:sz w:val="18"/>
+        </w:rPr>
+        <w:t>fromField</w:t>
+      </w:r>
+      <w:proofErr w:type="spellEnd"/>
+      <w:r>
+        <w:rPr>
+          <w:rFonts w:ascii="Droid Sans Mono" w:hAnsi="Droid Sans Mono" w:cs="Droid Sans Mono"/>
+          <w:sz w:val="18"/>
+        </w:rPr>
+        <w:t>="</w:t>
+      </w:r>
+      <w:proofErr w:type="spellStart"/>
+      <w:r>
+        <w:rPr>
+          <w:rFonts w:ascii="Droid Sans Mono" w:hAnsi="Droid Sans Mono" w:cs="Droid Sans Mono"/>
+          <w:sz w:val="18"/>
+        </w:rPr>
+        <w:t>fraction_changed</w:t>
+      </w:r>
+      <w:proofErr w:type="spellEnd"/>
+      <w:r>
+        <w:rPr>
+          <w:rFonts w:ascii="Droid Sans Mono" w:hAnsi="Droid Sans Mono" w:cs="Droid Sans Mono"/>
+          <w:sz w:val="18"/>
+        </w:rPr>
+        <w:t xml:space="preserve">" </w:t>
+      </w:r>
+      <w:proofErr w:type="spellStart"/>
+      <w:r>
+        <w:rPr>
+          <w:rFonts w:ascii="Droid Sans Mono" w:hAnsi="Droid Sans Mono" w:cs="Droid Sans Mono"/>
+          <w:sz w:val="18"/>
+        </w:rPr>
+        <w:t>toNode</w:t>
+      </w:r>
+      <w:proofErr w:type="spellEnd"/>
+      <w:r>
+        <w:rPr>
+          <w:rFonts w:ascii="Droid Sans Mono" w:hAnsi="Droid Sans Mono" w:cs="Droid Sans Mono"/>
+          <w:sz w:val="18"/>
+        </w:rPr>
+        <w:t>="</w:t>
+      </w:r>
+      <w:proofErr w:type="spellStart"/>
+      <w:r>
+        <w:rPr>
+          <w:rFonts w:ascii="Droid Sans Mono" w:hAnsi="Droid Sans Mono" w:cs="Droid Sans Mono"/>
+          <w:sz w:val="18"/>
+        </w:rPr>
+        <w:t>animateRotateInnerRing</w:t>
+      </w:r>
+      <w:proofErr w:type="spellEnd"/>
+      <w:r>
+        <w:rPr>
+          <w:rFonts w:ascii="Droid Sans Mono" w:hAnsi="Droid Sans Mono" w:cs="Droid Sans Mono"/>
+          <w:sz w:val="18"/>
+        </w:rPr>
+        <w:t xml:space="preserve">" </w:t>
+      </w:r>
+      <w:proofErr w:type="spellStart"/>
+      <w:r>
+        <w:rPr>
+          <w:rFonts w:ascii="Droid Sans Mono" w:hAnsi="Droid Sans Mono" w:cs="Droid Sans Mono"/>
+          <w:sz w:val="18"/>
+        </w:rPr>
+        <w:t>toField</w:t>
+      </w:r>
+      <w:proofErr w:type="spellEnd"/>
+      <w:r>
+        <w:rPr>
+          <w:rFonts w:ascii="Droid Sans Mono" w:hAnsi="Droid Sans Mono" w:cs="Droid Sans Mono"/>
+          <w:sz w:val="18"/>
+        </w:rPr>
+        <w:t>="</w:t>
+      </w:r>
+      <w:proofErr w:type="spellStart"/>
+      <w:r>
+        <w:rPr>
+          <w:rFonts w:ascii="Droid Sans Mono" w:hAnsi="Droid Sans Mono" w:cs="Droid Sans Mono"/>
+          <w:sz w:val="18"/>
+        </w:rPr>
+        <w:t>set_fraction</w:t>
+      </w:r>
+      <w:proofErr w:type="spellEnd"/>
+      <w:r>
+        <w:rPr>
+          <w:rFonts w:ascii="Droid Sans Mono" w:hAnsi="Droid Sans Mono" w:cs="Droid Sans Mono"/>
+          <w:sz w:val="18"/>
+        </w:rPr>
+        <w:t>"/&gt;</w:t>
+      </w:r>
+    </w:p>
+    <w:p>
+      <w:pPr>
+        <w:rPr>
+          <w:rFonts w:ascii="Droid Sans Mono" w:hAnsi="Droid Sans Mono" w:cs="Droid Sans Mono"/>
+          <w:sz w:val="18"/>
+        </w:rPr>
+      </w:pPr>
+      <w:r>
+        <w:rPr>
+          <w:rFonts w:ascii="Droid Sans Mono" w:hAnsi="Droid Sans Mono" w:cs="Droid Sans Mono"/>
+          <w:sz w:val="18"/>
+        </w:rPr>
+        <w:t xml:space="preserve">        &lt;ROUTE </w:t>
+      </w:r>
+      <w:proofErr w:type="spellStart"/>
+      <w:r>
+        <w:rPr>
+          <w:rFonts w:ascii="Droid Sans Mono" w:hAnsi="Droid Sans Mono" w:cs="Droid Sans Mono"/>
+          <w:sz w:val="18"/>
+        </w:rPr>
+        <w:t>fromNode</w:t>
+      </w:r>
+      <w:proofErr w:type="spellEnd"/>
+      <w:r>
+        <w:rPr>
+          <w:rFonts w:ascii="Droid Sans Mono" w:hAnsi="Droid Sans Mono" w:cs="Droid Sans Mono"/>
+          <w:sz w:val="18"/>
+        </w:rPr>
+        <w:t>="</w:t>
+      </w:r>
+      <w:proofErr w:type="spellStart"/>
+      <w:r>
+        <w:rPr>
+          <w:rFonts w:ascii="Droid Sans Mono" w:hAnsi="Droid Sans Mono" w:cs="Droid Sans Mono"/>
+          <w:sz w:val="18"/>
+        </w:rPr>
+        <w:t>animateRotateInnerRing</w:t>
+      </w:r>
+      <w:proofErr w:type="spellEnd"/>
+      <w:r>
+        <w:rPr>
+          <w:rFonts w:ascii="Droid Sans Mono" w:hAnsi="Droid Sans Mono" w:cs="Droid Sans Mono"/>
+          <w:sz w:val="18"/>
+        </w:rPr>
+        <w:t xml:space="preserve">" </w:t>
+      </w:r>
+      <w:proofErr w:type="spellStart"/>
+      <w:r>
+        <w:rPr>
+          <w:rFonts w:ascii="Droid Sans Mono" w:hAnsi="Droid Sans Mono" w:cs="Droid Sans Mono"/>
+          <w:sz w:val="18"/>
+        </w:rPr>
+        <w:t>fromField</w:t>
+      </w:r>
+      <w:proofErr w:type="spellEnd"/>
+      <w:r>
+        <w:rPr>
+          <w:rFonts w:ascii="Droid Sans Mono" w:hAnsi="Droid Sans Mono" w:cs="Droid Sans Mono"/>
+          <w:sz w:val="18"/>
+        </w:rPr>
+        <w:t>="</w:t>
+      </w:r>
+      <w:proofErr w:type="spellStart"/>
+      <w:r>
+        <w:rPr>
+          <w:rFonts w:ascii="Droid Sans Mono" w:hAnsi="Droid Sans Mono" w:cs="Droid Sans Mono"/>
+          <w:sz w:val="18"/>
+        </w:rPr>
+        <w:t>value_changed</w:t>
+      </w:r>
+      <w:proofErr w:type="spellEnd"/>
+      <w:r>
+        <w:rPr>
+          <w:rFonts w:ascii="Droid Sans Mono" w:hAnsi="Droid Sans Mono" w:cs="Droid Sans Mono"/>
+          <w:sz w:val="18"/>
+        </w:rPr>
+        <w:t xml:space="preserve">" </w:t>
+      </w:r>
+      <w:proofErr w:type="spellStart"/>
+      <w:r>
+        <w:rPr>
+          <w:rFonts w:ascii="Droid Sans Mono" w:hAnsi="Droid Sans Mono" w:cs="Droid Sans Mono"/>
+          <w:sz w:val="18"/>
+        </w:rPr>
+        <w:t>toNode</w:t>
+      </w:r>
+      <w:proofErr w:type="spellEnd"/>
+      <w:r>
+        <w:rPr>
+          <w:rFonts w:ascii="Droid Sans Mono" w:hAnsi="Droid Sans Mono" w:cs="Droid Sans Mono"/>
+          <w:sz w:val="18"/>
+        </w:rPr>
+        <w:t>="</w:t>
+      </w:r>
+      <w:proofErr w:type="spellStart"/>
+      <w:r>
+        <w:rPr>
+          <w:rFonts w:ascii="Droid Sans Mono" w:hAnsi="Droid Sans Mono" w:cs="Droid Sans Mono"/>
+          <w:sz w:val="18"/>
+        </w:rPr>
+        <w:t>innerRingContainer</w:t>
+      </w:r>
+      <w:proofErr w:type="spellEnd"/>
+      <w:r>
+        <w:rPr>
+          <w:rFonts w:ascii="Droid Sans Mono" w:hAnsi="Droid Sans Mono" w:cs="Droid Sans Mono"/>
+          <w:sz w:val="18"/>
+        </w:rPr>
+        <w:t xml:space="preserve">" </w:t>
+      </w:r>
+      <w:proofErr w:type="spellStart"/>
+      <w:r>
+        <w:rPr>
+          <w:rFonts w:ascii="Droid Sans Mono" w:hAnsi="Droid Sans Mono" w:cs="Droid Sans Mono"/>
+          <w:sz w:val="18"/>
+        </w:rPr>
+        <w:t>toField</w:t>
+      </w:r>
+      <w:proofErr w:type="spellEnd"/>
+      <w:r>
+        <w:rPr>
+          <w:rFonts w:ascii="Droid Sans Mono" w:hAnsi="Droid Sans Mono" w:cs="Droid Sans Mono"/>
+          <w:sz w:val="18"/>
+        </w:rPr>
+        <w:t>="</w:t>
+      </w:r>
+      <w:proofErr w:type="spellStart"/>
+      <w:r>
+        <w:rPr>
+          <w:rFonts w:ascii="Droid Sans Mono" w:hAnsi="Droid Sans Mono" w:cs="Droid Sans Mono"/>
+          <w:sz w:val="18"/>
+        </w:rPr>
+        <w:t>set_rotation</w:t>
+      </w:r>
+      <w:proofErr w:type="spellEnd"/>
+      <w:r>
+        <w:rPr>
+          <w:rFonts w:ascii="Droid Sans Mono" w:hAnsi="Droid Sans Mono" w:cs="Droid Sans Mono"/>
+          <w:sz w:val="18"/>
+        </w:rPr>
+        <w:t>"/&gt;</w:t>
+      </w:r>
+    </w:p>
+    <w:p>
+      <w:pPr>
+        <w:rPr>
+          <w:rFonts w:ascii="Droid Sans Mono" w:hAnsi="Droid Sans Mono" w:cs="Droid Sans Mono"/>
+          <w:sz w:val="18"/>
+        </w:rPr>
+      </w:pPr>
+      <w:r>
+        <w:rPr>
+          <w:rFonts w:ascii="Droid Sans Mono" w:hAnsi="Droid Sans Mono" w:cs="Droid Sans Mono"/>
+          <w:sz w:val="18"/>
+        </w:rPr>
+        <w:t xml:space="preserve">    &lt;/Group&gt;</w:t>
+      </w:r>
+    </w:p>
+    <w:p>
+      <w:pPr>
+        <w:rPr>
+          <w:rFonts w:ascii="Droid Sans Mono" w:hAnsi="Droid Sans Mono" w:cs="Droid Sans Mono"/>
+          <w:sz w:val="18"/>
+        </w:rPr>
+      </w:pPr>
+    </w:p>
+    <w:p>
+      <w:pPr>
+        <w:rPr>
+          <w:rFonts w:ascii="Droid Sans Mono" w:hAnsi="Droid Sans Mono" w:cs="Droid Sans Mono"/>
+          <w:sz w:val="18"/>
+        </w:rPr>
+      </w:pPr>
+      <w:r>
+        <w:rPr>
+          <w:rFonts w:ascii="Droid Sans Mono" w:hAnsi="Droid Sans Mono" w:cs="Droid Sans Mono"/>
+          <w:sz w:val="18"/>
+        </w:rPr>
+        <w:t xml:space="preserve">    &lt;Group DEF="</w:t>
+      </w:r>
+      <w:proofErr w:type="spellStart"/>
+      <w:r>
+        <w:rPr>
+          <w:rFonts w:ascii="Droid Sans Mono" w:hAnsi="Droid Sans Mono" w:cs="Droid Sans Mono"/>
+          <w:sz w:val="18"/>
+        </w:rPr>
+        <w:t>crystalContainerRoot</w:t>
+      </w:r>
+      <w:proofErr w:type="spellEnd"/>
+      <w:r>
+        <w:rPr>
+          <w:rFonts w:ascii="Droid Sans Mono" w:hAnsi="Droid Sans Mono" w:cs="Droid Sans Mono"/>
+          <w:sz w:val="18"/>
+        </w:rPr>
+        <w:t>"&gt;</w:t>
+      </w:r>
+    </w:p>
+    <w:p>
+      <w:pPr>
+        <w:rPr>
+          <w:rFonts w:ascii="Droid Sans Mono" w:hAnsi="Droid Sans Mono" w:cs="Droid Sans Mono"/>
+          <w:sz w:val="18"/>
+        </w:rPr>
+      </w:pPr>
+      <w:r>
+        <w:rPr>
+          <w:rFonts w:ascii="Droid Sans Mono" w:hAnsi="Droid Sans Mono" w:cs="Droid Sans Mono"/>
+          <w:sz w:val="18"/>
+        </w:rPr>
+        <w:t xml:space="preserve">        &lt;Transform DEF="</w:t>
+      </w:r>
+      <w:proofErr w:type="spellStart"/>
+      <w:r>
+        <w:rPr>
+          <w:rFonts w:ascii="Droid Sans Mono" w:hAnsi="Droid Sans Mono" w:cs="Droid Sans Mono"/>
+          <w:sz w:val="18"/>
+        </w:rPr>
+        <w:t>crystalContainer</w:t>
+      </w:r>
+      <w:proofErr w:type="spellEnd"/>
+      <w:r>
+        <w:rPr>
+          <w:rFonts w:ascii="Droid Sans Mono" w:hAnsi="Droid Sans Mono" w:cs="Droid Sans Mono"/>
+          <w:sz w:val="18"/>
+        </w:rPr>
+        <w:t>"&gt;</w:t>
+      </w:r>
+    </w:p>
+    <w:p>
+      <w:pPr>
+        <w:rPr>
+          <w:rFonts w:ascii="Droid Sans Mono" w:hAnsi="Droid Sans Mono" w:cs="Droid Sans Mono"/>
+          <w:sz w:val="18"/>
+        </w:rPr>
+      </w:pPr>
+      <w:r>
+        <w:rPr>
+          <w:rFonts w:ascii="Droid Sans Mono" w:hAnsi="Droid Sans Mono" w:cs="Droid Sans Mono"/>
+          <w:sz w:val="18"/>
+        </w:rPr>
+        <w:t xml:space="preserve">            &lt;Transform DEF="</w:t>
+      </w:r>
+      <w:proofErr w:type="spellStart"/>
+      <w:r>
+        <w:rPr>
+          <w:rFonts w:ascii="Droid Sans Mono" w:hAnsi="Droid Sans Mono" w:cs="Droid Sans Mono"/>
+          <w:sz w:val="18"/>
+        </w:rPr>
+        <w:t>glowingInnerCrystal</w:t>
+      </w:r>
+      <w:proofErr w:type="spellEnd"/>
+      <w:r>
+        <w:rPr>
+          <w:rFonts w:ascii="Droid Sans Mono" w:hAnsi="Droid Sans Mono" w:cs="Droid Sans Mono"/>
+          <w:sz w:val="18"/>
+        </w:rPr>
+        <w:t>" translation="0 23.75 0"&gt;</w:t>
+      </w:r>
+    </w:p>
+    <w:p>
+      <w:pPr>
+        <w:rPr>
+          <w:rFonts w:ascii="Droid Sans Mono" w:hAnsi="Droid Sans Mono" w:cs="Droid Sans Mono"/>
+          <w:sz w:val="18"/>
+        </w:rPr>
+      </w:pPr>
+      <w:r>
+        <w:rPr>
+          <w:rFonts w:ascii="Droid Sans Mono" w:hAnsi="Droid Sans Mono" w:cs="Droid Sans Mono"/>
+          <w:sz w:val="18"/>
+        </w:rPr>
+        <w:t xml:space="preserve">                &lt;Shape DEF="</w:t>
+      </w:r>
+      <w:proofErr w:type="spellStart"/>
+      <w:r>
+        <w:rPr>
+          <w:rFonts w:ascii="Droid Sans Mono" w:hAnsi="Droid Sans Mono" w:cs="Droid Sans Mono"/>
+          <w:sz w:val="18"/>
+        </w:rPr>
+        <w:t>crystalHalf</w:t>
+      </w:r>
+      <w:proofErr w:type="spellEnd"/>
+      <w:r>
+        <w:rPr>
+          <w:rFonts w:ascii="Droid Sans Mono" w:hAnsi="Droid Sans Mono" w:cs="Droid Sans Mono"/>
+          <w:sz w:val="18"/>
+        </w:rPr>
+        <w:t>"&gt;</w:t>
+      </w:r>
+    </w:p>
+    <w:p>
+      <w:pPr>
+        <w:rPr>
+          <w:rFonts w:ascii="Droid Sans Mono" w:hAnsi="Droid Sans Mono" w:cs="Droid Sans Mono"/>
+          <w:sz w:val="18"/>
+        </w:rPr>
+      </w:pPr>
+      <w:r>
+        <w:rPr>
+          <w:rFonts w:ascii="Droid Sans Mono" w:hAnsi="Droid Sans Mono" w:cs="Droid Sans Mono"/>
+          <w:sz w:val="18"/>
+        </w:rPr>
+        <w:t xml:space="preserve">                    &lt;Appearance DEF="</w:t>
+      </w:r>
+      <w:proofErr w:type="spellStart"/>
+      <w:r>
+        <w:rPr>
+          <w:rFonts w:ascii="Droid Sans Mono" w:hAnsi="Droid Sans Mono" w:cs="Droid Sans Mono"/>
+          <w:sz w:val="18"/>
+        </w:rPr>
+        <w:t>crystalColour</w:t>
+      </w:r>
+      <w:proofErr w:type="spellEnd"/>
+      <w:r>
+        <w:rPr>
+          <w:rFonts w:ascii="Droid Sans Mono" w:hAnsi="Droid Sans Mono" w:cs="Droid Sans Mono"/>
+          <w:sz w:val="18"/>
+        </w:rPr>
+        <w:t>"&gt;</w:t>
+      </w:r>
+    </w:p>
+    <w:p>
+      <w:pPr>
+        <w:rPr>
+          <w:rFonts w:ascii="Droid Sans Mono" w:hAnsi="Droid Sans Mono" w:cs="Droid Sans Mono"/>
+          <w:sz w:val="18"/>
+        </w:rPr>
+      </w:pPr>
+      <w:r>
+        <w:rPr>
+          <w:rFonts w:ascii="Droid Sans Mono" w:hAnsi="Droid Sans Mono" w:cs="Droid Sans Mono"/>
+          <w:sz w:val="18"/>
+        </w:rPr>
+        <w:t xml:space="preserve">                        &lt;Material</w:t>
+      </w:r>
+    </w:p>
+    <w:p>
+      <w:pPr>
+        <w:rPr>
+          <w:rFonts w:ascii="Droid Sans Mono" w:hAnsi="Droid Sans Mono" w:cs="Droid Sans Mono"/>
+          <w:sz w:val="18"/>
+        </w:rPr>
+      </w:pPr>
+      <w:r>
+        <w:rPr>
+          <w:rFonts w:ascii="Droid Sans Mono" w:hAnsi="Droid Sans Mono" w:cs="Droid Sans Mono"/>
+          <w:sz w:val="18"/>
+        </w:rPr>
+        <w:t xml:space="preserve">                                </w:t>
+      </w:r>
+      <w:proofErr w:type="spellStart"/>
+      <w:r>
+        <w:rPr>
+          <w:rFonts w:ascii="Droid Sans Mono" w:hAnsi="Droid Sans Mono" w:cs="Droid Sans Mono"/>
+          <w:sz w:val="18"/>
+        </w:rPr>
+        <w:t>diffuseColor</w:t>
+      </w:r>
+      <w:proofErr w:type="spellEnd"/>
+      <w:r>
+        <w:rPr>
+          <w:rFonts w:ascii="Droid Sans Mono" w:hAnsi="Droid Sans Mono" w:cs="Droid Sans Mono"/>
+          <w:sz w:val="18"/>
+        </w:rPr>
+        <w:t>="0.5961 0.9843 1.0"</w:t>
+      </w:r>
+    </w:p>
+    <w:p>
+      <w:pPr>
+        <w:rPr>
+          <w:rFonts w:ascii="Droid Sans Mono" w:hAnsi="Droid Sans Mono" w:cs="Droid Sans Mono"/>
+          <w:sz w:val="18"/>
+        </w:rPr>
+      </w:pPr>
+      <w:r>
+        <w:rPr>
+          <w:rFonts w:ascii="Droid Sans Mono" w:hAnsi="Droid Sans Mono" w:cs="Droid Sans Mono"/>
+          <w:sz w:val="18"/>
+        </w:rPr>
+        <w:t xml:space="preserve">                                </w:t>
+      </w:r>
+      <w:proofErr w:type="spellStart"/>
+      <w:r>
+        <w:rPr>
+          <w:rFonts w:ascii="Droid Sans Mono" w:hAnsi="Droid Sans Mono" w:cs="Droid Sans Mono"/>
+          <w:sz w:val="18"/>
+        </w:rPr>
+        <w:t>emissiveColor</w:t>
+      </w:r>
+      <w:proofErr w:type="spellEnd"/>
+      <w:r>
+        <w:rPr>
+          <w:rFonts w:ascii="Droid Sans Mono" w:hAnsi="Droid Sans Mono" w:cs="Droid Sans Mono"/>
+          <w:sz w:val="18"/>
+        </w:rPr>
+        <w:t>="0 0 0.5"</w:t>
+      </w:r>
+    </w:p>
+    <w:p>
+      <w:pPr>
+        <w:rPr>
+          <w:rFonts w:ascii="Droid Sans Mono" w:hAnsi="Droid Sans Mono" w:cs="Droid Sans Mono"/>
+          <w:sz w:val="18"/>
+        </w:rPr>
+      </w:pPr>
+      <w:r>
+        <w:rPr>
+          <w:rFonts w:ascii="Droid Sans Mono" w:hAnsi="Droid Sans Mono" w:cs="Droid Sans Mono"/>
+          <w:sz w:val="18"/>
+        </w:rPr>
+        <w:t xml:space="preserve">                                </w:t>
+      </w:r>
+      <w:proofErr w:type="spellStart"/>
+      <w:r>
+        <w:rPr>
+          <w:rFonts w:ascii="Droid Sans Mono" w:hAnsi="Droid Sans Mono" w:cs="Droid Sans Mono"/>
+          <w:sz w:val="18"/>
+        </w:rPr>
+        <w:t>specularColor</w:t>
+      </w:r>
+      <w:proofErr w:type="spellEnd"/>
+      <w:r>
+        <w:rPr>
+          <w:rFonts w:ascii="Droid Sans Mono" w:hAnsi="Droid Sans Mono" w:cs="Droid Sans Mono"/>
+          <w:sz w:val="18"/>
+        </w:rPr>
+        <w:t>="0.7216 1.0 1.0"</w:t>
+      </w:r>
+    </w:p>
+    <w:p>
+      <w:pPr>
+        <w:rPr>
+          <w:rFonts w:ascii="Droid Sans Mono" w:hAnsi="Droid Sans Mono" w:cs="Droid Sans Mono"/>
+          <w:sz w:val="18"/>
+        </w:rPr>
+      </w:pPr>
+      <w:r>
+        <w:rPr>
+          <w:rFonts w:ascii="Droid Sans Mono" w:hAnsi="Droid Sans Mono" w:cs="Droid Sans Mono"/>
+          <w:sz w:val="18"/>
+        </w:rPr>
+        <w:t xml:space="preserve">                                shininess="1.0"</w:t>
+      </w:r>
+    </w:p>
+    <w:p>
+      <w:pPr>
+        <w:rPr>
+          <w:rFonts w:ascii="Droid Sans Mono" w:hAnsi="Droid Sans Mono" w:cs="Droid Sans Mono"/>
+          <w:sz w:val="18"/>
+        </w:rPr>
+      </w:pPr>
+      <w:r>
+        <w:rPr>
+          <w:rFonts w:ascii="Droid Sans Mono" w:hAnsi="Droid Sans Mono" w:cs="Droid Sans Mono"/>
+          <w:sz w:val="18"/>
+        </w:rPr>
+        <w:t xml:space="preserve">                        /&gt;</w:t>
+      </w:r>
+    </w:p>
+    <w:p>
+      <w:pPr>
+        <w:rPr>
+          <w:rFonts w:ascii="Droid Sans Mono" w:hAnsi="Droid Sans Mono" w:cs="Droid Sans Mono"/>
+          <w:sz w:val="18"/>
+        </w:rPr>
+      </w:pPr>
+      <w:r>
+        <w:rPr>
+          <w:rFonts w:ascii="Droid Sans Mono" w:hAnsi="Droid Sans Mono" w:cs="Droid Sans Mono"/>
+          <w:sz w:val="18"/>
+        </w:rPr>
+        <w:t xml:space="preserve">                    &lt;/Appearance&gt;</w:t>
+      </w:r>
+    </w:p>
+    <w:p>
+      <w:pPr>
+        <w:rPr>
+          <w:rFonts w:ascii="Droid Sans Mono" w:hAnsi="Droid Sans Mono" w:cs="Droid Sans Mono"/>
+          <w:sz w:val="18"/>
+        </w:rPr>
+      </w:pPr>
+      <w:r>
+        <w:rPr>
+          <w:rFonts w:ascii="Droid Sans Mono" w:hAnsi="Droid Sans Mono" w:cs="Droid Sans Mono"/>
+          <w:sz w:val="18"/>
+        </w:rPr>
+        <w:t xml:space="preserve">                    &lt;Cone height="47.5" </w:t>
+      </w:r>
+      <w:proofErr w:type="spellStart"/>
+      <w:r>
+        <w:rPr>
+          <w:rFonts w:ascii="Droid Sans Mono" w:hAnsi="Droid Sans Mono" w:cs="Droid Sans Mono"/>
+          <w:sz w:val="18"/>
+        </w:rPr>
+        <w:t>bottomRadius</w:t>
+      </w:r>
+      <w:proofErr w:type="spellEnd"/>
+      <w:r>
+        <w:rPr>
+          <w:rFonts w:ascii="Droid Sans Mono" w:hAnsi="Droid Sans Mono" w:cs="Droid Sans Mono"/>
+          <w:sz w:val="18"/>
+        </w:rPr>
+        <w:t>="14.70" side="true" bottom="false"/&gt;</w:t>
+      </w:r>
+    </w:p>
+    <w:p>
+      <w:pPr>
+        <w:rPr>
+          <w:rFonts w:ascii="Droid Sans Mono" w:hAnsi="Droid Sans Mono" w:cs="Droid Sans Mono"/>
+          <w:sz w:val="18"/>
+        </w:rPr>
+      </w:pPr>
+      <w:r>
+        <w:rPr>
+          <w:rFonts w:ascii="Droid Sans Mono" w:hAnsi="Droid Sans Mono" w:cs="Droid Sans Mono"/>
+          <w:sz w:val="18"/>
+        </w:rPr>
+        <w:t xml:space="preserve">                &lt;/Shape&gt;</w:t>
+      </w:r>
+    </w:p>
+    <w:p>
+      <w:pPr>
+        <w:rPr>
+          <w:rFonts w:ascii="Droid Sans Mono" w:hAnsi="Droid Sans Mono" w:cs="Droid Sans Mono"/>
+          <w:sz w:val="18"/>
+        </w:rPr>
+      </w:pPr>
+      <w:r>
+        <w:rPr>
+          <w:rFonts w:ascii="Droid Sans Mono" w:hAnsi="Droid Sans Mono" w:cs="Droid Sans Mono"/>
+          <w:sz w:val="18"/>
+        </w:rPr>
+        <w:t xml:space="preserve">                &lt;Transform rotation="0 0 1 3.14" </w:t>
+      </w:r>
+      <w:proofErr w:type="spellStart"/>
+      <w:r>
+        <w:rPr>
+          <w:rFonts w:ascii="Droid Sans Mono" w:hAnsi="Droid Sans Mono" w:cs="Droid Sans Mono"/>
+          <w:sz w:val="18"/>
+        </w:rPr>
+        <w:t>center</w:t>
+      </w:r>
+      <w:proofErr w:type="spellEnd"/>
+      <w:r>
+        <w:rPr>
+          <w:rFonts w:ascii="Droid Sans Mono" w:hAnsi="Droid Sans Mono" w:cs="Droid Sans Mono"/>
+          <w:sz w:val="18"/>
+        </w:rPr>
+        <w:t>="0 -23.75 0"&gt;</w:t>
+      </w:r>
+    </w:p>
+    <w:p>
+      <w:pPr>
+        <w:rPr>
+          <w:rFonts w:ascii="Droid Sans Mono" w:hAnsi="Droid Sans Mono" w:cs="Droid Sans Mono"/>
+          <w:sz w:val="18"/>
+        </w:rPr>
+      </w:pPr>
+      <w:r>
+        <w:rPr>
+          <w:rFonts w:ascii="Droid Sans Mono" w:hAnsi="Droid Sans Mono" w:cs="Droid Sans Mono"/>
+          <w:sz w:val="18"/>
+        </w:rPr>
+        <w:t xml:space="preserve">                    &lt;Shape USE="</w:t>
+      </w:r>
+      <w:proofErr w:type="spellStart"/>
+      <w:r>
+        <w:rPr>
+          <w:rFonts w:ascii="Droid Sans Mono" w:hAnsi="Droid Sans Mono" w:cs="Droid Sans Mono"/>
+          <w:sz w:val="18"/>
+        </w:rPr>
+        <w:t>crystalHalf</w:t>
+      </w:r>
+      <w:proofErr w:type="spellEnd"/>
+      <w:r>
+        <w:rPr>
+          <w:rFonts w:ascii="Droid Sans Mono" w:hAnsi="Droid Sans Mono" w:cs="Droid Sans Mono"/>
+          <w:sz w:val="18"/>
+        </w:rPr>
+        <w:t>"/&gt;</w:t>
+      </w:r>
+    </w:p>
+    <w:p>
+      <w:pPr>
+        <w:rPr>
+          <w:rFonts w:ascii="Droid Sans Mono" w:hAnsi="Droid Sans Mono" w:cs="Droid Sans Mono"/>
+          <w:sz w:val="18"/>
+        </w:rPr>
+      </w:pPr>
+      <w:r>
+        <w:rPr>
+          <w:rFonts w:ascii="Droid Sans Mono" w:hAnsi="Droid Sans Mono" w:cs="Droid Sans Mono"/>
+          <w:sz w:val="18"/>
+        </w:rPr>
+        <w:t xml:space="preserve">                &lt;/Transform&gt;</w:t>
+      </w:r>
+    </w:p>
+    <w:p>
+      <w:pPr>
+        <w:rPr>
+          <w:rFonts w:ascii="Droid Sans Mono" w:hAnsi="Droid Sans Mono" w:cs="Droid Sans Mono"/>
+          <w:sz w:val="18"/>
+        </w:rPr>
+      </w:pPr>
+      <w:r>
+        <w:rPr>
+          <w:rFonts w:ascii="Droid Sans Mono" w:hAnsi="Droid Sans Mono" w:cs="Droid Sans Mono"/>
+          <w:sz w:val="18"/>
+        </w:rPr>
+        <w:t xml:space="preserve">            &lt;/Transform&gt;</w:t>
+      </w:r>
+    </w:p>
+    <w:p>
+      <w:pPr>
+        <w:rPr>
+          <w:rFonts w:ascii="Droid Sans Mono" w:hAnsi="Droid Sans Mono" w:cs="Droid Sans Mono"/>
+          <w:sz w:val="18"/>
+        </w:rPr>
+      </w:pPr>
+    </w:p>
+    <w:p>
+      <w:pPr>
+        <w:rPr>
+          <w:rFonts w:ascii="Droid Sans Mono" w:hAnsi="Droid Sans Mono" w:cs="Droid Sans Mono"/>
+          <w:sz w:val="18"/>
+        </w:rPr>
+      </w:pPr>
+      <w:r>
+        <w:rPr>
+          <w:rFonts w:ascii="Droid Sans Mono" w:hAnsi="Droid Sans Mono" w:cs="Droid Sans Mono"/>
+          <w:sz w:val="18"/>
+        </w:rPr>
+        <w:t xml:space="preserve">            </w:t>
+      </w:r>
+      <w:proofErr w:type="gramStart"/>
+      <w:r>
+        <w:rPr>
+          <w:rFonts w:ascii="Droid Sans Mono" w:hAnsi="Droid Sans Mono" w:cs="Droid Sans Mono"/>
+          <w:sz w:val="18"/>
+        </w:rPr>
+        <w:t>&lt;!--</w:t>
+      </w:r>
+      <w:proofErr w:type="gramEnd"/>
+      <w:r>
+        <w:rPr>
+          <w:rFonts w:ascii="Droid Sans Mono" w:hAnsi="Droid Sans Mono" w:cs="Droid Sans Mono"/>
+          <w:sz w:val="18"/>
+        </w:rPr>
+        <w:t xml:space="preserve"> Animate a small point light around the crystal to give it an animated glow --&gt;</w:t>
+      </w:r>
+    </w:p>
+    <w:p>
+      <w:pPr>
+        <w:rPr>
+          <w:rFonts w:ascii="Droid Sans Mono" w:hAnsi="Droid Sans Mono" w:cs="Droid Sans Mono"/>
+          <w:sz w:val="18"/>
+        </w:rPr>
+      </w:pPr>
+      <w:r>
+        <w:rPr>
+          <w:rFonts w:ascii="Droid Sans Mono" w:hAnsi="Droid Sans Mono" w:cs="Droid Sans Mono"/>
+          <w:sz w:val="18"/>
+        </w:rPr>
+        <w:t xml:space="preserve">            &lt;Transform&gt;</w:t>
+      </w:r>
+    </w:p>
+    <w:p>
+      <w:pPr>
+        <w:rPr>
+          <w:rFonts w:ascii="Droid Sans Mono" w:hAnsi="Droid Sans Mono" w:cs="Droid Sans Mono"/>
+          <w:sz w:val="18"/>
+        </w:rPr>
+      </w:pPr>
+      <w:r>
+        <w:rPr>
+          <w:rFonts w:ascii="Droid Sans Mono" w:hAnsi="Droid Sans Mono" w:cs="Droid Sans Mono"/>
+          <w:sz w:val="18"/>
+        </w:rPr>
+        <w:lastRenderedPageBreak/>
+        <w:t xml:space="preserve">                &lt;</w:t>
+      </w:r>
+      <w:proofErr w:type="spellStart"/>
+      <w:r>
+        <w:rPr>
+          <w:rFonts w:ascii="Droid Sans Mono" w:hAnsi="Droid Sans Mono" w:cs="Droid Sans Mono"/>
+          <w:sz w:val="18"/>
+        </w:rPr>
+        <w:t>PointLight</w:t>
+      </w:r>
+      <w:proofErr w:type="spellEnd"/>
+      <w:r>
+        <w:rPr>
+          <w:rFonts w:ascii="Droid Sans Mono" w:hAnsi="Droid Sans Mono" w:cs="Droid Sans Mono"/>
+          <w:sz w:val="18"/>
+        </w:rPr>
+        <w:t xml:space="preserve"> DEF="</w:t>
+      </w:r>
+      <w:proofErr w:type="spellStart"/>
+      <w:r>
+        <w:rPr>
+          <w:rFonts w:ascii="Droid Sans Mono" w:hAnsi="Droid Sans Mono" w:cs="Droid Sans Mono"/>
+          <w:sz w:val="18"/>
+        </w:rPr>
+        <w:t>glowInsideCrystal</w:t>
+      </w:r>
+      <w:proofErr w:type="spellEnd"/>
+      <w:r>
+        <w:rPr>
+          <w:rFonts w:ascii="Droid Sans Mono" w:hAnsi="Droid Sans Mono" w:cs="Droid Sans Mono"/>
+          <w:sz w:val="18"/>
+        </w:rPr>
+        <w:t>" location="8 20 0" intensity="1.0" attenuation="0 0.1 0.009"/&gt;</w:t>
+      </w:r>
+    </w:p>
+    <w:p>
+      <w:pPr>
+        <w:rPr>
+          <w:rFonts w:ascii="Droid Sans Mono" w:hAnsi="Droid Sans Mono" w:cs="Droid Sans Mono"/>
+          <w:sz w:val="18"/>
+        </w:rPr>
+      </w:pPr>
+      <w:r>
+        <w:rPr>
+          <w:rFonts w:ascii="Droid Sans Mono" w:hAnsi="Droid Sans Mono" w:cs="Droid Sans Mono"/>
+          <w:sz w:val="18"/>
+        </w:rPr>
+        <w:t xml:space="preserve">                &lt;</w:t>
+      </w:r>
+      <w:proofErr w:type="spellStart"/>
+      <w:r>
+        <w:rPr>
+          <w:rFonts w:ascii="Droid Sans Mono" w:hAnsi="Droid Sans Mono" w:cs="Droid Sans Mono"/>
+          <w:sz w:val="18"/>
+        </w:rPr>
+        <w:t>TimeSensor</w:t>
+      </w:r>
+      <w:proofErr w:type="spellEnd"/>
+      <w:r>
+        <w:rPr>
+          <w:rFonts w:ascii="Droid Sans Mono" w:hAnsi="Droid Sans Mono" w:cs="Droid Sans Mono"/>
+          <w:sz w:val="18"/>
+        </w:rPr>
+        <w:t xml:space="preserve"> DEF="</w:t>
+      </w:r>
+      <w:proofErr w:type="spellStart"/>
+      <w:r>
+        <w:rPr>
+          <w:rFonts w:ascii="Droid Sans Mono" w:hAnsi="Droid Sans Mono" w:cs="Droid Sans Mono"/>
+          <w:sz w:val="18"/>
+        </w:rPr>
+        <w:t>intervalMoveGlowInsideCrystal</w:t>
+      </w:r>
+      <w:proofErr w:type="spellEnd"/>
+      <w:r>
+        <w:rPr>
+          <w:rFonts w:ascii="Droid Sans Mono" w:hAnsi="Droid Sans Mono" w:cs="Droid Sans Mono"/>
+          <w:sz w:val="18"/>
+        </w:rPr>
+        <w:t xml:space="preserve">" loop="true" </w:t>
+      </w:r>
+      <w:proofErr w:type="spellStart"/>
+      <w:r>
+        <w:rPr>
+          <w:rFonts w:ascii="Droid Sans Mono" w:hAnsi="Droid Sans Mono" w:cs="Droid Sans Mono"/>
+          <w:sz w:val="18"/>
+        </w:rPr>
+        <w:t>cycleInterval</w:t>
+      </w:r>
+      <w:proofErr w:type="spellEnd"/>
+      <w:r>
+        <w:rPr>
+          <w:rFonts w:ascii="Droid Sans Mono" w:hAnsi="Droid Sans Mono" w:cs="Droid Sans Mono"/>
+          <w:sz w:val="18"/>
+        </w:rPr>
+        <w:t>="8"/&gt;</w:t>
+      </w:r>
+    </w:p>
+    <w:p>
+      <w:pPr>
+        <w:rPr>
+          <w:rFonts w:ascii="Droid Sans Mono" w:hAnsi="Droid Sans Mono" w:cs="Droid Sans Mono"/>
+          <w:sz w:val="18"/>
+        </w:rPr>
+      </w:pPr>
+      <w:r>
+        <w:rPr>
+          <w:rFonts w:ascii="Droid Sans Mono" w:hAnsi="Droid Sans Mono" w:cs="Droid Sans Mono"/>
+          <w:sz w:val="18"/>
+        </w:rPr>
+        <w:t xml:space="preserve">                &lt;</w:t>
+      </w:r>
+      <w:proofErr w:type="spellStart"/>
+      <w:r>
+        <w:rPr>
+          <w:rFonts w:ascii="Droid Sans Mono" w:hAnsi="Droid Sans Mono" w:cs="Droid Sans Mono"/>
+          <w:sz w:val="18"/>
+        </w:rPr>
+        <w:t>PositionInterpolator</w:t>
+      </w:r>
+      <w:proofErr w:type="spellEnd"/>
+      <w:r>
+        <w:rPr>
+          <w:rFonts w:ascii="Droid Sans Mono" w:hAnsi="Droid Sans Mono" w:cs="Droid Sans Mono"/>
+          <w:sz w:val="18"/>
+        </w:rPr>
+        <w:t xml:space="preserve"> DEF="</w:t>
+      </w:r>
+      <w:proofErr w:type="spellStart"/>
+      <w:r>
+        <w:rPr>
+          <w:rFonts w:ascii="Droid Sans Mono" w:hAnsi="Droid Sans Mono" w:cs="Droid Sans Mono"/>
+          <w:sz w:val="18"/>
+        </w:rPr>
+        <w:t>moveGlowInsideCrystal</w:t>
+      </w:r>
+      <w:proofErr w:type="spellEnd"/>
+      <w:r>
+        <w:rPr>
+          <w:rFonts w:ascii="Droid Sans Mono" w:hAnsi="Droid Sans Mono" w:cs="Droid Sans Mono"/>
+          <w:sz w:val="18"/>
+        </w:rPr>
+        <w:t>" key="0 0.2 0.6 0.75 1"</w:t>
+      </w:r>
+    </w:p>
+    <w:p>
+      <w:pPr>
+        <w:rPr>
+          <w:rFonts w:ascii="Droid Sans Mono" w:hAnsi="Droid Sans Mono" w:cs="Droid Sans Mono"/>
+          <w:sz w:val="18"/>
+        </w:rPr>
+      </w:pPr>
+      <w:r>
+        <w:rPr>
+          <w:rFonts w:ascii="Droid Sans Mono" w:hAnsi="Droid Sans Mono" w:cs="Droid Sans Mono"/>
+          <w:sz w:val="18"/>
+        </w:rPr>
+        <w:t xml:space="preserve">                                      </w:t>
+      </w:r>
+      <w:proofErr w:type="spellStart"/>
+      <w:r>
+        <w:rPr>
+          <w:rFonts w:ascii="Droid Sans Mono" w:hAnsi="Droid Sans Mono" w:cs="Droid Sans Mono"/>
+          <w:sz w:val="18"/>
+        </w:rPr>
+        <w:t>keyValue</w:t>
+      </w:r>
+      <w:proofErr w:type="spellEnd"/>
+      <w:r>
+        <w:rPr>
+          <w:rFonts w:ascii="Droid Sans Mono" w:hAnsi="Droid Sans Mono" w:cs="Droid Sans Mono"/>
+          <w:sz w:val="18"/>
+        </w:rPr>
+        <w:t>="15 0 15, 7 30 7, -1 35 8, 1 30 10, 15 0 15"/&gt;</w:t>
+      </w:r>
+      <w:proofErr w:type="gramStart"/>
+      <w:r>
+        <w:rPr>
+          <w:rFonts w:ascii="Droid Sans Mono" w:hAnsi="Droid Sans Mono" w:cs="Droid Sans Mono"/>
+          <w:sz w:val="18"/>
+        </w:rPr>
+        <w:t>&lt;!--</w:t>
+      </w:r>
+      <w:proofErr w:type="gramEnd"/>
+      <w:r>
+        <w:rPr>
+          <w:rFonts w:ascii="Droid Sans Mono" w:hAnsi="Droid Sans Mono" w:cs="Droid Sans Mono"/>
+          <w:sz w:val="18"/>
+        </w:rPr>
+        <w:t xml:space="preserve"> Key will "swoop" then "nudge" then "steadily move back to start" --&gt;</w:t>
+      </w:r>
+    </w:p>
+    <w:p>
+      <w:pPr>
+        <w:rPr>
+          <w:rFonts w:ascii="Droid Sans Mono" w:hAnsi="Droid Sans Mono" w:cs="Droid Sans Mono"/>
+          <w:sz w:val="18"/>
+        </w:rPr>
+      </w:pPr>
+      <w:r>
+        <w:rPr>
+          <w:rFonts w:ascii="Droid Sans Mono" w:hAnsi="Droid Sans Mono" w:cs="Droid Sans Mono"/>
+          <w:sz w:val="18"/>
+        </w:rPr>
+        <w:t xml:space="preserve">                &lt;ROUTE </w:t>
+      </w:r>
+      <w:proofErr w:type="spellStart"/>
+      <w:r>
+        <w:rPr>
+          <w:rFonts w:ascii="Droid Sans Mono" w:hAnsi="Droid Sans Mono" w:cs="Droid Sans Mono"/>
+          <w:sz w:val="18"/>
+        </w:rPr>
+        <w:t>fromNode</w:t>
+      </w:r>
+      <w:proofErr w:type="spellEnd"/>
+      <w:r>
+        <w:rPr>
+          <w:rFonts w:ascii="Droid Sans Mono" w:hAnsi="Droid Sans Mono" w:cs="Droid Sans Mono"/>
+          <w:sz w:val="18"/>
+        </w:rPr>
+        <w:t>="</w:t>
+      </w:r>
+      <w:proofErr w:type="spellStart"/>
+      <w:r>
+        <w:rPr>
+          <w:rFonts w:ascii="Droid Sans Mono" w:hAnsi="Droid Sans Mono" w:cs="Droid Sans Mono"/>
+          <w:sz w:val="18"/>
+        </w:rPr>
+        <w:t>intervalMoveGlowInsideCrystal</w:t>
+      </w:r>
+      <w:proofErr w:type="spellEnd"/>
+      <w:r>
+        <w:rPr>
+          <w:rFonts w:ascii="Droid Sans Mono" w:hAnsi="Droid Sans Mono" w:cs="Droid Sans Mono"/>
+          <w:sz w:val="18"/>
+        </w:rPr>
+        <w:t xml:space="preserve">" </w:t>
+      </w:r>
+      <w:proofErr w:type="spellStart"/>
+      <w:r>
+        <w:rPr>
+          <w:rFonts w:ascii="Droid Sans Mono" w:hAnsi="Droid Sans Mono" w:cs="Droid Sans Mono"/>
+          <w:sz w:val="18"/>
+        </w:rPr>
+        <w:t>fromField</w:t>
+      </w:r>
+      <w:proofErr w:type="spellEnd"/>
+      <w:r>
+        <w:rPr>
+          <w:rFonts w:ascii="Droid Sans Mono" w:hAnsi="Droid Sans Mono" w:cs="Droid Sans Mono"/>
+          <w:sz w:val="18"/>
+        </w:rPr>
+        <w:t>="</w:t>
+      </w:r>
+      <w:proofErr w:type="spellStart"/>
+      <w:r>
+        <w:rPr>
+          <w:rFonts w:ascii="Droid Sans Mono" w:hAnsi="Droid Sans Mono" w:cs="Droid Sans Mono"/>
+          <w:sz w:val="18"/>
+        </w:rPr>
+        <w:t>fraction_changed</w:t>
+      </w:r>
+      <w:proofErr w:type="spellEnd"/>
+      <w:r>
+        <w:rPr>
+          <w:rFonts w:ascii="Droid Sans Mono" w:hAnsi="Droid Sans Mono" w:cs="Droid Sans Mono"/>
+          <w:sz w:val="18"/>
+        </w:rPr>
+        <w:t xml:space="preserve">" </w:t>
+      </w:r>
+      <w:proofErr w:type="spellStart"/>
+      <w:r>
+        <w:rPr>
+          <w:rFonts w:ascii="Droid Sans Mono" w:hAnsi="Droid Sans Mono" w:cs="Droid Sans Mono"/>
+          <w:sz w:val="18"/>
+        </w:rPr>
+        <w:t>toNode</w:t>
+      </w:r>
+      <w:proofErr w:type="spellEnd"/>
+      <w:r>
+        <w:rPr>
+          <w:rFonts w:ascii="Droid Sans Mono" w:hAnsi="Droid Sans Mono" w:cs="Droid Sans Mono"/>
+          <w:sz w:val="18"/>
+        </w:rPr>
+        <w:t>="</w:t>
+      </w:r>
+      <w:proofErr w:type="spellStart"/>
+      <w:r>
+        <w:rPr>
+          <w:rFonts w:ascii="Droid Sans Mono" w:hAnsi="Droid Sans Mono" w:cs="Droid Sans Mono"/>
+          <w:sz w:val="18"/>
+        </w:rPr>
+        <w:t>moveGlowInsideCrystal</w:t>
+      </w:r>
+      <w:proofErr w:type="spellEnd"/>
+      <w:r>
+        <w:rPr>
+          <w:rFonts w:ascii="Droid Sans Mono" w:hAnsi="Droid Sans Mono" w:cs="Droid Sans Mono"/>
+          <w:sz w:val="18"/>
+        </w:rPr>
+        <w:t xml:space="preserve">" </w:t>
+      </w:r>
+      <w:proofErr w:type="spellStart"/>
+      <w:r>
+        <w:rPr>
+          <w:rFonts w:ascii="Droid Sans Mono" w:hAnsi="Droid Sans Mono" w:cs="Droid Sans Mono"/>
+          <w:sz w:val="18"/>
+        </w:rPr>
+        <w:t>toField</w:t>
+      </w:r>
+      <w:proofErr w:type="spellEnd"/>
+      <w:r>
+        <w:rPr>
+          <w:rFonts w:ascii="Droid Sans Mono" w:hAnsi="Droid Sans Mono" w:cs="Droid Sans Mono"/>
+          <w:sz w:val="18"/>
+        </w:rPr>
+        <w:t>="</w:t>
+      </w:r>
+      <w:proofErr w:type="spellStart"/>
+      <w:r>
+        <w:rPr>
+          <w:rFonts w:ascii="Droid Sans Mono" w:hAnsi="Droid Sans Mono" w:cs="Droid Sans Mono"/>
+          <w:sz w:val="18"/>
+        </w:rPr>
+        <w:t>set_fraction</w:t>
+      </w:r>
+      <w:proofErr w:type="spellEnd"/>
+      <w:r>
+        <w:rPr>
+          <w:rFonts w:ascii="Droid Sans Mono" w:hAnsi="Droid Sans Mono" w:cs="Droid Sans Mono"/>
+          <w:sz w:val="18"/>
+        </w:rPr>
+        <w:t>"/&gt;</w:t>
+      </w:r>
+    </w:p>
+    <w:p>
+      <w:pPr>
+        <w:rPr>
+          <w:rFonts w:ascii="Droid Sans Mono" w:hAnsi="Droid Sans Mono" w:cs="Droid Sans Mono"/>
+          <w:sz w:val="18"/>
+        </w:rPr>
+      </w:pPr>
+      <w:r>
+        <w:rPr>
+          <w:rFonts w:ascii="Droid Sans Mono" w:hAnsi="Droid Sans Mono" w:cs="Droid Sans Mono"/>
+          <w:sz w:val="18"/>
+        </w:rPr>
+        <w:t xml:space="preserve">                &lt;ROUTE </w:t>
+      </w:r>
+      <w:proofErr w:type="spellStart"/>
+      <w:r>
+        <w:rPr>
+          <w:rFonts w:ascii="Droid Sans Mono" w:hAnsi="Droid Sans Mono" w:cs="Droid Sans Mono"/>
+          <w:sz w:val="18"/>
+        </w:rPr>
+        <w:t>fromNode</w:t>
+      </w:r>
+      <w:proofErr w:type="spellEnd"/>
+      <w:r>
+        <w:rPr>
+          <w:rFonts w:ascii="Droid Sans Mono" w:hAnsi="Droid Sans Mono" w:cs="Droid Sans Mono"/>
+          <w:sz w:val="18"/>
+        </w:rPr>
+        <w:t>="</w:t>
+      </w:r>
+      <w:proofErr w:type="spellStart"/>
+      <w:r>
+        <w:rPr>
+          <w:rFonts w:ascii="Droid Sans Mono" w:hAnsi="Droid Sans Mono" w:cs="Droid Sans Mono"/>
+          <w:sz w:val="18"/>
+        </w:rPr>
+        <w:t>moveGlowInsideCrystal</w:t>
+      </w:r>
+      <w:proofErr w:type="spellEnd"/>
+      <w:r>
+        <w:rPr>
+          <w:rFonts w:ascii="Droid Sans Mono" w:hAnsi="Droid Sans Mono" w:cs="Droid Sans Mono"/>
+          <w:sz w:val="18"/>
+        </w:rPr>
+        <w:t xml:space="preserve">" </w:t>
+      </w:r>
+      <w:proofErr w:type="spellStart"/>
+      <w:r>
+        <w:rPr>
+          <w:rFonts w:ascii="Droid Sans Mono" w:hAnsi="Droid Sans Mono" w:cs="Droid Sans Mono"/>
+          <w:sz w:val="18"/>
+        </w:rPr>
+        <w:t>fromField</w:t>
+      </w:r>
+      <w:proofErr w:type="spellEnd"/>
+      <w:r>
+        <w:rPr>
+          <w:rFonts w:ascii="Droid Sans Mono" w:hAnsi="Droid Sans Mono" w:cs="Droid Sans Mono"/>
+          <w:sz w:val="18"/>
+        </w:rPr>
+        <w:t>="</w:t>
+      </w:r>
+      <w:proofErr w:type="spellStart"/>
+      <w:r>
+        <w:rPr>
+          <w:rFonts w:ascii="Droid Sans Mono" w:hAnsi="Droid Sans Mono" w:cs="Droid Sans Mono"/>
+          <w:sz w:val="18"/>
+        </w:rPr>
+        <w:t>value_changed</w:t>
+      </w:r>
+      <w:proofErr w:type="spellEnd"/>
+      <w:r>
+        <w:rPr>
+          <w:rFonts w:ascii="Droid Sans Mono" w:hAnsi="Droid Sans Mono" w:cs="Droid Sans Mono"/>
+          <w:sz w:val="18"/>
+        </w:rPr>
+        <w:t xml:space="preserve">" </w:t>
+      </w:r>
+      <w:proofErr w:type="spellStart"/>
+      <w:r>
+        <w:rPr>
+          <w:rFonts w:ascii="Droid Sans Mono" w:hAnsi="Droid Sans Mono" w:cs="Droid Sans Mono"/>
+          <w:sz w:val="18"/>
+        </w:rPr>
+        <w:t>toNode</w:t>
+      </w:r>
+      <w:proofErr w:type="spellEnd"/>
+      <w:r>
+        <w:rPr>
+          <w:rFonts w:ascii="Droid Sans Mono" w:hAnsi="Droid Sans Mono" w:cs="Droid Sans Mono"/>
+          <w:sz w:val="18"/>
+        </w:rPr>
+        <w:t>="</w:t>
+      </w:r>
+      <w:proofErr w:type="spellStart"/>
+      <w:r>
+        <w:rPr>
+          <w:rFonts w:ascii="Droid Sans Mono" w:hAnsi="Droid Sans Mono" w:cs="Droid Sans Mono"/>
+          <w:sz w:val="18"/>
+        </w:rPr>
+        <w:t>glowInsideCrystal</w:t>
+      </w:r>
+      <w:proofErr w:type="spellEnd"/>
+      <w:r>
+        <w:rPr>
+          <w:rFonts w:ascii="Droid Sans Mono" w:hAnsi="Droid Sans Mono" w:cs="Droid Sans Mono"/>
+          <w:sz w:val="18"/>
+        </w:rPr>
+        <w:t xml:space="preserve">" </w:t>
+      </w:r>
+      <w:proofErr w:type="spellStart"/>
+      <w:r>
+        <w:rPr>
+          <w:rFonts w:ascii="Droid Sans Mono" w:hAnsi="Droid Sans Mono" w:cs="Droid Sans Mono"/>
+          <w:sz w:val="18"/>
+        </w:rPr>
+        <w:t>toField</w:t>
+      </w:r>
+      <w:proofErr w:type="spellEnd"/>
+      <w:r>
+        <w:rPr>
+          <w:rFonts w:ascii="Droid Sans Mono" w:hAnsi="Droid Sans Mono" w:cs="Droid Sans Mono"/>
+          <w:sz w:val="18"/>
+        </w:rPr>
+        <w:t>="</w:t>
+      </w:r>
+      <w:proofErr w:type="spellStart"/>
+      <w:r>
+        <w:rPr>
+          <w:rFonts w:ascii="Droid Sans Mono" w:hAnsi="Droid Sans Mono" w:cs="Droid Sans Mono"/>
+          <w:sz w:val="18"/>
+        </w:rPr>
+        <w:t>set_location</w:t>
+      </w:r>
+      <w:proofErr w:type="spellEnd"/>
+      <w:r>
+        <w:rPr>
+          <w:rFonts w:ascii="Droid Sans Mono" w:hAnsi="Droid Sans Mono" w:cs="Droid Sans Mono"/>
+          <w:sz w:val="18"/>
+        </w:rPr>
+        <w:t>"/&gt;</w:t>
+      </w:r>
+    </w:p>
+    <w:p>
+      <w:pPr>
+        <w:rPr>
+          <w:rFonts w:ascii="Droid Sans Mono" w:hAnsi="Droid Sans Mono" w:cs="Droid Sans Mono"/>
+          <w:sz w:val="18"/>
+        </w:rPr>
+      </w:pPr>
+      <w:r>
+        <w:rPr>
+          <w:rFonts w:ascii="Droid Sans Mono" w:hAnsi="Droid Sans Mono" w:cs="Droid Sans Mono"/>
+          <w:sz w:val="18"/>
+        </w:rPr>
+        <w:t xml:space="preserve">            &lt;/Transform&gt;</w:t>
+      </w:r>
+    </w:p>
+    <w:p>
+      <w:pPr>
+        <w:rPr>
+          <w:rFonts w:ascii="Droid Sans Mono" w:hAnsi="Droid Sans Mono" w:cs="Droid Sans Mono"/>
+          <w:sz w:val="18"/>
+        </w:rPr>
+      </w:pPr>
+    </w:p>
+    <w:p>
+      <w:pPr>
+        <w:rPr>
+          <w:rFonts w:ascii="Droid Sans Mono" w:hAnsi="Droid Sans Mono" w:cs="Droid Sans Mono"/>
+          <w:sz w:val="18"/>
+        </w:rPr>
+      </w:pPr>
+      <w:r>
+        <w:rPr>
+          <w:rFonts w:ascii="Droid Sans Mono" w:hAnsi="Droid Sans Mono" w:cs="Droid Sans Mono"/>
+          <w:sz w:val="18"/>
+        </w:rPr>
+        <w:t xml:space="preserve">            </w:t>
+      </w:r>
+      <w:proofErr w:type="gramStart"/>
+      <w:r>
+        <w:rPr>
+          <w:rFonts w:ascii="Droid Sans Mono" w:hAnsi="Droid Sans Mono" w:cs="Droid Sans Mono"/>
+          <w:sz w:val="18"/>
+        </w:rPr>
+        <w:t>&lt;!--</w:t>
+      </w:r>
+      <w:proofErr w:type="gramEnd"/>
+      <w:r>
+        <w:rPr>
+          <w:rFonts w:ascii="Droid Sans Mono" w:hAnsi="Droid Sans Mono" w:cs="Droid Sans Mono"/>
+          <w:sz w:val="18"/>
+        </w:rPr>
+        <w:t xml:space="preserve"> Animate a second point light around the crystal to give it an animated glow --&gt;</w:t>
+      </w:r>
+    </w:p>
+    <w:p>
+      <w:pPr>
+        <w:rPr>
+          <w:rFonts w:ascii="Droid Sans Mono" w:hAnsi="Droid Sans Mono" w:cs="Droid Sans Mono"/>
+          <w:sz w:val="18"/>
+        </w:rPr>
+      </w:pPr>
+      <w:r>
+        <w:rPr>
+          <w:rFonts w:ascii="Droid Sans Mono" w:hAnsi="Droid Sans Mono" w:cs="Droid Sans Mono"/>
+          <w:sz w:val="18"/>
+        </w:rPr>
+        <w:t xml:space="preserve">            &lt;Transform rotation="0 1 0 2.3561"&gt;</w:t>
+      </w:r>
+    </w:p>
+    <w:p>
+      <w:pPr>
+        <w:rPr>
+          <w:rFonts w:ascii="Droid Sans Mono" w:hAnsi="Droid Sans Mono" w:cs="Droid Sans Mono"/>
+          <w:sz w:val="18"/>
+        </w:rPr>
+      </w:pPr>
+      <w:r>
+        <w:rPr>
+          <w:rFonts w:ascii="Droid Sans Mono" w:hAnsi="Droid Sans Mono" w:cs="Droid Sans Mono"/>
+          <w:sz w:val="18"/>
+        </w:rPr>
+        <w:t xml:space="preserve">                &lt;</w:t>
+      </w:r>
+      <w:proofErr w:type="spellStart"/>
+      <w:r>
+        <w:rPr>
+          <w:rFonts w:ascii="Droid Sans Mono" w:hAnsi="Droid Sans Mono" w:cs="Droid Sans Mono"/>
+          <w:sz w:val="18"/>
+        </w:rPr>
+        <w:t>PointLight</w:t>
+      </w:r>
+      <w:proofErr w:type="spellEnd"/>
+      <w:r>
+        <w:rPr>
+          <w:rFonts w:ascii="Droid Sans Mono" w:hAnsi="Droid Sans Mono" w:cs="Droid Sans Mono"/>
+          <w:sz w:val="18"/>
+        </w:rPr>
+        <w:t xml:space="preserve"> DEF="glowInsideCrystal2" location="8 20 0" intensity="1.0" attenuation="0 0.1 0.009"/&gt;</w:t>
+      </w:r>
+    </w:p>
+    <w:p>
+      <w:pPr>
+        <w:rPr>
+          <w:rFonts w:ascii="Droid Sans Mono" w:hAnsi="Droid Sans Mono" w:cs="Droid Sans Mono"/>
+          <w:sz w:val="18"/>
+        </w:rPr>
+      </w:pPr>
+      <w:r>
+        <w:rPr>
+          <w:rFonts w:ascii="Droid Sans Mono" w:hAnsi="Droid Sans Mono" w:cs="Droid Sans Mono"/>
+          <w:sz w:val="18"/>
+        </w:rPr>
+        <w:t xml:space="preserve">                &lt;</w:t>
+      </w:r>
+      <w:proofErr w:type="spellStart"/>
+      <w:r>
+        <w:rPr>
+          <w:rFonts w:ascii="Droid Sans Mono" w:hAnsi="Droid Sans Mono" w:cs="Droid Sans Mono"/>
+          <w:sz w:val="18"/>
+        </w:rPr>
+        <w:t>TimeSensor</w:t>
+      </w:r>
+      <w:proofErr w:type="spellEnd"/>
+      <w:r>
+        <w:rPr>
+          <w:rFonts w:ascii="Droid Sans Mono" w:hAnsi="Droid Sans Mono" w:cs="Droid Sans Mono"/>
+          <w:sz w:val="18"/>
+        </w:rPr>
+        <w:t xml:space="preserve"> DEF="intervalMoveGlowInsideCrystal2" loop="true" </w:t>
+      </w:r>
+      <w:proofErr w:type="spellStart"/>
+      <w:r>
+        <w:rPr>
+          <w:rFonts w:ascii="Droid Sans Mono" w:hAnsi="Droid Sans Mono" w:cs="Droid Sans Mono"/>
+          <w:sz w:val="18"/>
+        </w:rPr>
+        <w:t>cycleInterval</w:t>
+      </w:r>
+      <w:proofErr w:type="spellEnd"/>
+      <w:r>
+        <w:rPr>
+          <w:rFonts w:ascii="Droid Sans Mono" w:hAnsi="Droid Sans Mono" w:cs="Droid Sans Mono"/>
+          <w:sz w:val="18"/>
+        </w:rPr>
+        <w:t>="4"/&gt;</w:t>
+      </w:r>
+    </w:p>
+    <w:p>
+      <w:pPr>
+        <w:rPr>
+          <w:rFonts w:ascii="Droid Sans Mono" w:hAnsi="Droid Sans Mono" w:cs="Droid Sans Mono"/>
+          <w:sz w:val="18"/>
+        </w:rPr>
+      </w:pPr>
+      <w:r>
+        <w:rPr>
+          <w:rFonts w:ascii="Droid Sans Mono" w:hAnsi="Droid Sans Mono" w:cs="Droid Sans Mono"/>
+          <w:sz w:val="18"/>
+        </w:rPr>
+        <w:t xml:space="preserve">                &lt;</w:t>
+      </w:r>
+      <w:proofErr w:type="spellStart"/>
+      <w:r>
+        <w:rPr>
+          <w:rFonts w:ascii="Droid Sans Mono" w:hAnsi="Droid Sans Mono" w:cs="Droid Sans Mono"/>
+          <w:sz w:val="18"/>
+        </w:rPr>
+        <w:t>PositionInterpolator</w:t>
+      </w:r>
+      <w:proofErr w:type="spellEnd"/>
+      <w:r>
+        <w:rPr>
+          <w:rFonts w:ascii="Droid Sans Mono" w:hAnsi="Droid Sans Mono" w:cs="Droid Sans Mono"/>
+          <w:sz w:val="18"/>
+        </w:rPr>
+        <w:t xml:space="preserve"> DEF="moveGlowInsideCrystal2" key="0 0.1 0.3 0.6 1"</w:t>
+      </w:r>
+    </w:p>
+    <w:p>
+      <w:pPr>
+        <w:rPr>
+          <w:rFonts w:ascii="Droid Sans Mono" w:hAnsi="Droid Sans Mono" w:cs="Droid Sans Mono"/>
+          <w:sz w:val="18"/>
+        </w:rPr>
+      </w:pPr>
+      <w:r>
+        <w:rPr>
+          <w:rFonts w:ascii="Droid Sans Mono" w:hAnsi="Droid Sans Mono" w:cs="Droid Sans Mono"/>
+          <w:sz w:val="18"/>
+        </w:rPr>
+        <w:t xml:space="preserve">                                      </w:t>
+      </w:r>
+      <w:proofErr w:type="spellStart"/>
+      <w:r>
+        <w:rPr>
+          <w:rFonts w:ascii="Droid Sans Mono" w:hAnsi="Droid Sans Mono" w:cs="Droid Sans Mono"/>
+          <w:sz w:val="18"/>
+        </w:rPr>
+        <w:t>keyValue</w:t>
+      </w:r>
+      <w:proofErr w:type="spellEnd"/>
+      <w:r>
+        <w:rPr>
+          <w:rFonts w:ascii="Droid Sans Mono" w:hAnsi="Droid Sans Mono" w:cs="Droid Sans Mono"/>
+          <w:sz w:val="18"/>
+        </w:rPr>
+        <w:t>="15 0 15, 7 30 7, -1 35 8, 1 30 10, 15 0 15"/&gt;</w:t>
+      </w:r>
+      <w:proofErr w:type="gramStart"/>
+      <w:r>
+        <w:rPr>
+          <w:rFonts w:ascii="Droid Sans Mono" w:hAnsi="Droid Sans Mono" w:cs="Droid Sans Mono"/>
+          <w:sz w:val="18"/>
+        </w:rPr>
+        <w:t>&lt;!--</w:t>
+      </w:r>
+      <w:proofErr w:type="gramEnd"/>
+      <w:r>
+        <w:rPr>
+          <w:rFonts w:ascii="Droid Sans Mono" w:hAnsi="Droid Sans Mono" w:cs="Droid Sans Mono"/>
+          <w:sz w:val="18"/>
+        </w:rPr>
+        <w:t xml:space="preserve"> Key will "swoop" then "nudge" then "steadily move back to start" --&gt;</w:t>
+      </w:r>
+    </w:p>
+    <w:p>
+      <w:pPr>
+        <w:rPr>
+          <w:rFonts w:ascii="Droid Sans Mono" w:hAnsi="Droid Sans Mono" w:cs="Droid Sans Mono"/>
+          <w:sz w:val="18"/>
+        </w:rPr>
+      </w:pPr>
+      <w:r>
+        <w:rPr>
+          <w:rFonts w:ascii="Droid Sans Mono" w:hAnsi="Droid Sans Mono" w:cs="Droid Sans Mono"/>
+          <w:sz w:val="18"/>
+        </w:rPr>
+        <w:t xml:space="preserve">                &lt;ROUTE </w:t>
+      </w:r>
+      <w:proofErr w:type="spellStart"/>
+      <w:r>
+        <w:rPr>
+          <w:rFonts w:ascii="Droid Sans Mono" w:hAnsi="Droid Sans Mono" w:cs="Droid Sans Mono"/>
+          <w:sz w:val="18"/>
+        </w:rPr>
+        <w:t>fromNode</w:t>
+      </w:r>
+      <w:proofErr w:type="spellEnd"/>
+      <w:r>
+        <w:rPr>
+          <w:rFonts w:ascii="Droid Sans Mono" w:hAnsi="Droid Sans Mono" w:cs="Droid Sans Mono"/>
+          <w:sz w:val="18"/>
+        </w:rPr>
+        <w:t xml:space="preserve">="intervalMoveGlowInsideCrystal2" </w:t>
+      </w:r>
+      <w:proofErr w:type="spellStart"/>
+      <w:r>
+        <w:rPr>
+          <w:rFonts w:ascii="Droid Sans Mono" w:hAnsi="Droid Sans Mono" w:cs="Droid Sans Mono"/>
+          <w:sz w:val="18"/>
+        </w:rPr>
+        <w:t>fromField</w:t>
+      </w:r>
+      <w:proofErr w:type="spellEnd"/>
+      <w:r>
+        <w:rPr>
+          <w:rFonts w:ascii="Droid Sans Mono" w:hAnsi="Droid Sans Mono" w:cs="Droid Sans Mono"/>
+          <w:sz w:val="18"/>
+        </w:rPr>
+        <w:t>="</w:t>
+      </w:r>
+      <w:proofErr w:type="spellStart"/>
+      <w:r>
+        <w:rPr>
+          <w:rFonts w:ascii="Droid Sans Mono" w:hAnsi="Droid Sans Mono" w:cs="Droid Sans Mono"/>
+          <w:sz w:val="18"/>
+        </w:rPr>
+        <w:t>fraction_changed</w:t>
+      </w:r>
+      <w:proofErr w:type="spellEnd"/>
+      <w:r>
+        <w:rPr>
+          <w:rFonts w:ascii="Droid Sans Mono" w:hAnsi="Droid Sans Mono" w:cs="Droid Sans Mono"/>
+          <w:sz w:val="18"/>
+        </w:rPr>
+        <w:t xml:space="preserve">" </w:t>
+      </w:r>
+      <w:proofErr w:type="spellStart"/>
+      <w:r>
+        <w:rPr>
+          <w:rFonts w:ascii="Droid Sans Mono" w:hAnsi="Droid Sans Mono" w:cs="Droid Sans Mono"/>
+          <w:sz w:val="18"/>
+        </w:rPr>
+        <w:t>toNode</w:t>
+      </w:r>
+      <w:proofErr w:type="spellEnd"/>
+      <w:r>
+        <w:rPr>
+          <w:rFonts w:ascii="Droid Sans Mono" w:hAnsi="Droid Sans Mono" w:cs="Droid Sans Mono"/>
+          <w:sz w:val="18"/>
+        </w:rPr>
+        <w:t xml:space="preserve">="moveGlowInsideCrystal2" </w:t>
+      </w:r>
+      <w:proofErr w:type="spellStart"/>
+      <w:r>
+        <w:rPr>
+          <w:rFonts w:ascii="Droid Sans Mono" w:hAnsi="Droid Sans Mono" w:cs="Droid Sans Mono"/>
+          <w:sz w:val="18"/>
+        </w:rPr>
+        <w:t>toField</w:t>
+      </w:r>
+      <w:proofErr w:type="spellEnd"/>
+      <w:r>
+        <w:rPr>
+          <w:rFonts w:ascii="Droid Sans Mono" w:hAnsi="Droid Sans Mono" w:cs="Droid Sans Mono"/>
+          <w:sz w:val="18"/>
+        </w:rPr>
+        <w:t>="</w:t>
+      </w:r>
+      <w:proofErr w:type="spellStart"/>
+      <w:r>
+        <w:rPr>
+          <w:rFonts w:ascii="Droid Sans Mono" w:hAnsi="Droid Sans Mono" w:cs="Droid Sans Mono"/>
+          <w:sz w:val="18"/>
+        </w:rPr>
+        <w:t>set_fraction</w:t>
+      </w:r>
+      <w:proofErr w:type="spellEnd"/>
+      <w:r>
+        <w:rPr>
+          <w:rFonts w:ascii="Droid Sans Mono" w:hAnsi="Droid Sans Mono" w:cs="Droid Sans Mono"/>
+          <w:sz w:val="18"/>
+        </w:rPr>
+        <w:t>"/&gt;</w:t>
+      </w:r>
+    </w:p>
+    <w:p>
+      <w:pPr>
+        <w:rPr>
+          <w:rFonts w:ascii="Droid Sans Mono" w:hAnsi="Droid Sans Mono" w:cs="Droid Sans Mono"/>
+          <w:sz w:val="18"/>
+        </w:rPr>
+      </w:pPr>
+      <w:r>
+        <w:rPr>
+          <w:rFonts w:ascii="Droid Sans Mono" w:hAnsi="Droid Sans Mono" w:cs="Droid Sans Mono"/>
+          <w:sz w:val="18"/>
+        </w:rPr>
+        <w:t xml:space="preserve">                &lt;ROUTE </w:t>
+      </w:r>
+      <w:proofErr w:type="spellStart"/>
+      <w:r>
+        <w:rPr>
+          <w:rFonts w:ascii="Droid Sans Mono" w:hAnsi="Droid Sans Mono" w:cs="Droid Sans Mono"/>
+          <w:sz w:val="18"/>
+        </w:rPr>
+        <w:t>fromNode</w:t>
+      </w:r>
+      <w:proofErr w:type="spellEnd"/>
+      <w:r>
+        <w:rPr>
+          <w:rFonts w:ascii="Droid Sans Mono" w:hAnsi="Droid Sans Mono" w:cs="Droid Sans Mono"/>
+          <w:sz w:val="18"/>
+        </w:rPr>
+        <w:t xml:space="preserve">="moveGlowInsideCrystal2" </w:t>
+      </w:r>
+      <w:proofErr w:type="spellStart"/>
+      <w:r>
+        <w:rPr>
+          <w:rFonts w:ascii="Droid Sans Mono" w:hAnsi="Droid Sans Mono" w:cs="Droid Sans Mono"/>
+          <w:sz w:val="18"/>
+        </w:rPr>
+        <w:t>fromField</w:t>
+      </w:r>
+      <w:proofErr w:type="spellEnd"/>
+      <w:r>
+        <w:rPr>
+          <w:rFonts w:ascii="Droid Sans Mono" w:hAnsi="Droid Sans Mono" w:cs="Droid Sans Mono"/>
+          <w:sz w:val="18"/>
+        </w:rPr>
+        <w:t>="</w:t>
+      </w:r>
+      <w:proofErr w:type="spellStart"/>
+      <w:r>
+        <w:rPr>
+          <w:rFonts w:ascii="Droid Sans Mono" w:hAnsi="Droid Sans Mono" w:cs="Droid Sans Mono"/>
+          <w:sz w:val="18"/>
+        </w:rPr>
+        <w:t>value_changed</w:t>
+      </w:r>
+      <w:proofErr w:type="spellEnd"/>
+      <w:r>
+        <w:rPr>
+          <w:rFonts w:ascii="Droid Sans Mono" w:hAnsi="Droid Sans Mono" w:cs="Droid Sans Mono"/>
+          <w:sz w:val="18"/>
+        </w:rPr>
+        <w:t xml:space="preserve">" </w:t>
+      </w:r>
+      <w:proofErr w:type="spellStart"/>
+      <w:r>
+        <w:rPr>
+          <w:rFonts w:ascii="Droid Sans Mono" w:hAnsi="Droid Sans Mono" w:cs="Droid Sans Mono"/>
+          <w:sz w:val="18"/>
+        </w:rPr>
+        <w:t>toNode</w:t>
+      </w:r>
+      <w:proofErr w:type="spellEnd"/>
+      <w:r>
+        <w:rPr>
+          <w:rFonts w:ascii="Droid Sans Mono" w:hAnsi="Droid Sans Mono" w:cs="Droid Sans Mono"/>
+          <w:sz w:val="18"/>
+        </w:rPr>
+        <w:t xml:space="preserve">="glowInsideCrystal2" </w:t>
+      </w:r>
+      <w:proofErr w:type="spellStart"/>
+      <w:r>
+        <w:rPr>
+          <w:rFonts w:ascii="Droid Sans Mono" w:hAnsi="Droid Sans Mono" w:cs="Droid Sans Mono"/>
+          <w:sz w:val="18"/>
+        </w:rPr>
+        <w:t>toField</w:t>
+      </w:r>
+      <w:proofErr w:type="spellEnd"/>
+      <w:r>
+        <w:rPr>
+          <w:rFonts w:ascii="Droid Sans Mono" w:hAnsi="Droid Sans Mono" w:cs="Droid Sans Mono"/>
+          <w:sz w:val="18"/>
+        </w:rPr>
+        <w:t>="</w:t>
+      </w:r>
+      <w:proofErr w:type="spellStart"/>
+      <w:r>
+        <w:rPr>
+          <w:rFonts w:ascii="Droid Sans Mono" w:hAnsi="Droid Sans Mono" w:cs="Droid Sans Mono"/>
+          <w:sz w:val="18"/>
+        </w:rPr>
+        <w:t>set_location</w:t>
+      </w:r>
+      <w:proofErr w:type="spellEnd"/>
+      <w:r>
+        <w:rPr>
+          <w:rFonts w:ascii="Droid Sans Mono" w:hAnsi="Droid Sans Mono" w:cs="Droid Sans Mono"/>
+          <w:sz w:val="18"/>
+        </w:rPr>
+        <w:t>"/&gt;</w:t>
+      </w:r>
+    </w:p>
+    <w:p>
+      <w:pPr>
+        <w:rPr>
+          <w:rFonts w:ascii="Droid Sans Mono" w:hAnsi="Droid Sans Mono" w:cs="Droid Sans Mono"/>
+          <w:sz w:val="18"/>
+        </w:rPr>
+      </w:pPr>
+      <w:r>
+        <w:rPr>
+          <w:rFonts w:ascii="Droid Sans Mono" w:hAnsi="Droid Sans Mono" w:cs="Droid Sans Mono"/>
+          <w:sz w:val="18"/>
+        </w:rPr>
+        <w:t xml:space="preserve">            &lt;/Transform&gt;</w:t>
+      </w:r>
+    </w:p>
+    <w:p>
+      <w:pPr>
+        <w:rPr>
+          <w:rFonts w:ascii="Droid Sans Mono" w:hAnsi="Droid Sans Mono" w:cs="Droid Sans Mono"/>
+          <w:sz w:val="18"/>
+        </w:rPr>
+      </w:pPr>
+    </w:p>
+    <w:p>
+      <w:pPr>
+        <w:rPr>
+          <w:rFonts w:ascii="Droid Sans Mono" w:hAnsi="Droid Sans Mono" w:cs="Droid Sans Mono"/>
+          <w:sz w:val="18"/>
+        </w:rPr>
+      </w:pPr>
+      <w:r>
+        <w:rPr>
+          <w:rFonts w:ascii="Droid Sans Mono" w:hAnsi="Droid Sans Mono" w:cs="Droid Sans Mono"/>
+          <w:sz w:val="18"/>
+        </w:rPr>
+        <w:t xml:space="preserve">            </w:t>
+      </w:r>
+      <w:proofErr w:type="gramStart"/>
+      <w:r>
+        <w:rPr>
+          <w:rFonts w:ascii="Droid Sans Mono" w:hAnsi="Droid Sans Mono" w:cs="Droid Sans Mono"/>
+          <w:sz w:val="18"/>
+        </w:rPr>
+        <w:t>&lt;!--</w:t>
+      </w:r>
+      <w:proofErr w:type="gramEnd"/>
+      <w:r>
+        <w:rPr>
+          <w:rFonts w:ascii="Droid Sans Mono" w:hAnsi="Droid Sans Mono" w:cs="Droid Sans Mono"/>
+          <w:sz w:val="18"/>
+        </w:rPr>
+        <w:t xml:space="preserve"> Animate a second point light around the crystal to give it an animated glow --&gt;</w:t>
+      </w:r>
+    </w:p>
+    <w:p>
+      <w:pPr>
+        <w:rPr>
+          <w:rFonts w:ascii="Droid Sans Mono" w:hAnsi="Droid Sans Mono" w:cs="Droid Sans Mono"/>
+          <w:sz w:val="18"/>
+        </w:rPr>
+      </w:pPr>
+      <w:r>
+        <w:rPr>
+          <w:rFonts w:ascii="Droid Sans Mono" w:hAnsi="Droid Sans Mono" w:cs="Droid Sans Mono"/>
+          <w:sz w:val="18"/>
+        </w:rPr>
+        <w:t xml:space="preserve">            &lt;Transform translation="0 -40 0"&gt;</w:t>
+      </w:r>
+    </w:p>
+    <w:p>
+      <w:pPr>
+        <w:rPr>
+          <w:rFonts w:ascii="Droid Sans Mono" w:hAnsi="Droid Sans Mono" w:cs="Droid Sans Mono"/>
+          <w:sz w:val="18"/>
+        </w:rPr>
+      </w:pPr>
+      <w:r>
+        <w:rPr>
+          <w:rFonts w:ascii="Droid Sans Mono" w:hAnsi="Droid Sans Mono" w:cs="Droid Sans Mono"/>
+          <w:sz w:val="18"/>
+        </w:rPr>
+        <w:t xml:space="preserve">                &lt;Transform rotation="0 1 0 3.141"&gt;</w:t>
+      </w:r>
+    </w:p>
+    <w:p>
+      <w:pPr>
+        <w:rPr>
+          <w:rFonts w:ascii="Droid Sans Mono" w:hAnsi="Droid Sans Mono" w:cs="Droid Sans Mono"/>
+          <w:sz w:val="18"/>
+        </w:rPr>
+      </w:pPr>
+      <w:r>
+        <w:rPr>
+          <w:rFonts w:ascii="Droid Sans Mono" w:hAnsi="Droid Sans Mono" w:cs="Droid Sans Mono"/>
+          <w:sz w:val="18"/>
+        </w:rPr>
+        <w:t xml:space="preserve">                    &lt;</w:t>
+      </w:r>
+      <w:proofErr w:type="spellStart"/>
+      <w:r>
+        <w:rPr>
+          <w:rFonts w:ascii="Droid Sans Mono" w:hAnsi="Droid Sans Mono" w:cs="Droid Sans Mono"/>
+          <w:sz w:val="18"/>
+        </w:rPr>
+        <w:t>PointLight</w:t>
+      </w:r>
+      <w:proofErr w:type="spellEnd"/>
+      <w:r>
+        <w:rPr>
+          <w:rFonts w:ascii="Droid Sans Mono" w:hAnsi="Droid Sans Mono" w:cs="Droid Sans Mono"/>
+          <w:sz w:val="18"/>
+        </w:rPr>
+        <w:t xml:space="preserve"> DEF="glowInsideCrystal3" location="8 20 0" intensity="1.0" attenuation="0 0.1 0.009"/&gt;</w:t>
+      </w:r>
+    </w:p>
+    <w:p>
+      <w:pPr>
+        <w:rPr>
+          <w:rFonts w:ascii="Droid Sans Mono" w:hAnsi="Droid Sans Mono" w:cs="Droid Sans Mono"/>
+          <w:sz w:val="18"/>
+        </w:rPr>
+      </w:pPr>
+      <w:r>
+        <w:rPr>
+          <w:rFonts w:ascii="Droid Sans Mono" w:hAnsi="Droid Sans Mono" w:cs="Droid Sans Mono"/>
+          <w:sz w:val="18"/>
+        </w:rPr>
+        <w:t xml:space="preserve">                    &lt;</w:t>
+      </w:r>
+      <w:proofErr w:type="spellStart"/>
+      <w:r>
+        <w:rPr>
+          <w:rFonts w:ascii="Droid Sans Mono" w:hAnsi="Droid Sans Mono" w:cs="Droid Sans Mono"/>
+          <w:sz w:val="18"/>
+        </w:rPr>
+        <w:t>TimeSensor</w:t>
+      </w:r>
+      <w:proofErr w:type="spellEnd"/>
+      <w:r>
+        <w:rPr>
+          <w:rFonts w:ascii="Droid Sans Mono" w:hAnsi="Droid Sans Mono" w:cs="Droid Sans Mono"/>
+          <w:sz w:val="18"/>
+        </w:rPr>
+        <w:t xml:space="preserve"> DEF="intervalMoveGlowInsideCrystal3" loop="true" </w:t>
+      </w:r>
+      <w:proofErr w:type="spellStart"/>
+      <w:r>
+        <w:rPr>
+          <w:rFonts w:ascii="Droid Sans Mono" w:hAnsi="Droid Sans Mono" w:cs="Droid Sans Mono"/>
+          <w:sz w:val="18"/>
+        </w:rPr>
+        <w:t>cycleInterval</w:t>
+      </w:r>
+      <w:proofErr w:type="spellEnd"/>
+      <w:r>
+        <w:rPr>
+          <w:rFonts w:ascii="Droid Sans Mono" w:hAnsi="Droid Sans Mono" w:cs="Droid Sans Mono"/>
+          <w:sz w:val="18"/>
+        </w:rPr>
+        <w:t>="6"/&gt;</w:t>
+      </w:r>
+    </w:p>
+    <w:p>
+      <w:pPr>
+        <w:rPr>
+          <w:rFonts w:ascii="Droid Sans Mono" w:hAnsi="Droid Sans Mono" w:cs="Droid Sans Mono"/>
+          <w:sz w:val="18"/>
+        </w:rPr>
+      </w:pPr>
+      <w:r>
+        <w:rPr>
+          <w:rFonts w:ascii="Droid Sans Mono" w:hAnsi="Droid Sans Mono" w:cs="Droid Sans Mono"/>
+          <w:sz w:val="18"/>
+        </w:rPr>
+        <w:lastRenderedPageBreak/>
+        <w:t xml:space="preserve">                    &lt;</w:t>
+      </w:r>
+      <w:proofErr w:type="spellStart"/>
+      <w:r>
+        <w:rPr>
+          <w:rFonts w:ascii="Droid Sans Mono" w:hAnsi="Droid Sans Mono" w:cs="Droid Sans Mono"/>
+          <w:sz w:val="18"/>
+        </w:rPr>
+        <w:t>PositionInterpolator</w:t>
+      </w:r>
+      <w:proofErr w:type="spellEnd"/>
+      <w:r>
+        <w:rPr>
+          <w:rFonts w:ascii="Droid Sans Mono" w:hAnsi="Droid Sans Mono" w:cs="Droid Sans Mono"/>
+          <w:sz w:val="18"/>
+        </w:rPr>
+        <w:t xml:space="preserve"> DEF="moveGlowInsideCrystal3" key="0 0.1 0.3 0.6 1"</w:t>
+      </w:r>
+    </w:p>
+    <w:p>
+      <w:pPr>
+        <w:rPr>
+          <w:rFonts w:ascii="Droid Sans Mono" w:hAnsi="Droid Sans Mono" w:cs="Droid Sans Mono"/>
+          <w:sz w:val="18"/>
+        </w:rPr>
+      </w:pPr>
+      <w:r>
+        <w:rPr>
+          <w:rFonts w:ascii="Droid Sans Mono" w:hAnsi="Droid Sans Mono" w:cs="Droid Sans Mono"/>
+          <w:sz w:val="18"/>
+        </w:rPr>
+        <w:t xml:space="preserve">                                          </w:t>
+      </w:r>
+      <w:proofErr w:type="spellStart"/>
+      <w:r>
+        <w:rPr>
+          <w:rFonts w:ascii="Droid Sans Mono" w:hAnsi="Droid Sans Mono" w:cs="Droid Sans Mono"/>
+          <w:sz w:val="18"/>
+        </w:rPr>
+        <w:t>keyValue</w:t>
+      </w:r>
+      <w:proofErr w:type="spellEnd"/>
+      <w:r>
+        <w:rPr>
+          <w:rFonts w:ascii="Droid Sans Mono" w:hAnsi="Droid Sans Mono" w:cs="Droid Sans Mono"/>
+          <w:sz w:val="18"/>
+        </w:rPr>
+        <w:t>="15 0 15, 7 30 7, -1 35 8, 1 30 10, 15 0 15"/&gt;</w:t>
+      </w:r>
+      <w:proofErr w:type="gramStart"/>
+      <w:r>
+        <w:rPr>
+          <w:rFonts w:ascii="Droid Sans Mono" w:hAnsi="Droid Sans Mono" w:cs="Droid Sans Mono"/>
+          <w:sz w:val="18"/>
+        </w:rPr>
+        <w:t>&lt;!--</w:t>
+      </w:r>
+      <w:proofErr w:type="gramEnd"/>
+      <w:r>
+        <w:rPr>
+          <w:rFonts w:ascii="Droid Sans Mono" w:hAnsi="Droid Sans Mono" w:cs="Droid Sans Mono"/>
+          <w:sz w:val="18"/>
+        </w:rPr>
+        <w:t xml:space="preserve"> Key will "swoop" then "nudge" then "steadily move back to start" --&gt;</w:t>
+      </w:r>
+    </w:p>
+    <w:p>
+      <w:pPr>
+        <w:rPr>
+          <w:rFonts w:ascii="Droid Sans Mono" w:hAnsi="Droid Sans Mono" w:cs="Droid Sans Mono"/>
+          <w:sz w:val="18"/>
+        </w:rPr>
+      </w:pPr>
+      <w:r>
+        <w:rPr>
+          <w:rFonts w:ascii="Droid Sans Mono" w:hAnsi="Droid Sans Mono" w:cs="Droid Sans Mono"/>
+          <w:sz w:val="18"/>
+        </w:rPr>
+        <w:t xml:space="preserve">                    &lt;ROUTE </w:t>
+      </w:r>
+      <w:proofErr w:type="spellStart"/>
+      <w:r>
+        <w:rPr>
+          <w:rFonts w:ascii="Droid Sans Mono" w:hAnsi="Droid Sans Mono" w:cs="Droid Sans Mono"/>
+          <w:sz w:val="18"/>
+        </w:rPr>
+        <w:t>fromNode</w:t>
+      </w:r>
+      <w:proofErr w:type="spellEnd"/>
+      <w:r>
+        <w:rPr>
+          <w:rFonts w:ascii="Droid Sans Mono" w:hAnsi="Droid Sans Mono" w:cs="Droid Sans Mono"/>
+          <w:sz w:val="18"/>
+        </w:rPr>
+        <w:t xml:space="preserve">="intervalMoveGlowInsideCrystal3" </w:t>
+      </w:r>
+      <w:proofErr w:type="spellStart"/>
+      <w:r>
+        <w:rPr>
+          <w:rFonts w:ascii="Droid Sans Mono" w:hAnsi="Droid Sans Mono" w:cs="Droid Sans Mono"/>
+          <w:sz w:val="18"/>
+        </w:rPr>
+        <w:t>fromField</w:t>
+      </w:r>
+      <w:proofErr w:type="spellEnd"/>
+      <w:r>
+        <w:rPr>
+          <w:rFonts w:ascii="Droid Sans Mono" w:hAnsi="Droid Sans Mono" w:cs="Droid Sans Mono"/>
+          <w:sz w:val="18"/>
+        </w:rPr>
+        <w:t>="</w:t>
+      </w:r>
+      <w:proofErr w:type="spellStart"/>
+      <w:r>
+        <w:rPr>
+          <w:rFonts w:ascii="Droid Sans Mono" w:hAnsi="Droid Sans Mono" w:cs="Droid Sans Mono"/>
+          <w:sz w:val="18"/>
+        </w:rPr>
+        <w:t>fraction_changed</w:t>
+      </w:r>
+      <w:proofErr w:type="spellEnd"/>
+      <w:r>
+        <w:rPr>
+          <w:rFonts w:ascii="Droid Sans Mono" w:hAnsi="Droid Sans Mono" w:cs="Droid Sans Mono"/>
+          <w:sz w:val="18"/>
+        </w:rPr>
+        <w:t xml:space="preserve">" </w:t>
+      </w:r>
+      <w:proofErr w:type="spellStart"/>
+      <w:r>
+        <w:rPr>
+          <w:rFonts w:ascii="Droid Sans Mono" w:hAnsi="Droid Sans Mono" w:cs="Droid Sans Mono"/>
+          <w:sz w:val="18"/>
+        </w:rPr>
+        <w:t>toNode</w:t>
+      </w:r>
+      <w:proofErr w:type="spellEnd"/>
+      <w:r>
+        <w:rPr>
+          <w:rFonts w:ascii="Droid Sans Mono" w:hAnsi="Droid Sans Mono" w:cs="Droid Sans Mono"/>
+          <w:sz w:val="18"/>
+        </w:rPr>
+        <w:t xml:space="preserve">="moveGlowInsideCrystal3" </w:t>
+      </w:r>
+      <w:proofErr w:type="spellStart"/>
+      <w:r>
+        <w:rPr>
+          <w:rFonts w:ascii="Droid Sans Mono" w:hAnsi="Droid Sans Mono" w:cs="Droid Sans Mono"/>
+          <w:sz w:val="18"/>
+        </w:rPr>
+        <w:t>toField</w:t>
+      </w:r>
+      <w:proofErr w:type="spellEnd"/>
+      <w:r>
+        <w:rPr>
+          <w:rFonts w:ascii="Droid Sans Mono" w:hAnsi="Droid Sans Mono" w:cs="Droid Sans Mono"/>
+          <w:sz w:val="18"/>
+        </w:rPr>
+        <w:t>="</w:t>
+      </w:r>
+      <w:proofErr w:type="spellStart"/>
+      <w:r>
+        <w:rPr>
+          <w:rFonts w:ascii="Droid Sans Mono" w:hAnsi="Droid Sans Mono" w:cs="Droid Sans Mono"/>
+          <w:sz w:val="18"/>
+        </w:rPr>
+        <w:t>set_fraction</w:t>
+      </w:r>
+      <w:proofErr w:type="spellEnd"/>
+      <w:r>
+        <w:rPr>
+          <w:rFonts w:ascii="Droid Sans Mono" w:hAnsi="Droid Sans Mono" w:cs="Droid Sans Mono"/>
+          <w:sz w:val="18"/>
+        </w:rPr>
+        <w:t>"/&gt;</w:t>
+      </w:r>
+    </w:p>
+    <w:p>
+      <w:pPr>
+        <w:rPr>
+          <w:rFonts w:ascii="Droid Sans Mono" w:hAnsi="Droid Sans Mono" w:cs="Droid Sans Mono"/>
+          <w:sz w:val="18"/>
+        </w:rPr>
+      </w:pPr>
+      <w:r>
+        <w:rPr>
+          <w:rFonts w:ascii="Droid Sans Mono" w:hAnsi="Droid Sans Mono" w:cs="Droid Sans Mono"/>
+          <w:sz w:val="18"/>
+        </w:rPr>
+        <w:t xml:space="preserve">                    &lt;ROUTE </w:t>
+      </w:r>
+      <w:proofErr w:type="spellStart"/>
+      <w:r>
+        <w:rPr>
+          <w:rFonts w:ascii="Droid Sans Mono" w:hAnsi="Droid Sans Mono" w:cs="Droid Sans Mono"/>
+          <w:sz w:val="18"/>
+        </w:rPr>
+        <w:t>fromNode</w:t>
+      </w:r>
+      <w:proofErr w:type="spellEnd"/>
+      <w:r>
+        <w:rPr>
+          <w:rFonts w:ascii="Droid Sans Mono" w:hAnsi="Droid Sans Mono" w:cs="Droid Sans Mono"/>
+          <w:sz w:val="18"/>
+        </w:rPr>
+        <w:t xml:space="preserve">="moveGlowInsideCrystal3" </w:t>
+      </w:r>
+      <w:proofErr w:type="spellStart"/>
+      <w:r>
+        <w:rPr>
+          <w:rFonts w:ascii="Droid Sans Mono" w:hAnsi="Droid Sans Mono" w:cs="Droid Sans Mono"/>
+          <w:sz w:val="18"/>
+        </w:rPr>
+        <w:t>fromField</w:t>
+      </w:r>
+      <w:proofErr w:type="spellEnd"/>
+      <w:r>
+        <w:rPr>
+          <w:rFonts w:ascii="Droid Sans Mono" w:hAnsi="Droid Sans Mono" w:cs="Droid Sans Mono"/>
+          <w:sz w:val="18"/>
+        </w:rPr>
+        <w:t>="</w:t>
+      </w:r>
+      <w:proofErr w:type="spellStart"/>
+      <w:r>
+        <w:rPr>
+          <w:rFonts w:ascii="Droid Sans Mono" w:hAnsi="Droid Sans Mono" w:cs="Droid Sans Mono"/>
+          <w:sz w:val="18"/>
+        </w:rPr>
+        <w:t>value_changed</w:t>
+      </w:r>
+      <w:proofErr w:type="spellEnd"/>
+      <w:r>
+        <w:rPr>
+          <w:rFonts w:ascii="Droid Sans Mono" w:hAnsi="Droid Sans Mono" w:cs="Droid Sans Mono"/>
+          <w:sz w:val="18"/>
+        </w:rPr>
+        <w:t xml:space="preserve">" </w:t>
+      </w:r>
+      <w:proofErr w:type="spellStart"/>
+      <w:r>
+        <w:rPr>
+          <w:rFonts w:ascii="Droid Sans Mono" w:hAnsi="Droid Sans Mono" w:cs="Droid Sans Mono"/>
+          <w:sz w:val="18"/>
+        </w:rPr>
+        <w:t>toNode</w:t>
+      </w:r>
+      <w:proofErr w:type="spellEnd"/>
+      <w:r>
+        <w:rPr>
+          <w:rFonts w:ascii="Droid Sans Mono" w:hAnsi="Droid Sans Mono" w:cs="Droid Sans Mono"/>
+          <w:sz w:val="18"/>
+        </w:rPr>
+        <w:t xml:space="preserve">="glowInsideCrystal3" </w:t>
+      </w:r>
+      <w:proofErr w:type="spellStart"/>
+      <w:r>
+        <w:rPr>
+          <w:rFonts w:ascii="Droid Sans Mono" w:hAnsi="Droid Sans Mono" w:cs="Droid Sans Mono"/>
+          <w:sz w:val="18"/>
+        </w:rPr>
+        <w:t>toField</w:t>
+      </w:r>
+      <w:proofErr w:type="spellEnd"/>
+      <w:r>
+        <w:rPr>
+          <w:rFonts w:ascii="Droid Sans Mono" w:hAnsi="Droid Sans Mono" w:cs="Droid Sans Mono"/>
+          <w:sz w:val="18"/>
+        </w:rPr>
+        <w:t>="</w:t>
+      </w:r>
+      <w:proofErr w:type="spellStart"/>
+      <w:r>
+        <w:rPr>
+          <w:rFonts w:ascii="Droid Sans Mono" w:hAnsi="Droid Sans Mono" w:cs="Droid Sans Mono"/>
+          <w:sz w:val="18"/>
+        </w:rPr>
+        <w:t>set_location</w:t>
+      </w:r>
+      <w:proofErr w:type="spellEnd"/>
+      <w:r>
+        <w:rPr>
+          <w:rFonts w:ascii="Droid Sans Mono" w:hAnsi="Droid Sans Mono" w:cs="Droid Sans Mono"/>
+          <w:sz w:val="18"/>
+        </w:rPr>
+        <w:t>"/&gt;</w:t>
+      </w:r>
+    </w:p>
+    <w:p>
+      <w:pPr>
+        <w:rPr>
+          <w:rFonts w:ascii="Droid Sans Mono" w:hAnsi="Droid Sans Mono" w:cs="Droid Sans Mono"/>
+          <w:sz w:val="18"/>
+        </w:rPr>
+      </w:pPr>
+      <w:r>
+        <w:rPr>
+          <w:rFonts w:ascii="Droid Sans Mono" w:hAnsi="Droid Sans Mono" w:cs="Droid Sans Mono"/>
+          <w:sz w:val="18"/>
+        </w:rPr>
+        <w:t xml:space="preserve">                &lt;/Transform&gt;</w:t>
+      </w:r>
+    </w:p>
+    <w:p>
+      <w:pPr>
+        <w:rPr>
+          <w:rFonts w:ascii="Droid Sans Mono" w:hAnsi="Droid Sans Mono" w:cs="Droid Sans Mono"/>
+          <w:sz w:val="18"/>
+        </w:rPr>
+      </w:pPr>
+      <w:r>
+        <w:rPr>
+          <w:rFonts w:ascii="Droid Sans Mono" w:hAnsi="Droid Sans Mono" w:cs="Droid Sans Mono"/>
+          <w:sz w:val="18"/>
+        </w:rPr>
+        <w:t xml:space="preserve">            &lt;/Transform&gt;</w:t>
+      </w:r>
+    </w:p>
+    <w:p>
+      <w:pPr>
+        <w:rPr>
+          <w:rFonts w:ascii="Droid Sans Mono" w:hAnsi="Droid Sans Mono" w:cs="Droid Sans Mono"/>
+          <w:sz w:val="18"/>
+        </w:rPr>
+      </w:pPr>
+    </w:p>
+    <w:p>
+      <w:pPr>
+        <w:rPr>
+          <w:rFonts w:ascii="Droid Sans Mono" w:hAnsi="Droid Sans Mono" w:cs="Droid Sans Mono"/>
+          <w:sz w:val="18"/>
+        </w:rPr>
+      </w:pPr>
+      <w:r>
+        <w:rPr>
+          <w:rFonts w:ascii="Droid Sans Mono" w:hAnsi="Droid Sans Mono" w:cs="Droid Sans Mono"/>
+          <w:sz w:val="18"/>
+        </w:rPr>
+        <w:t xml:space="preserve">            &lt;Transform DEF="</w:t>
+      </w:r>
+      <w:proofErr w:type="spellStart"/>
+      <w:r>
+        <w:rPr>
+          <w:rFonts w:ascii="Droid Sans Mono" w:hAnsi="Droid Sans Mono" w:cs="Droid Sans Mono"/>
+          <w:sz w:val="18"/>
+        </w:rPr>
+        <w:t>outerCrystal</w:t>
+      </w:r>
+      <w:proofErr w:type="spellEnd"/>
+      <w:r>
+        <w:rPr>
+          <w:rFonts w:ascii="Droid Sans Mono" w:hAnsi="Droid Sans Mono" w:cs="Droid Sans Mono"/>
+          <w:sz w:val="18"/>
+        </w:rPr>
+        <w:t>" translation="0 25 0"&gt;</w:t>
+      </w:r>
+    </w:p>
+    <w:p>
+      <w:pPr>
+        <w:rPr>
+          <w:rFonts w:ascii="Droid Sans Mono" w:hAnsi="Droid Sans Mono" w:cs="Droid Sans Mono"/>
+          <w:sz w:val="18"/>
+        </w:rPr>
+      </w:pPr>
+      <w:r>
+        <w:rPr>
+          <w:rFonts w:ascii="Droid Sans Mono" w:hAnsi="Droid Sans Mono" w:cs="Droid Sans Mono"/>
+          <w:sz w:val="18"/>
+        </w:rPr>
+        <w:t xml:space="preserve">                &lt;Shape DEF="</w:t>
+      </w:r>
+      <w:proofErr w:type="spellStart"/>
+      <w:r>
+        <w:rPr>
+          <w:rFonts w:ascii="Droid Sans Mono" w:hAnsi="Droid Sans Mono" w:cs="Droid Sans Mono"/>
+          <w:sz w:val="18"/>
+        </w:rPr>
+        <w:t>outerCrystalHalf</w:t>
+      </w:r>
+      <w:proofErr w:type="spellEnd"/>
+      <w:r>
+        <w:rPr>
+          <w:rFonts w:ascii="Droid Sans Mono" w:hAnsi="Droid Sans Mono" w:cs="Droid Sans Mono"/>
+          <w:sz w:val="18"/>
+        </w:rPr>
+        <w:t>"&gt;</w:t>
+      </w:r>
+    </w:p>
+    <w:p>
+      <w:pPr>
+        <w:rPr>
+          <w:rFonts w:ascii="Droid Sans Mono" w:hAnsi="Droid Sans Mono" w:cs="Droid Sans Mono"/>
+          <w:sz w:val="18"/>
+        </w:rPr>
+      </w:pPr>
+      <w:r>
+        <w:rPr>
+          <w:rFonts w:ascii="Droid Sans Mono" w:hAnsi="Droid Sans Mono" w:cs="Droid Sans Mono"/>
+          <w:sz w:val="18"/>
+        </w:rPr>
+        <w:t xml:space="preserve">                    &lt;Appearance&gt;</w:t>
+      </w:r>
+    </w:p>
+    <w:p>
+      <w:pPr>
+        <w:rPr>
+          <w:rFonts w:ascii="Droid Sans Mono" w:hAnsi="Droid Sans Mono" w:cs="Droid Sans Mono"/>
+          <w:sz w:val="18"/>
+        </w:rPr>
+      </w:pPr>
+      <w:r>
+        <w:rPr>
+          <w:rFonts w:ascii="Droid Sans Mono" w:hAnsi="Droid Sans Mono" w:cs="Droid Sans Mono"/>
+          <w:sz w:val="18"/>
+        </w:rPr>
+        <w:t xml:space="preserve">                        &lt;Material</w:t>
+      </w:r>
+    </w:p>
+    <w:p>
+      <w:pPr>
+        <w:rPr>
+          <w:rFonts w:ascii="Droid Sans Mono" w:hAnsi="Droid Sans Mono" w:cs="Droid Sans Mono"/>
+          <w:sz w:val="18"/>
+        </w:rPr>
+      </w:pPr>
+      <w:r>
+        <w:rPr>
+          <w:rFonts w:ascii="Droid Sans Mono" w:hAnsi="Droid Sans Mono" w:cs="Droid Sans Mono"/>
+          <w:sz w:val="18"/>
+        </w:rPr>
+        <w:t xml:space="preserve">                                </w:t>
+      </w:r>
+      <w:proofErr w:type="spellStart"/>
+      <w:r>
+        <w:rPr>
+          <w:rFonts w:ascii="Droid Sans Mono" w:hAnsi="Droid Sans Mono" w:cs="Droid Sans Mono"/>
+          <w:sz w:val="18"/>
+        </w:rPr>
+        <w:t>diffuseColor</w:t>
+      </w:r>
+      <w:proofErr w:type="spellEnd"/>
+      <w:r>
+        <w:rPr>
+          <w:rFonts w:ascii="Droid Sans Mono" w:hAnsi="Droid Sans Mono" w:cs="Droid Sans Mono"/>
+          <w:sz w:val="18"/>
+        </w:rPr>
+        <w:t>="0.3098 0.6549 0.8941"</w:t>
+      </w:r>
+    </w:p>
+    <w:p>
+      <w:pPr>
+        <w:rPr>
+          <w:rFonts w:ascii="Droid Sans Mono" w:hAnsi="Droid Sans Mono" w:cs="Droid Sans Mono"/>
+          <w:sz w:val="18"/>
+        </w:rPr>
+      </w:pPr>
+      <w:r>
+        <w:rPr>
+          <w:rFonts w:ascii="Droid Sans Mono" w:hAnsi="Droid Sans Mono" w:cs="Droid Sans Mono"/>
+          <w:sz w:val="18"/>
+        </w:rPr>
+        <w:t xml:space="preserve">                                transparency="0.3"</w:t>
+      </w:r>
+    </w:p>
+    <w:p>
+      <w:pPr>
+        <w:rPr>
+          <w:rFonts w:ascii="Droid Sans Mono" w:hAnsi="Droid Sans Mono" w:cs="Droid Sans Mono"/>
+          <w:sz w:val="18"/>
+        </w:rPr>
+      </w:pPr>
+      <w:r>
+        <w:rPr>
+          <w:rFonts w:ascii="Droid Sans Mono" w:hAnsi="Droid Sans Mono" w:cs="Droid Sans Mono"/>
+          <w:sz w:val="18"/>
+        </w:rPr>
+        <w:t xml:space="preserve">                        /&gt;</w:t>
+      </w:r>
+    </w:p>
+    <w:p>
+      <w:pPr>
+        <w:rPr>
+          <w:rFonts w:ascii="Droid Sans Mono" w:hAnsi="Droid Sans Mono" w:cs="Droid Sans Mono"/>
+          <w:sz w:val="18"/>
+        </w:rPr>
+      </w:pPr>
+      <w:r>
+        <w:rPr>
+          <w:rFonts w:ascii="Droid Sans Mono" w:hAnsi="Droid Sans Mono" w:cs="Droid Sans Mono"/>
+          <w:sz w:val="18"/>
+        </w:rPr>
+        <w:t xml:space="preserve">                    &lt;/Appearance&gt;</w:t>
+      </w:r>
+    </w:p>
+    <w:p>
+      <w:pPr>
+        <w:rPr>
+          <w:rFonts w:ascii="Droid Sans Mono" w:hAnsi="Droid Sans Mono" w:cs="Droid Sans Mono"/>
+          <w:sz w:val="18"/>
+        </w:rPr>
+      </w:pPr>
+      <w:r>
+        <w:rPr>
+          <w:rFonts w:ascii="Droid Sans Mono" w:hAnsi="Droid Sans Mono" w:cs="Droid Sans Mono"/>
+          <w:sz w:val="18"/>
+        </w:rPr>
+        <w:t xml:space="preserve">                    &lt;Cone height="50" </w:t>
+      </w:r>
+      <w:proofErr w:type="spellStart"/>
+      <w:r>
+        <w:rPr>
+          <w:rFonts w:ascii="Droid Sans Mono" w:hAnsi="Droid Sans Mono" w:cs="Droid Sans Mono"/>
+          <w:sz w:val="18"/>
+        </w:rPr>
+        <w:t>bottomRadius</w:t>
+      </w:r>
+      <w:proofErr w:type="spellEnd"/>
+      <w:r>
+        <w:rPr>
+          <w:rFonts w:ascii="Droid Sans Mono" w:hAnsi="Droid Sans Mono" w:cs="Droid Sans Mono"/>
+          <w:sz w:val="18"/>
+        </w:rPr>
+        <w:t>="16.3" side="true" bottom="false"/&gt;</w:t>
+      </w:r>
+    </w:p>
+    <w:p>
+      <w:pPr>
+        <w:rPr>
+          <w:rFonts w:ascii="Droid Sans Mono" w:hAnsi="Droid Sans Mono" w:cs="Droid Sans Mono"/>
+          <w:sz w:val="18"/>
+        </w:rPr>
+      </w:pPr>
+      <w:r>
+        <w:rPr>
+          <w:rFonts w:ascii="Droid Sans Mono" w:hAnsi="Droid Sans Mono" w:cs="Droid Sans Mono"/>
+          <w:sz w:val="18"/>
+        </w:rPr>
+        <w:t xml:space="preserve">                &lt;/Shape&gt;</w:t>
+      </w:r>
+    </w:p>
+    <w:p>
+      <w:pPr>
+        <w:rPr>
+          <w:rFonts w:ascii="Droid Sans Mono" w:hAnsi="Droid Sans Mono" w:cs="Droid Sans Mono"/>
+          <w:sz w:val="18"/>
+        </w:rPr>
+      </w:pPr>
+      <w:r>
+        <w:rPr>
+          <w:rFonts w:ascii="Droid Sans Mono" w:hAnsi="Droid Sans Mono" w:cs="Droid Sans Mono"/>
+          <w:sz w:val="18"/>
+        </w:rPr>
+        <w:t xml:space="preserve">                &lt;Transform rotation="0 0 1 3.14" </w:t>
+      </w:r>
+      <w:proofErr w:type="spellStart"/>
+      <w:r>
+        <w:rPr>
+          <w:rFonts w:ascii="Droid Sans Mono" w:hAnsi="Droid Sans Mono" w:cs="Droid Sans Mono"/>
+          <w:sz w:val="18"/>
+        </w:rPr>
+        <w:t>center</w:t>
+      </w:r>
+      <w:proofErr w:type="spellEnd"/>
+      <w:r>
+        <w:rPr>
+          <w:rFonts w:ascii="Droid Sans Mono" w:hAnsi="Droid Sans Mono" w:cs="Droid Sans Mono"/>
+          <w:sz w:val="18"/>
+        </w:rPr>
+        <w:t>="0 -25 0"&gt;</w:t>
+      </w:r>
+    </w:p>
+    <w:p>
+      <w:pPr>
+        <w:rPr>
+          <w:rFonts w:ascii="Droid Sans Mono" w:hAnsi="Droid Sans Mono" w:cs="Droid Sans Mono"/>
+          <w:sz w:val="18"/>
+        </w:rPr>
+      </w:pPr>
+      <w:r>
+        <w:rPr>
+          <w:rFonts w:ascii="Droid Sans Mono" w:hAnsi="Droid Sans Mono" w:cs="Droid Sans Mono"/>
+          <w:sz w:val="18"/>
+        </w:rPr>
+        <w:t xml:space="preserve">                    &lt;Shape USE="</w:t>
+      </w:r>
+      <w:proofErr w:type="spellStart"/>
+      <w:r>
+        <w:rPr>
+          <w:rFonts w:ascii="Droid Sans Mono" w:hAnsi="Droid Sans Mono" w:cs="Droid Sans Mono"/>
+          <w:sz w:val="18"/>
+        </w:rPr>
+        <w:t>outerCrystalHalf</w:t>
+      </w:r>
+      <w:proofErr w:type="spellEnd"/>
+      <w:r>
+        <w:rPr>
+          <w:rFonts w:ascii="Droid Sans Mono" w:hAnsi="Droid Sans Mono" w:cs="Droid Sans Mono"/>
+          <w:sz w:val="18"/>
+        </w:rPr>
+        <w:t>"/&gt;</w:t>
+      </w:r>
+    </w:p>
+    <w:p>
+      <w:pPr>
+        <w:rPr>
+          <w:rFonts w:ascii="Droid Sans Mono" w:hAnsi="Droid Sans Mono" w:cs="Droid Sans Mono"/>
+          <w:sz w:val="18"/>
+        </w:rPr>
+      </w:pPr>
+      <w:r>
+        <w:rPr>
+          <w:rFonts w:ascii="Droid Sans Mono" w:hAnsi="Droid Sans Mono" w:cs="Droid Sans Mono"/>
+          <w:sz w:val="18"/>
+        </w:rPr>
+        <w:t xml:space="preserve">                &lt;/Transform&gt;</w:t>
+      </w:r>
+    </w:p>
+    <w:p>
+      <w:pPr>
+        <w:rPr>
+          <w:rFonts w:ascii="Droid Sans Mono" w:hAnsi="Droid Sans Mono" w:cs="Droid Sans Mono"/>
+          <w:sz w:val="18"/>
+        </w:rPr>
+      </w:pPr>
+      <w:r>
+        <w:rPr>
+          <w:rFonts w:ascii="Droid Sans Mono" w:hAnsi="Droid Sans Mono" w:cs="Droid Sans Mono"/>
+          <w:sz w:val="18"/>
+        </w:rPr>
+        <w:t xml:space="preserve">            &lt;/Transform&gt;</w:t>
+      </w:r>
+    </w:p>
+    <w:p>
+      <w:pPr>
+        <w:rPr>
+          <w:rFonts w:ascii="Droid Sans Mono" w:hAnsi="Droid Sans Mono" w:cs="Droid Sans Mono"/>
+          <w:sz w:val="18"/>
+        </w:rPr>
+      </w:pPr>
+      <w:r>
+        <w:rPr>
+          <w:rFonts w:ascii="Droid Sans Mono" w:hAnsi="Droid Sans Mono" w:cs="Droid Sans Mono"/>
+          <w:sz w:val="18"/>
+        </w:rPr>
+        <w:t xml:space="preserve">        &lt;/Transform&gt;</w:t>
+      </w:r>
+    </w:p>
+    <w:p>
+      <w:pPr>
+        <w:rPr>
+          <w:rFonts w:ascii="Droid Sans Mono" w:hAnsi="Droid Sans Mono" w:cs="Droid Sans Mono"/>
+          <w:sz w:val="18"/>
+        </w:rPr>
+      </w:pPr>
+    </w:p>
+    <w:p>
+      <w:pPr>
+        <w:rPr>
+          <w:rFonts w:ascii="Droid Sans Mono" w:hAnsi="Droid Sans Mono" w:cs="Droid Sans Mono"/>
+          <w:sz w:val="18"/>
+        </w:rPr>
+      </w:pPr>
+      <w:r>
+        <w:rPr>
+          <w:rFonts w:ascii="Droid Sans Mono" w:hAnsi="Droid Sans Mono" w:cs="Droid Sans Mono"/>
+          <w:sz w:val="18"/>
+        </w:rPr>
+        <w:t xml:space="preserve">        </w:t>
+      </w:r>
+      <w:proofErr w:type="gramStart"/>
+      <w:r>
+        <w:rPr>
+          <w:rFonts w:ascii="Droid Sans Mono" w:hAnsi="Droid Sans Mono" w:cs="Droid Sans Mono"/>
+          <w:sz w:val="18"/>
+        </w:rPr>
+        <w:t>&lt;!--</w:t>
+      </w:r>
+      <w:proofErr w:type="gramEnd"/>
+      <w:r>
+        <w:rPr>
+          <w:rFonts w:ascii="Droid Sans Mono" w:hAnsi="Droid Sans Mono" w:cs="Droid Sans Mono"/>
+          <w:sz w:val="18"/>
+        </w:rPr>
+        <w:t xml:space="preserve"> Animation of Crystal --&gt;</w:t>
+      </w:r>
+    </w:p>
+    <w:p>
+      <w:pPr>
+        <w:rPr>
+          <w:rFonts w:ascii="Droid Sans Mono" w:hAnsi="Droid Sans Mono" w:cs="Droid Sans Mono"/>
+          <w:sz w:val="18"/>
+        </w:rPr>
+      </w:pPr>
+      <w:r>
+        <w:rPr>
+          <w:rFonts w:ascii="Droid Sans Mono" w:hAnsi="Droid Sans Mono" w:cs="Droid Sans Mono"/>
+          <w:sz w:val="18"/>
+        </w:rPr>
+        <w:t xml:space="preserve">        &lt;</w:t>
+      </w:r>
+      <w:proofErr w:type="spellStart"/>
+      <w:r>
+        <w:rPr>
+          <w:rFonts w:ascii="Droid Sans Mono" w:hAnsi="Droid Sans Mono" w:cs="Droid Sans Mono"/>
+          <w:sz w:val="18"/>
+        </w:rPr>
+        <w:t>TimeSensor</w:t>
+      </w:r>
+      <w:proofErr w:type="spellEnd"/>
+      <w:r>
+        <w:rPr>
+          <w:rFonts w:ascii="Droid Sans Mono" w:hAnsi="Droid Sans Mono" w:cs="Droid Sans Mono"/>
+          <w:sz w:val="18"/>
+        </w:rPr>
+        <w:t xml:space="preserve"> DEF="</w:t>
+      </w:r>
+      <w:proofErr w:type="spellStart"/>
+      <w:r>
+        <w:rPr>
+          <w:rFonts w:ascii="Droid Sans Mono" w:hAnsi="Droid Sans Mono" w:cs="Droid Sans Mono"/>
+          <w:sz w:val="18"/>
+        </w:rPr>
+        <w:t>intervalRotateCrystal</w:t>
+      </w:r>
+      <w:proofErr w:type="spellEnd"/>
+      <w:r>
+        <w:rPr>
+          <w:rFonts w:ascii="Droid Sans Mono" w:hAnsi="Droid Sans Mono" w:cs="Droid Sans Mono"/>
+          <w:sz w:val="18"/>
+        </w:rPr>
+        <w:t xml:space="preserve">" loop="true" </w:t>
+      </w:r>
+      <w:proofErr w:type="spellStart"/>
+      <w:r>
+        <w:rPr>
+          <w:rFonts w:ascii="Droid Sans Mono" w:hAnsi="Droid Sans Mono" w:cs="Droid Sans Mono"/>
+          <w:sz w:val="18"/>
+        </w:rPr>
+        <w:t>cycleInterval</w:t>
+      </w:r>
+      <w:proofErr w:type="spellEnd"/>
+      <w:r>
+        <w:rPr>
+          <w:rFonts w:ascii="Droid Sans Mono" w:hAnsi="Droid Sans Mono" w:cs="Droid Sans Mono"/>
+          <w:sz w:val="18"/>
+        </w:rPr>
+        <w:t>="12.0" /&gt;</w:t>
+      </w:r>
+      <w:proofErr w:type="gramStart"/>
+      <w:r>
+        <w:rPr>
+          <w:rFonts w:ascii="Droid Sans Mono" w:hAnsi="Droid Sans Mono" w:cs="Droid Sans Mono"/>
+          <w:sz w:val="18"/>
+        </w:rPr>
+        <w:t>&lt;!--</w:t>
+      </w:r>
+      <w:proofErr w:type="gramEnd"/>
+      <w:r>
+        <w:rPr>
+          <w:rFonts w:ascii="Droid Sans Mono" w:hAnsi="Droid Sans Mono" w:cs="Droid Sans Mono"/>
+          <w:sz w:val="18"/>
+        </w:rPr>
+        <w:t xml:space="preserve"> rotate at 1/12 </w:t>
+      </w:r>
+      <w:proofErr w:type="spellStart"/>
+      <w:r>
+        <w:rPr>
+          <w:rFonts w:ascii="Droid Sans Mono" w:hAnsi="Droid Sans Mono" w:cs="Droid Sans Mono"/>
+          <w:sz w:val="18"/>
+        </w:rPr>
+        <w:t>rps</w:t>
+      </w:r>
+      <w:proofErr w:type="spellEnd"/>
+      <w:r>
+        <w:rPr>
+          <w:rFonts w:ascii="Droid Sans Mono" w:hAnsi="Droid Sans Mono" w:cs="Droid Sans Mono"/>
+          <w:sz w:val="18"/>
+        </w:rPr>
+        <w:t xml:space="preserve"> forever --&gt;</w:t>
+      </w:r>
+    </w:p>
+    <w:p>
+      <w:pPr>
+        <w:rPr>
+          <w:rFonts w:ascii="Droid Sans Mono" w:hAnsi="Droid Sans Mono" w:cs="Droid Sans Mono"/>
+          <w:sz w:val="18"/>
+        </w:rPr>
+      </w:pPr>
+      <w:r>
+        <w:rPr>
+          <w:rFonts w:ascii="Droid Sans Mono" w:hAnsi="Droid Sans Mono" w:cs="Droid Sans Mono"/>
+          <w:sz w:val="18"/>
+        </w:rPr>
+        <w:t xml:space="preserve">        &lt;</w:t>
+      </w:r>
+      <w:proofErr w:type="spellStart"/>
+      <w:r>
+        <w:rPr>
+          <w:rFonts w:ascii="Droid Sans Mono" w:hAnsi="Droid Sans Mono" w:cs="Droid Sans Mono"/>
+          <w:sz w:val="18"/>
+        </w:rPr>
+        <w:t>OrientationInterpolator</w:t>
+      </w:r>
+      <w:proofErr w:type="spellEnd"/>
+      <w:r>
+        <w:rPr>
+          <w:rFonts w:ascii="Droid Sans Mono" w:hAnsi="Droid Sans Mono" w:cs="Droid Sans Mono"/>
+          <w:sz w:val="18"/>
+        </w:rPr>
+        <w:t xml:space="preserve"> DEF="</w:t>
+      </w:r>
+      <w:proofErr w:type="spellStart"/>
+      <w:r>
+        <w:rPr>
+          <w:rFonts w:ascii="Droid Sans Mono" w:hAnsi="Droid Sans Mono" w:cs="Droid Sans Mono"/>
+          <w:sz w:val="18"/>
+        </w:rPr>
+        <w:t>animateRotateCrystal</w:t>
+      </w:r>
+      <w:proofErr w:type="spellEnd"/>
+      <w:r>
+        <w:rPr>
+          <w:rFonts w:ascii="Droid Sans Mono" w:hAnsi="Droid Sans Mono" w:cs="Droid Sans Mono"/>
+          <w:sz w:val="18"/>
+        </w:rPr>
+        <w:t xml:space="preserve">" key="0 0.5 1" </w:t>
+      </w:r>
+      <w:proofErr w:type="spellStart"/>
+      <w:r>
+        <w:rPr>
+          <w:rFonts w:ascii="Droid Sans Mono" w:hAnsi="Droid Sans Mono" w:cs="Droid Sans Mono"/>
+          <w:sz w:val="18"/>
+        </w:rPr>
+        <w:t>keyValue</w:t>
+      </w:r>
+      <w:proofErr w:type="spellEnd"/>
+      <w:r>
+        <w:rPr>
+          <w:rFonts w:ascii="Droid Sans Mono" w:hAnsi="Droid Sans Mono" w:cs="Droid Sans Mono"/>
+          <w:sz w:val="18"/>
+        </w:rPr>
+        <w:t>="0 1 0 0, 0 1 0 3.14, 0 1 0 6.28"/&gt;</w:t>
+      </w:r>
+    </w:p>
+    <w:p>
+      <w:pPr>
+        <w:rPr>
+          <w:rFonts w:ascii="Droid Sans Mono" w:hAnsi="Droid Sans Mono" w:cs="Droid Sans Mono"/>
+          <w:sz w:val="18"/>
+        </w:rPr>
+      </w:pPr>
+      <w:r>
+        <w:rPr>
+          <w:rFonts w:ascii="Droid Sans Mono" w:hAnsi="Droid Sans Mono" w:cs="Droid Sans Mono"/>
+          <w:sz w:val="18"/>
+        </w:rPr>
+        <w:t xml:space="preserve">        &lt;ROUTE </w:t>
+      </w:r>
+      <w:proofErr w:type="spellStart"/>
+      <w:r>
+        <w:rPr>
+          <w:rFonts w:ascii="Droid Sans Mono" w:hAnsi="Droid Sans Mono" w:cs="Droid Sans Mono"/>
+          <w:sz w:val="18"/>
+        </w:rPr>
+        <w:t>fromNode</w:t>
+      </w:r>
+      <w:proofErr w:type="spellEnd"/>
+      <w:r>
+        <w:rPr>
+          <w:rFonts w:ascii="Droid Sans Mono" w:hAnsi="Droid Sans Mono" w:cs="Droid Sans Mono"/>
+          <w:sz w:val="18"/>
+        </w:rPr>
+        <w:t>="</w:t>
+      </w:r>
+      <w:proofErr w:type="spellStart"/>
+      <w:r>
+        <w:rPr>
+          <w:rFonts w:ascii="Droid Sans Mono" w:hAnsi="Droid Sans Mono" w:cs="Droid Sans Mono"/>
+          <w:sz w:val="18"/>
+        </w:rPr>
+        <w:t>intervalRotateCrystal</w:t>
+      </w:r>
+      <w:proofErr w:type="spellEnd"/>
+      <w:r>
+        <w:rPr>
+          <w:rFonts w:ascii="Droid Sans Mono" w:hAnsi="Droid Sans Mono" w:cs="Droid Sans Mono"/>
+          <w:sz w:val="18"/>
+        </w:rPr>
+        <w:t xml:space="preserve">" </w:t>
+      </w:r>
+      <w:proofErr w:type="spellStart"/>
+      <w:r>
+        <w:rPr>
+          <w:rFonts w:ascii="Droid Sans Mono" w:hAnsi="Droid Sans Mono" w:cs="Droid Sans Mono"/>
+          <w:sz w:val="18"/>
+        </w:rPr>
+        <w:t>fromField</w:t>
+      </w:r>
+      <w:proofErr w:type="spellEnd"/>
+      <w:r>
+        <w:rPr>
+          <w:rFonts w:ascii="Droid Sans Mono" w:hAnsi="Droid Sans Mono" w:cs="Droid Sans Mono"/>
+          <w:sz w:val="18"/>
+        </w:rPr>
+        <w:t>="</w:t>
+      </w:r>
+      <w:proofErr w:type="spellStart"/>
+      <w:r>
+        <w:rPr>
+          <w:rFonts w:ascii="Droid Sans Mono" w:hAnsi="Droid Sans Mono" w:cs="Droid Sans Mono"/>
+          <w:sz w:val="18"/>
+        </w:rPr>
+        <w:t>fraction_changed</w:t>
+      </w:r>
+      <w:proofErr w:type="spellEnd"/>
+      <w:r>
+        <w:rPr>
+          <w:rFonts w:ascii="Droid Sans Mono" w:hAnsi="Droid Sans Mono" w:cs="Droid Sans Mono"/>
+          <w:sz w:val="18"/>
+        </w:rPr>
+        <w:t xml:space="preserve">" </w:t>
+      </w:r>
+      <w:proofErr w:type="spellStart"/>
+      <w:r>
+        <w:rPr>
+          <w:rFonts w:ascii="Droid Sans Mono" w:hAnsi="Droid Sans Mono" w:cs="Droid Sans Mono"/>
+          <w:sz w:val="18"/>
+        </w:rPr>
+        <w:t>toNode</w:t>
+      </w:r>
+      <w:proofErr w:type="spellEnd"/>
+      <w:r>
+        <w:rPr>
+          <w:rFonts w:ascii="Droid Sans Mono" w:hAnsi="Droid Sans Mono" w:cs="Droid Sans Mono"/>
+          <w:sz w:val="18"/>
+        </w:rPr>
+        <w:t>="</w:t>
+      </w:r>
+      <w:proofErr w:type="spellStart"/>
+      <w:r>
+        <w:rPr>
+          <w:rFonts w:ascii="Droid Sans Mono" w:hAnsi="Droid Sans Mono" w:cs="Droid Sans Mono"/>
+          <w:sz w:val="18"/>
+        </w:rPr>
+        <w:t>animateRotateCrystal</w:t>
+      </w:r>
+      <w:proofErr w:type="spellEnd"/>
+      <w:r>
+        <w:rPr>
+          <w:rFonts w:ascii="Droid Sans Mono" w:hAnsi="Droid Sans Mono" w:cs="Droid Sans Mono"/>
+          <w:sz w:val="18"/>
+        </w:rPr>
+        <w:t xml:space="preserve">" </w:t>
+      </w:r>
+      <w:proofErr w:type="spellStart"/>
+      <w:r>
+        <w:rPr>
+          <w:rFonts w:ascii="Droid Sans Mono" w:hAnsi="Droid Sans Mono" w:cs="Droid Sans Mono"/>
+          <w:sz w:val="18"/>
+        </w:rPr>
+        <w:t>toField</w:t>
+      </w:r>
+      <w:proofErr w:type="spellEnd"/>
+      <w:r>
+        <w:rPr>
+          <w:rFonts w:ascii="Droid Sans Mono" w:hAnsi="Droid Sans Mono" w:cs="Droid Sans Mono"/>
+          <w:sz w:val="18"/>
+        </w:rPr>
+        <w:t>="</w:t>
+      </w:r>
+      <w:proofErr w:type="spellStart"/>
+      <w:r>
+        <w:rPr>
+          <w:rFonts w:ascii="Droid Sans Mono" w:hAnsi="Droid Sans Mono" w:cs="Droid Sans Mono"/>
+          <w:sz w:val="18"/>
+        </w:rPr>
+        <w:t>set_fraction</w:t>
+      </w:r>
+      <w:proofErr w:type="spellEnd"/>
+      <w:r>
+        <w:rPr>
+          <w:rFonts w:ascii="Droid Sans Mono" w:hAnsi="Droid Sans Mono" w:cs="Droid Sans Mono"/>
+          <w:sz w:val="18"/>
+        </w:rPr>
+        <w:t>" /&gt;</w:t>
+      </w:r>
+    </w:p>
+    <w:p>
+      <w:pPr>
+        <w:rPr>
+          <w:rFonts w:ascii="Droid Sans Mono" w:hAnsi="Droid Sans Mono" w:cs="Droid Sans Mono"/>
+          <w:sz w:val="18"/>
+        </w:rPr>
+      </w:pPr>
+      <w:r>
+        <w:rPr>
+          <w:rFonts w:ascii="Droid Sans Mono" w:hAnsi="Droid Sans Mono" w:cs="Droid Sans Mono"/>
+          <w:sz w:val="18"/>
+        </w:rPr>
+        <w:t xml:space="preserve">        &lt;ROUTE </w:t>
+      </w:r>
+      <w:proofErr w:type="spellStart"/>
+      <w:r>
+        <w:rPr>
+          <w:rFonts w:ascii="Droid Sans Mono" w:hAnsi="Droid Sans Mono" w:cs="Droid Sans Mono"/>
+          <w:sz w:val="18"/>
+        </w:rPr>
+        <w:t>fromNode</w:t>
+      </w:r>
+      <w:proofErr w:type="spellEnd"/>
+      <w:r>
+        <w:rPr>
+          <w:rFonts w:ascii="Droid Sans Mono" w:hAnsi="Droid Sans Mono" w:cs="Droid Sans Mono"/>
+          <w:sz w:val="18"/>
+        </w:rPr>
+        <w:t>="</w:t>
+      </w:r>
+      <w:proofErr w:type="spellStart"/>
+      <w:r>
+        <w:rPr>
+          <w:rFonts w:ascii="Droid Sans Mono" w:hAnsi="Droid Sans Mono" w:cs="Droid Sans Mono"/>
+          <w:sz w:val="18"/>
+        </w:rPr>
+        <w:t>animateRotateCrystal</w:t>
+      </w:r>
+      <w:proofErr w:type="spellEnd"/>
+      <w:r>
+        <w:rPr>
+          <w:rFonts w:ascii="Droid Sans Mono" w:hAnsi="Droid Sans Mono" w:cs="Droid Sans Mono"/>
+          <w:sz w:val="18"/>
+        </w:rPr>
+        <w:t xml:space="preserve">" </w:t>
+      </w:r>
+      <w:proofErr w:type="spellStart"/>
+      <w:r>
+        <w:rPr>
+          <w:rFonts w:ascii="Droid Sans Mono" w:hAnsi="Droid Sans Mono" w:cs="Droid Sans Mono"/>
+          <w:sz w:val="18"/>
+        </w:rPr>
+        <w:t>fromField</w:t>
+      </w:r>
+      <w:proofErr w:type="spellEnd"/>
+      <w:r>
+        <w:rPr>
+          <w:rFonts w:ascii="Droid Sans Mono" w:hAnsi="Droid Sans Mono" w:cs="Droid Sans Mono"/>
+          <w:sz w:val="18"/>
+        </w:rPr>
+        <w:t>="</w:t>
+      </w:r>
+      <w:proofErr w:type="spellStart"/>
+      <w:r>
+        <w:rPr>
+          <w:rFonts w:ascii="Droid Sans Mono" w:hAnsi="Droid Sans Mono" w:cs="Droid Sans Mono"/>
+          <w:sz w:val="18"/>
+        </w:rPr>
+        <w:t>value_changed</w:t>
+      </w:r>
+      <w:proofErr w:type="spellEnd"/>
+      <w:r>
+        <w:rPr>
+          <w:rFonts w:ascii="Droid Sans Mono" w:hAnsi="Droid Sans Mono" w:cs="Droid Sans Mono"/>
+          <w:sz w:val="18"/>
+        </w:rPr>
+        <w:t xml:space="preserve">" </w:t>
+      </w:r>
+      <w:proofErr w:type="spellStart"/>
+      <w:r>
+        <w:rPr>
+          <w:rFonts w:ascii="Droid Sans Mono" w:hAnsi="Droid Sans Mono" w:cs="Droid Sans Mono"/>
+          <w:sz w:val="18"/>
+        </w:rPr>
+        <w:t>toNode</w:t>
+      </w:r>
+      <w:proofErr w:type="spellEnd"/>
+      <w:r>
+        <w:rPr>
+          <w:rFonts w:ascii="Droid Sans Mono" w:hAnsi="Droid Sans Mono" w:cs="Droid Sans Mono"/>
+          <w:sz w:val="18"/>
+        </w:rPr>
+        <w:t>="</w:t>
+      </w:r>
+      <w:proofErr w:type="spellStart"/>
+      <w:r>
+        <w:rPr>
+          <w:rFonts w:ascii="Droid Sans Mono" w:hAnsi="Droid Sans Mono" w:cs="Droid Sans Mono"/>
+          <w:sz w:val="18"/>
+        </w:rPr>
+        <w:t>crystalContainer</w:t>
+      </w:r>
+      <w:proofErr w:type="spellEnd"/>
+      <w:r>
+        <w:rPr>
+          <w:rFonts w:ascii="Droid Sans Mono" w:hAnsi="Droid Sans Mono" w:cs="Droid Sans Mono"/>
+          <w:sz w:val="18"/>
+        </w:rPr>
+        <w:t xml:space="preserve">" </w:t>
+      </w:r>
+      <w:proofErr w:type="spellStart"/>
+      <w:r>
+        <w:rPr>
+          <w:rFonts w:ascii="Droid Sans Mono" w:hAnsi="Droid Sans Mono" w:cs="Droid Sans Mono"/>
+          <w:sz w:val="18"/>
+        </w:rPr>
+        <w:t>toField</w:t>
+      </w:r>
+      <w:proofErr w:type="spellEnd"/>
+      <w:r>
+        <w:rPr>
+          <w:rFonts w:ascii="Droid Sans Mono" w:hAnsi="Droid Sans Mono" w:cs="Droid Sans Mono"/>
+          <w:sz w:val="18"/>
+        </w:rPr>
+        <w:t>="</w:t>
+      </w:r>
+      <w:proofErr w:type="spellStart"/>
+      <w:r>
+        <w:rPr>
+          <w:rFonts w:ascii="Droid Sans Mono" w:hAnsi="Droid Sans Mono" w:cs="Droid Sans Mono"/>
+          <w:sz w:val="18"/>
+        </w:rPr>
+        <w:t>set_rotation</w:t>
+      </w:r>
+      <w:proofErr w:type="spellEnd"/>
+      <w:r>
+        <w:rPr>
+          <w:rFonts w:ascii="Droid Sans Mono" w:hAnsi="Droid Sans Mono" w:cs="Droid Sans Mono"/>
+          <w:sz w:val="18"/>
+        </w:rPr>
+        <w:t>" /&gt;</w:t>
+      </w:r>
+    </w:p>
+    <w:p>
+      <w:pPr>
+        <w:rPr>
+          <w:rFonts w:ascii="Droid Sans Mono" w:hAnsi="Droid Sans Mono" w:cs="Droid Sans Mono"/>
+          <w:sz w:val="18"/>
+        </w:rPr>
+      </w:pPr>
+      <w:r>
+        <w:rPr>
+          <w:rFonts w:ascii="Droid Sans Mono" w:hAnsi="Droid Sans Mono" w:cs="Droid Sans Mono"/>
+          <w:sz w:val="18"/>
+        </w:rPr>
+        <w:lastRenderedPageBreak/>
+        <w:t xml:space="preserve">    &lt;/Group&gt;</w:t>
+      </w:r>
+    </w:p>
+    <w:p>
+      <w:pPr>
+        <w:rPr>
+          <w:rFonts w:ascii="Droid Sans Mono" w:hAnsi="Droid Sans Mono" w:cs="Droid Sans Mono"/>
+          <w:sz w:val="18"/>
+        </w:rPr>
+      </w:pPr>
+      <w:r>
+        <w:rPr>
+          <w:rFonts w:ascii="Droid Sans Mono" w:hAnsi="Droid Sans Mono" w:cs="Droid Sans Mono"/>
+          <w:sz w:val="18"/>
+        </w:rPr>
+        <w:t>&lt;/Scene&gt;</w:t>
+      </w:r>
+    </w:p>
+    <w:p>
+      <w:pPr>
+        <w:rPr>
+          <w:rFonts w:ascii="Droid Sans Mono" w:hAnsi="Droid Sans Mono" w:cs="Droid Sans Mono"/>
+          <w:sz w:val="18"/>
+        </w:rPr>
+      </w:pPr>
+      <w:r>
+        <w:rPr>
+          <w:rFonts w:ascii="Droid Sans Mono" w:hAnsi="Droid Sans Mono" w:cs="Droid Sans Mono"/>
+          <w:sz w:val="18"/>
+        </w:rPr>
+        <w:t>&lt;/X3D&gt;</w:t>
       </w:r>
     </w:p>
     <w:sectPr>
-      <w:pgSz w:w="12240" w:h="15840"/>
+      <w:pgSz w:w="11906" w:h="16838" w:code="9"/>
       <w:pgMar w:top="1440" w:right="1440" w:bottom="1440" w:left="1440" w:header="720" w:footer="720" w:gutter="0"/>
       <w:cols w:space="720"/>
       <w:docGrid w:linePitch="360"/>
@@ -761,6 +8878,51 @@
       <w:szCs w:val="32"/>
     </w:rPr>
   </w:style>
+  <w:style w:type="paragraph" w:styleId="Heading2">
+    <w:name w:val="heading 2"/>
+    <w:basedOn w:val="Normal"/>
+    <w:next w:val="Normal"/>
+    <w:link w:val="Heading2Char"/>
+    <w:uiPriority w:val="9"/>
+    <w:unhideWhenUsed/>
+    <w:qFormat/>
+    <w:rsid w:val="004C663B"/>
+    <w:pPr>
+      <w:keepNext/>
+      <w:keepLines/>
+      <w:spacing w:before="40" w:after="0"/>
+      <w:outlineLvl w:val="1"/>
+    </w:pPr>
+    <w:rPr>
+      <w:rFonts w:asciiTheme="majorHAnsi" w:eastAsiaTheme="majorEastAsia" w:hAnsiTheme="majorHAnsi" w:cstheme="majorBidi"/>
+      <w:color w:val="430C43" w:themeColor="accent1" w:themeShade="BF"/>
+      <w:sz w:val="26"/>
+      <w:szCs w:val="26"/>
+    </w:rPr>
+  </w:style>
+  <w:style w:type="paragraph" w:styleId="Heading3">
+    <w:name w:val="heading 3"/>
+    <w:basedOn w:val="Normal"/>
+    <w:next w:val="Normal"/>
+    <w:link w:val="Heading3Char"/>
+    <w:uiPriority w:val="9"/>
+    <w:semiHidden/>
+    <w:unhideWhenUsed/>
+    <w:qFormat/>
+    <w:rsid w:val="004C663B"/>
+    <w:pPr>
+      <w:keepNext/>
+      <w:keepLines/>
+      <w:spacing w:before="40" w:after="0"/>
+      <w:outlineLvl w:val="2"/>
+    </w:pPr>
+    <w:rPr>
+      <w:rFonts w:asciiTheme="majorHAnsi" w:eastAsiaTheme="majorEastAsia" w:hAnsiTheme="majorHAnsi" w:cstheme="majorBidi"/>
+      <w:color w:val="2C082C" w:themeColor="accent1" w:themeShade="7F"/>
+      <w:sz w:val="24"/>
+      <w:szCs w:val="24"/>
+    </w:rPr>
+  </w:style>
   <w:style w:type="character" w:default="1" w:styleId="DefaultParagraphFont">
     <w:name w:val="Default Paragraph Font"/>
     <w:uiPriority w:val="1"/>
@@ -1094,6 +9256,56 @@
       <w:szCs w:val="18"/>
     </w:rPr>
   </w:style>
+  <w:style w:type="character" w:customStyle="1" w:styleId="Heading2Char">
+    <w:name w:val="Heading 2 Char"/>
+    <w:basedOn w:val="DefaultParagraphFont"/>
+    <w:link w:val="Heading2"/>
+    <w:uiPriority w:val="9"/>
+    <w:rsid w:val="004C663B"/>
+    <w:rPr>
+      <w:rFonts w:asciiTheme="majorHAnsi" w:eastAsiaTheme="majorEastAsia" w:hAnsiTheme="majorHAnsi" w:cstheme="majorBidi"/>
+      <w:color w:val="430C43" w:themeColor="accent1" w:themeShade="BF"/>
+      <w:sz w:val="26"/>
+      <w:szCs w:val="26"/>
+    </w:rPr>
+  </w:style>
+  <w:style w:type="character" w:customStyle="1" w:styleId="Heading3Char">
+    <w:name w:val="Heading 3 Char"/>
+    <w:basedOn w:val="DefaultParagraphFont"/>
+    <w:link w:val="Heading3"/>
+    <w:uiPriority w:val="9"/>
+    <w:semiHidden/>
+    <w:rsid w:val="004C663B"/>
+    <w:rPr>
+      <w:rFonts w:asciiTheme="majorHAnsi" w:eastAsiaTheme="majorEastAsia" w:hAnsiTheme="majorHAnsi" w:cstheme="majorBidi"/>
+      <w:color w:val="2C082C" w:themeColor="accent1" w:themeShade="7F"/>
+      <w:sz w:val="24"/>
+      <w:szCs w:val="24"/>
+    </w:rPr>
+  </w:style>
+  <w:style w:type="character" w:styleId="Hyperlink">
+    <w:name w:val="Hyperlink"/>
+    <w:basedOn w:val="DefaultParagraphFont"/>
+    <w:uiPriority w:val="99"/>
+    <w:unhideWhenUsed/>
+    <w:rsid w:val="00AC3268"/>
+    <w:rPr>
+      <w:color w:val="445A4B" w:themeColor="hyperlink"/>
+      <w:u w:val="single"/>
+    </w:rPr>
+  </w:style>
+  <w:style w:type="character" w:styleId="UnresolvedMention">
+    <w:name w:val="Unresolved Mention"/>
+    <w:basedOn w:val="DefaultParagraphFont"/>
+    <w:uiPriority w:val="99"/>
+    <w:semiHidden/>
+    <w:unhideWhenUsed/>
+    <w:rsid w:val="00AC3268"/>
+    <w:rPr>
+      <w:color w:val="605E5C"/>
+      <w:shd w:val="clear" w:color="auto" w:fill="E1DFDD"/>
+    </w:rPr>
+  </w:style>
 </w:styles>
 </file>
 
@@ -1299,11 +9511,95 @@
 </file>
 
 <file path=customXml/item1.xml><?xml version="1.0" encoding="utf-8"?>
-<b:Sources xmlns:b="http://schemas.openxmlformats.org/officeDocument/2006/bibliography" xmlns="http://schemas.openxmlformats.org/officeDocument/2006/bibliography" SelectedStyle="\IEEE2006OfficeOnline.xsl" StyleName="IEEE" Version="2006"/>
+<b:Sources xmlns:b="http://schemas.openxmlformats.org/officeDocument/2006/bibliography" xmlns="http://schemas.openxmlformats.org/officeDocument/2006/bibliography" SelectedStyle="\APASixthEditionOfficeOnline.xsl" StyleName="APA" Version="6">
+  <b:Source>
+    <b:Tag>Web13</b:Tag>
+    <b:SourceType>DocumentFromInternetSite</b:SourceType>
+    <b:Guid>{1FF3B5C1-BECD-425F-8703-18D336D11C5F}</b:Guid>
+    <b:Title>Extensible 3D (X3D): Part 1: Architecture and base components Edition 3</b:Title>
+    <b:Year>2013</b:Year>
+    <b:YearAccessed>2018</b:YearAccessed>
+    <b:MonthAccessed>November</b:MonthAccessed>
+    <b:DayAccessed>30</b:DayAccessed>
+    <b:URL>http://www.web3d.org/documents/specifications/19775-1/V3.3/Part01/Architecture.html</b:URL>
+    <b:Author>
+      <b:Author>
+        <b:Corporate>Web 3D Consortium</b:Corporate>
+      </b:Author>
+    </b:Author>
+    <b:RefOrder>3</b:RefOrder>
+  </b:Source>
+  <b:Source>
+    <b:Tag>Kov17</b:Tag>
+    <b:SourceType>DocumentFromInternetSite</b:SourceType>
+    <b:Guid>{A037DDB1-AC55-4F3A-8FF7-067B6394BC63}</b:Guid>
+    <b:Author>
+      <b:Author>
+        <b:NameList>
+          <b:Person>
+            <b:Last>Kovalenko</b:Last>
+            <b:First>Alexander</b:First>
+          </b:Person>
+        </b:NameList>
+      </b:Author>
+    </b:Author>
+    <b:Title>Medium.com</b:Title>
+    <b:Year>2017</b:Year>
+    <b:Month>September</b:Month>
+    <b:Day>28</b:Day>
+    <b:YearAccessed>2018</b:YearAccessed>
+    <b:MonthAccessed>December</b:MonthAccessed>
+    <b:DayAccessed>1</b:DayAccessed>
+    <b:URL>https://medium.com/gravitdesigner/designers-guide-to-isometric-projection-6bfd66934fc7</b:URL>
+    <b:InternetSiteTitle>Designer's Guide to Isometric Projection</b:InternetSiteTitle>
+    <b:RefOrder>2</b:RefOrder>
+  </b:Source>
+  <b:Source>
+    <b:Tag>Rop96</b:Tag>
+    <b:SourceType>Interview</b:SourceType>
+    <b:Guid>{14CF9317-4B1B-4493-A595-CFA4CB49E9E5}</b:Guid>
+    <b:Title>Starcraft Producer Bill Roper of Blizzard</b:Title>
+    <b:Year>1996</b:Year>
+    <b:Month>August</b:Month>
+    <b:YearAccessed>2018</b:YearAccessed>
+    <b:MonthAccessed>November</b:MonthAccessed>
+    <b:DayAccessed>18</b:DayAccessed>
+    <b:URL>http://www.thecomputershow.com/computershow/interviews/starcraftbillroper.htm</b:URL>
+    <b:Author>
+      <b:Interviewee>
+        <b:NameList>
+          <b:Person>
+            <b:Last>Roper</b:Last>
+            <b:First>Bill</b:First>
+          </b:Person>
+        </b:NameList>
+      </b:Interviewee>
+      <b:Interviewer>
+        <b:NameList>
+          <b:Person>
+            <b:Last>Giovetti</b:Last>
+            <b:First>Al</b:First>
+          </b:Person>
+        </b:NameList>
+      </b:Interviewer>
+      <b:Editor>
+        <b:NameList>
+          <b:Person>
+            <b:Last>Wendin</b:Last>
+            <b:First>Christine</b:First>
+            <b:Middle>Grech</b:Middle>
+          </b:Person>
+        </b:NameList>
+      </b:Editor>
+    </b:Author>
+    <b:Publisher>PC Games</b:Publisher>
+    <b:RefOrder>1</b:RefOrder>
+  </b:Source>
+</b:Sources>
 </file>
 
 <file path=customXml/itemProps1.xml><?xml version="1.0" encoding="utf-8"?>
-<ds:datastoreItem xmlns:ds="http://schemas.openxmlformats.org/officeDocument/2006/customXml" ds:itemID="{2E61C643-E88E-4B6E-AD73-6917E73C5F81}">
+<ds:datastoreItem xmlns:ds="http://schemas.openxmlformats.org/officeDocument/2006/customXml" ds:itemID="{F51B4FD1-FFD8-4E21-B21D-D422D6C2267E}">
   <ds:schemaRefs>
     <ds:schemaRef ds:uri="http://schemas.openxmlformats.org/officeDocument/2006/bibliography"/>
   </ds:schemaRefs>
